--- a/MANUAL DE DESARROLLADOR DENTALAPP.docx
+++ b/MANUAL DE DESARROLLADOR DENTALAPP.docx
@@ -797,442 +797,807 @@
         <w:jc w:val="center"/>
       </w:pPr>
     </w:p>
-    <w:sdt>
-      <w:sdtPr>
-        <w:rPr>
-          <w:rFonts w:asciiTheme="minorHAnsi" w:eastAsiaTheme="minorHAnsi" w:hAnsiTheme="minorHAnsi" w:cstheme="minorBidi"/>
+    <w:p>
+      <w:pPr>
+        <w:pStyle w:val="TDC1"/>
+        <w:tabs>
+          <w:tab w:val="right" w:leader="dot" w:pos="8828"/>
+        </w:tabs>
+        <w:rPr>
+          <w:rFonts w:eastAsiaTheme="minorEastAsia"/>
+          <w:noProof/>
+          <w:lang w:val="es-SV" w:eastAsia="es-SV"/>
+        </w:rPr>
+      </w:pPr>
+      <w:r>
+        <w:rPr>
+          <w:rFonts w:cstheme="minorHAnsi"/>
           <w:color w:val="404040" w:themeColor="text1" w:themeTint="BF"/>
-          <w:sz w:val="22"/>
-          <w:szCs w:val="22"/>
-          <w:lang w:val="es-ES"/>
-        </w:rPr>
-        <w:id w:val="1512644939"/>
-        <w:docPartObj>
-          <w:docPartGallery w:val="Table of Contents"/>
-          <w:docPartUnique/>
-        </w:docPartObj>
-      </w:sdtPr>
-      <w:sdtEndPr>
-        <w:rPr>
-          <w:b/>
-          <w:bCs/>
-        </w:rPr>
-      </w:sdtEndPr>
-      <w:sdtContent>
-        <w:p>
-          <w:pPr>
-            <w:pStyle w:val="TtuloTDC"/>
-            <w:rPr>
-              <w:rFonts w:asciiTheme="minorHAnsi" w:hAnsiTheme="minorHAnsi" w:cstheme="minorHAnsi"/>
-              <w:color w:val="404040" w:themeColor="text1" w:themeTint="BF"/>
-            </w:rPr>
-          </w:pPr>
-        </w:p>
-        <w:p>
-          <w:pPr>
-            <w:pStyle w:val="TDC1"/>
-            <w:tabs>
-              <w:tab w:val="right" w:leader="dot" w:pos="8828"/>
-            </w:tabs>
-            <w:rPr>
-              <w:rFonts w:eastAsiaTheme="minorEastAsia"/>
-              <w:noProof/>
-              <w:lang w:val="es-SV" w:eastAsia="es-SV"/>
-            </w:rPr>
-          </w:pPr>
-          <w:r>
-            <w:rPr>
-              <w:rFonts w:cstheme="minorHAnsi"/>
-              <w:color w:val="404040" w:themeColor="text1" w:themeTint="BF"/>
-            </w:rPr>
-            <w:fldChar w:fldCharType="begin"/>
-          </w:r>
-          <w:r>
-            <w:rPr>
-              <w:rFonts w:cstheme="minorHAnsi"/>
-              <w:color w:val="404040" w:themeColor="text1" w:themeTint="BF"/>
-            </w:rPr>
-            <w:instrText xml:space="preserve"> TOC \o "1-3" \h \z \u </w:instrText>
-          </w:r>
-          <w:r>
-            <w:rPr>
-              <w:rFonts w:cstheme="minorHAnsi"/>
-              <w:color w:val="404040" w:themeColor="text1" w:themeTint="BF"/>
-            </w:rPr>
-            <w:fldChar w:fldCharType="separate"/>
-          </w:r>
-          <w:hyperlink w:anchor="_Toc70273427" w:history="1">
-            <w:r>
-              <w:rPr>
-                <w:rStyle w:val="Hipervnculo"/>
-                <w:noProof/>
-              </w:rPr>
-              <w:t>DESCRIPCIÓN DE LA APLICACIÓN</w:t>
-            </w:r>
-            <w:r>
-              <w:rPr>
-                <w:noProof/>
-                <w:webHidden/>
-              </w:rPr>
-              <w:tab/>
-            </w:r>
-            <w:r>
-              <w:rPr>
-                <w:noProof/>
-                <w:webHidden/>
-              </w:rPr>
-              <w:fldChar w:fldCharType="begin"/>
-            </w:r>
-            <w:r>
-              <w:rPr>
-                <w:noProof/>
-                <w:webHidden/>
-              </w:rPr>
-              <w:instrText xml:space="preserve"> PAGEREF _Toc70273427 \h </w:instrText>
-            </w:r>
-            <w:r>
-              <w:rPr>
-                <w:noProof/>
-                <w:webHidden/>
-              </w:rPr>
-            </w:r>
-            <w:r>
-              <w:rPr>
-                <w:noProof/>
-                <w:webHidden/>
-              </w:rPr>
-              <w:fldChar w:fldCharType="separate"/>
-            </w:r>
-            <w:r>
-              <w:rPr>
-                <w:noProof/>
-                <w:webHidden/>
-              </w:rPr>
-              <w:t>3</w:t>
-            </w:r>
-            <w:r>
-              <w:rPr>
-                <w:noProof/>
-                <w:webHidden/>
-              </w:rPr>
-              <w:fldChar w:fldCharType="end"/>
-            </w:r>
-          </w:hyperlink>
-        </w:p>
-        <w:p>
-          <w:pPr>
-            <w:pStyle w:val="TDC1"/>
-            <w:tabs>
-              <w:tab w:val="right" w:leader="dot" w:pos="8828"/>
-            </w:tabs>
-            <w:rPr>
-              <w:rFonts w:eastAsiaTheme="minorEastAsia"/>
-              <w:noProof/>
-              <w:lang w:val="es-SV" w:eastAsia="es-SV"/>
-            </w:rPr>
-          </w:pPr>
-          <w:hyperlink w:anchor="_Toc70273428" w:history="1">
-            <w:r>
-              <w:rPr>
-                <w:rStyle w:val="Hipervnculo"/>
-                <w:noProof/>
-              </w:rPr>
-              <w:t>REQUISITOS DE LA APLICACIÓN</w:t>
-            </w:r>
-            <w:r>
-              <w:rPr>
-                <w:noProof/>
-                <w:webHidden/>
-              </w:rPr>
-              <w:tab/>
-            </w:r>
-            <w:r>
-              <w:rPr>
-                <w:noProof/>
-                <w:webHidden/>
-              </w:rPr>
-              <w:fldChar w:fldCharType="begin"/>
-            </w:r>
-            <w:r>
-              <w:rPr>
-                <w:noProof/>
-                <w:webHidden/>
-              </w:rPr>
-              <w:instrText xml:space="preserve"> PAGEREF _Toc70273428 \h </w:instrText>
-            </w:r>
-            <w:r>
-              <w:rPr>
-                <w:noProof/>
-                <w:webHidden/>
-              </w:rPr>
-            </w:r>
-            <w:r>
-              <w:rPr>
-                <w:noProof/>
-                <w:webHidden/>
-              </w:rPr>
-              <w:fldChar w:fldCharType="separate"/>
-            </w:r>
-            <w:r>
-              <w:rPr>
-                <w:noProof/>
-                <w:webHidden/>
-              </w:rPr>
-              <w:t>4</w:t>
-            </w:r>
-            <w:r>
-              <w:rPr>
-                <w:noProof/>
-                <w:webHidden/>
-              </w:rPr>
-              <w:fldChar w:fldCharType="end"/>
-            </w:r>
-          </w:hyperlink>
-        </w:p>
-        <w:p>
-          <w:pPr>
-            <w:pStyle w:val="TDC1"/>
-            <w:tabs>
-              <w:tab w:val="right" w:leader="dot" w:pos="8828"/>
-            </w:tabs>
-            <w:rPr>
-              <w:rFonts w:eastAsiaTheme="minorEastAsia"/>
-              <w:noProof/>
-              <w:lang w:val="es-SV" w:eastAsia="es-SV"/>
-            </w:rPr>
-          </w:pPr>
-          <w:hyperlink w:anchor="_Toc70273429" w:history="1">
-            <w:r>
-              <w:rPr>
-                <w:rStyle w:val="Hipervnculo"/>
-                <w:noProof/>
-              </w:rPr>
-              <w:t>MANUAL DE DESARROLLADOR</w:t>
-            </w:r>
-            <w:r>
-              <w:rPr>
-                <w:noProof/>
-                <w:webHidden/>
-              </w:rPr>
-              <w:tab/>
-            </w:r>
-            <w:r>
-              <w:rPr>
-                <w:noProof/>
-                <w:webHidden/>
-              </w:rPr>
-              <w:fldChar w:fldCharType="begin"/>
-            </w:r>
-            <w:r>
-              <w:rPr>
-                <w:noProof/>
-                <w:webHidden/>
-              </w:rPr>
-              <w:instrText xml:space="preserve"> PAGEREF _Toc70273429 \h </w:instrText>
-            </w:r>
-            <w:r>
-              <w:rPr>
-                <w:noProof/>
-                <w:webHidden/>
-              </w:rPr>
-            </w:r>
-            <w:r>
-              <w:rPr>
-                <w:noProof/>
-                <w:webHidden/>
-              </w:rPr>
-              <w:fldChar w:fldCharType="separate"/>
-            </w:r>
-            <w:r>
-              <w:rPr>
-                <w:noProof/>
-                <w:webHidden/>
-              </w:rPr>
-              <w:t>5</w:t>
-            </w:r>
-            <w:r>
-              <w:rPr>
-                <w:noProof/>
-                <w:webHidden/>
-              </w:rPr>
-              <w:fldChar w:fldCharType="end"/>
-            </w:r>
-          </w:hyperlink>
-        </w:p>
-        <w:p>
-          <w:pPr>
-            <w:pStyle w:val="TDC3"/>
-            <w:tabs>
-              <w:tab w:val="right" w:leader="dot" w:pos="8828"/>
-            </w:tabs>
-            <w:rPr>
-              <w:noProof/>
-            </w:rPr>
-          </w:pPr>
-          <w:hyperlink w:anchor="_Toc70273430" w:history="1">
-            <w:r>
-              <w:rPr>
-                <w:rStyle w:val="Hipervnculo"/>
-                <w:b/>
-                <w:noProof/>
-                <w:lang w:val="es-US"/>
-              </w:rPr>
-              <w:t>DISEÑO DE PANTALLAS</w:t>
-            </w:r>
-            <w:r>
-              <w:rPr>
-                <w:noProof/>
-                <w:webHidden/>
-              </w:rPr>
-              <w:tab/>
-            </w:r>
-            <w:r>
-              <w:rPr>
-                <w:noProof/>
-                <w:webHidden/>
-              </w:rPr>
-              <w:fldChar w:fldCharType="begin"/>
-            </w:r>
-            <w:r>
-              <w:rPr>
-                <w:noProof/>
-                <w:webHidden/>
-              </w:rPr>
-              <w:instrText xml:space="preserve"> PAGEREF _Toc70273430 \h </w:instrText>
-            </w:r>
-            <w:r>
-              <w:rPr>
-                <w:noProof/>
-                <w:webHidden/>
-              </w:rPr>
-            </w:r>
-            <w:r>
-              <w:rPr>
-                <w:noProof/>
-                <w:webHidden/>
-              </w:rPr>
-              <w:fldChar w:fldCharType="separate"/>
-            </w:r>
-            <w:r>
-              <w:rPr>
-                <w:noProof/>
-                <w:webHidden/>
-              </w:rPr>
-              <w:t>6</w:t>
-            </w:r>
-            <w:r>
-              <w:rPr>
-                <w:noProof/>
-                <w:webHidden/>
-              </w:rPr>
-              <w:fldChar w:fldCharType="end"/>
-            </w:r>
-          </w:hyperlink>
-        </w:p>
-        <w:p>
-          <w:pPr>
-            <w:pStyle w:val="TDC3"/>
-            <w:tabs>
-              <w:tab w:val="right" w:leader="dot" w:pos="8828"/>
-            </w:tabs>
-            <w:rPr>
-              <w:noProof/>
-            </w:rPr>
-          </w:pPr>
-          <w:hyperlink w:anchor="_Toc70273431" w:history="1">
-            <w:r>
-              <w:rPr>
-                <w:rStyle w:val="Hipervnculo"/>
-                <w:b/>
-                <w:noProof/>
-                <w:lang w:val="es-US"/>
-              </w:rPr>
-              <w:t>PROGRAMACIÓN DE PANTALLAS (JAVA CLASS)</w:t>
-            </w:r>
-            <w:r>
-              <w:rPr>
-                <w:noProof/>
-                <w:webHidden/>
-              </w:rPr>
-              <w:tab/>
-            </w:r>
-            <w:r>
-              <w:rPr>
-                <w:noProof/>
-                <w:webHidden/>
-              </w:rPr>
-              <w:fldChar w:fldCharType="begin"/>
-            </w:r>
-            <w:r>
-              <w:rPr>
-                <w:noProof/>
-                <w:webHidden/>
-              </w:rPr>
-              <w:instrText xml:space="preserve"> PAGEREF _Toc70273431 \h </w:instrText>
-            </w:r>
-            <w:r>
-              <w:rPr>
-                <w:noProof/>
-                <w:webHidden/>
-              </w:rPr>
-            </w:r>
-            <w:r>
-              <w:rPr>
-                <w:noProof/>
-                <w:webHidden/>
-              </w:rPr>
-              <w:fldChar w:fldCharType="separate"/>
-            </w:r>
-            <w:r>
-              <w:rPr>
-                <w:noProof/>
-                <w:webHidden/>
-              </w:rPr>
-              <w:t>12</w:t>
-            </w:r>
-            <w:r>
-              <w:rPr>
-                <w:noProof/>
-                <w:webHidden/>
-              </w:rPr>
-              <w:fldChar w:fldCharType="end"/>
-            </w:r>
-          </w:hyperlink>
-        </w:p>
-        <w:p>
-          <w:pPr>
-            <w:tabs>
-              <w:tab w:val="center" w:pos="4419"/>
-            </w:tabs>
-            <w:rPr>
-              <w:color w:val="404040" w:themeColor="text1" w:themeTint="BF"/>
-            </w:rPr>
-          </w:pPr>
-          <w:r>
-            <w:rPr>
-              <w:rFonts w:cstheme="minorHAnsi"/>
-              <w:b/>
-              <w:bCs/>
-              <w:color w:val="404040" w:themeColor="text1" w:themeTint="BF"/>
-              <w:lang w:val="es-ES"/>
-            </w:rPr>
-            <w:fldChar w:fldCharType="end"/>
-          </w:r>
-          <w:r>
-            <w:rPr>
-              <w:rFonts w:cstheme="minorHAnsi"/>
-              <w:b/>
-              <w:bCs/>
-              <w:color w:val="404040" w:themeColor="text1" w:themeTint="BF"/>
-              <w:lang w:val="es-ES"/>
-            </w:rPr>
-            <w:tab/>
-          </w:r>
-        </w:p>
-        <w:bookmarkStart w:id="0" w:name="_GoBack" w:displacedByCustomXml="next"/>
-        <w:bookmarkEnd w:id="0" w:displacedByCustomXml="next"/>
-      </w:sdtContent>
-    </w:sdt>
+        </w:rPr>
+        <w:fldChar w:fldCharType="begin"/>
+      </w:r>
+      <w:r>
+        <w:rPr>
+          <w:rFonts w:cstheme="minorHAnsi"/>
+          <w:color w:val="404040" w:themeColor="text1" w:themeTint="BF"/>
+        </w:rPr>
+        <w:instrText xml:space="preserve"> TOC \o "1-4" \h \z \u </w:instrText>
+      </w:r>
+      <w:r>
+        <w:rPr>
+          <w:rFonts w:cstheme="minorHAnsi"/>
+          <w:color w:val="404040" w:themeColor="text1" w:themeTint="BF"/>
+        </w:rPr>
+        <w:fldChar w:fldCharType="separate"/>
+      </w:r>
+      <w:hyperlink w:anchor="_Toc71145908" w:history="1">
+        <w:r>
+          <w:rPr>
+            <w:rStyle w:val="Hipervnculo"/>
+            <w:noProof/>
+          </w:rPr>
+          <w:t>DESCRIPCIÓN DE LA APLICACIÓN</w:t>
+        </w:r>
+        <w:r>
+          <w:rPr>
+            <w:noProof/>
+            <w:webHidden/>
+          </w:rPr>
+          <w:tab/>
+        </w:r>
+        <w:r>
+          <w:rPr>
+            <w:noProof/>
+            <w:webHidden/>
+          </w:rPr>
+          <w:fldChar w:fldCharType="begin"/>
+        </w:r>
+        <w:r>
+          <w:rPr>
+            <w:noProof/>
+            <w:webHidden/>
+          </w:rPr>
+          <w:instrText xml:space="preserve"> PAGEREF _Toc71145908 \h </w:instrText>
+        </w:r>
+        <w:r>
+          <w:rPr>
+            <w:noProof/>
+            <w:webHidden/>
+          </w:rPr>
+        </w:r>
+        <w:r>
+          <w:rPr>
+            <w:noProof/>
+            <w:webHidden/>
+          </w:rPr>
+          <w:fldChar w:fldCharType="separate"/>
+        </w:r>
+        <w:r>
+          <w:rPr>
+            <w:noProof/>
+            <w:webHidden/>
+          </w:rPr>
+          <w:t>3</w:t>
+        </w:r>
+        <w:r>
+          <w:rPr>
+            <w:noProof/>
+            <w:webHidden/>
+          </w:rPr>
+          <w:fldChar w:fldCharType="end"/>
+        </w:r>
+      </w:hyperlink>
+    </w:p>
+    <w:p>
+      <w:pPr>
+        <w:pStyle w:val="TDC1"/>
+        <w:tabs>
+          <w:tab w:val="right" w:leader="dot" w:pos="8828"/>
+        </w:tabs>
+        <w:rPr>
+          <w:rFonts w:eastAsiaTheme="minorEastAsia"/>
+          <w:noProof/>
+          <w:lang w:val="es-SV" w:eastAsia="es-SV"/>
+        </w:rPr>
+      </w:pPr>
+      <w:hyperlink w:anchor="_Toc71145909" w:history="1">
+        <w:r>
+          <w:rPr>
+            <w:rStyle w:val="Hipervnculo"/>
+            <w:noProof/>
+          </w:rPr>
+          <w:t>REQUISITOS DE LA APLICACIÓN</w:t>
+        </w:r>
+        <w:r>
+          <w:rPr>
+            <w:noProof/>
+            <w:webHidden/>
+          </w:rPr>
+          <w:tab/>
+        </w:r>
+        <w:r>
+          <w:rPr>
+            <w:noProof/>
+            <w:webHidden/>
+          </w:rPr>
+          <w:fldChar w:fldCharType="begin"/>
+        </w:r>
+        <w:r>
+          <w:rPr>
+            <w:noProof/>
+            <w:webHidden/>
+          </w:rPr>
+          <w:instrText xml:space="preserve"> PAGEREF _Toc71145909 \h </w:instrText>
+        </w:r>
+        <w:r>
+          <w:rPr>
+            <w:noProof/>
+            <w:webHidden/>
+          </w:rPr>
+        </w:r>
+        <w:r>
+          <w:rPr>
+            <w:noProof/>
+            <w:webHidden/>
+          </w:rPr>
+          <w:fldChar w:fldCharType="separate"/>
+        </w:r>
+        <w:r>
+          <w:rPr>
+            <w:noProof/>
+            <w:webHidden/>
+          </w:rPr>
+          <w:t>4</w:t>
+        </w:r>
+        <w:r>
+          <w:rPr>
+            <w:noProof/>
+            <w:webHidden/>
+          </w:rPr>
+          <w:fldChar w:fldCharType="end"/>
+        </w:r>
+      </w:hyperlink>
+    </w:p>
+    <w:p>
+      <w:pPr>
+        <w:pStyle w:val="TDC1"/>
+        <w:tabs>
+          <w:tab w:val="right" w:leader="dot" w:pos="8828"/>
+        </w:tabs>
+        <w:rPr>
+          <w:rFonts w:eastAsiaTheme="minorEastAsia"/>
+          <w:noProof/>
+          <w:lang w:val="es-SV" w:eastAsia="es-SV"/>
+        </w:rPr>
+      </w:pPr>
+      <w:hyperlink w:anchor="_Toc71145910" w:history="1">
+        <w:r>
+          <w:rPr>
+            <w:rStyle w:val="Hipervnculo"/>
+            <w:noProof/>
+          </w:rPr>
+          <w:t>MANUAL DE DESARROLLADOR</w:t>
+        </w:r>
+        <w:r>
+          <w:rPr>
+            <w:noProof/>
+            <w:webHidden/>
+          </w:rPr>
+          <w:tab/>
+        </w:r>
+        <w:r>
+          <w:rPr>
+            <w:noProof/>
+            <w:webHidden/>
+          </w:rPr>
+          <w:fldChar w:fldCharType="begin"/>
+        </w:r>
+        <w:r>
+          <w:rPr>
+            <w:noProof/>
+            <w:webHidden/>
+          </w:rPr>
+          <w:instrText xml:space="preserve"> PAGEREF _Toc71145910 \h </w:instrText>
+        </w:r>
+        <w:r>
+          <w:rPr>
+            <w:noProof/>
+            <w:webHidden/>
+          </w:rPr>
+        </w:r>
+        <w:r>
+          <w:rPr>
+            <w:noProof/>
+            <w:webHidden/>
+          </w:rPr>
+          <w:fldChar w:fldCharType="separate"/>
+        </w:r>
+        <w:r>
+          <w:rPr>
+            <w:noProof/>
+            <w:webHidden/>
+          </w:rPr>
+          <w:t>5</w:t>
+        </w:r>
+        <w:r>
+          <w:rPr>
+            <w:noProof/>
+            <w:webHidden/>
+          </w:rPr>
+          <w:fldChar w:fldCharType="end"/>
+        </w:r>
+      </w:hyperlink>
+    </w:p>
+    <w:p>
+      <w:pPr>
+        <w:pStyle w:val="TDC3"/>
+        <w:tabs>
+          <w:tab w:val="right" w:leader="dot" w:pos="8828"/>
+        </w:tabs>
+        <w:rPr>
+          <w:rFonts w:eastAsiaTheme="minorEastAsia"/>
+          <w:noProof/>
+          <w:lang w:val="es-SV" w:eastAsia="es-SV"/>
+        </w:rPr>
+      </w:pPr>
+      <w:hyperlink w:anchor="_Toc71145911" w:history="1">
+        <w:r>
+          <w:rPr>
+            <w:rStyle w:val="Hipervnculo"/>
+            <w:b/>
+            <w:noProof/>
+            <w:lang w:val="es-US"/>
+          </w:rPr>
+          <w:t>DISEÑO DE PANTALLAS</w:t>
+        </w:r>
+        <w:r>
+          <w:rPr>
+            <w:noProof/>
+            <w:webHidden/>
+          </w:rPr>
+          <w:tab/>
+        </w:r>
+        <w:r>
+          <w:rPr>
+            <w:noProof/>
+            <w:webHidden/>
+          </w:rPr>
+          <w:fldChar w:fldCharType="begin"/>
+        </w:r>
+        <w:r>
+          <w:rPr>
+            <w:noProof/>
+            <w:webHidden/>
+          </w:rPr>
+          <w:instrText xml:space="preserve"> PAGEREF _Toc71145911 \h </w:instrText>
+        </w:r>
+        <w:r>
+          <w:rPr>
+            <w:noProof/>
+            <w:webHidden/>
+          </w:rPr>
+        </w:r>
+        <w:r>
+          <w:rPr>
+            <w:noProof/>
+            <w:webHidden/>
+          </w:rPr>
+          <w:fldChar w:fldCharType="separate"/>
+        </w:r>
+        <w:r>
+          <w:rPr>
+            <w:noProof/>
+            <w:webHidden/>
+          </w:rPr>
+          <w:t>6</w:t>
+        </w:r>
+        <w:r>
+          <w:rPr>
+            <w:noProof/>
+            <w:webHidden/>
+          </w:rPr>
+          <w:fldChar w:fldCharType="end"/>
+        </w:r>
+      </w:hyperlink>
+    </w:p>
+    <w:p>
+      <w:pPr>
+        <w:pStyle w:val="TDC4"/>
+        <w:tabs>
+          <w:tab w:val="right" w:leader="dot" w:pos="8828"/>
+        </w:tabs>
+        <w:rPr>
+          <w:noProof/>
+        </w:rPr>
+      </w:pPr>
+      <w:hyperlink w:anchor="_Toc71145912" w:history="1">
+        <w:r>
+          <w:rPr>
+            <w:rStyle w:val="Hipervnculo"/>
+            <w:noProof/>
+          </w:rPr>
+          <w:t>INICIO DE SESIÓN</w:t>
+        </w:r>
+        <w:r>
+          <w:rPr>
+            <w:noProof/>
+            <w:webHidden/>
+          </w:rPr>
+          <w:tab/>
+        </w:r>
+        <w:r>
+          <w:rPr>
+            <w:noProof/>
+            <w:webHidden/>
+          </w:rPr>
+          <w:fldChar w:fldCharType="begin"/>
+        </w:r>
+        <w:r>
+          <w:rPr>
+            <w:noProof/>
+            <w:webHidden/>
+          </w:rPr>
+          <w:instrText xml:space="preserve"> PAGEREF _Toc71145912 \h </w:instrText>
+        </w:r>
+        <w:r>
+          <w:rPr>
+            <w:noProof/>
+            <w:webHidden/>
+          </w:rPr>
+        </w:r>
+        <w:r>
+          <w:rPr>
+            <w:noProof/>
+            <w:webHidden/>
+          </w:rPr>
+          <w:fldChar w:fldCharType="separate"/>
+        </w:r>
+        <w:r>
+          <w:rPr>
+            <w:noProof/>
+            <w:webHidden/>
+          </w:rPr>
+          <w:t>6</w:t>
+        </w:r>
+        <w:r>
+          <w:rPr>
+            <w:noProof/>
+            <w:webHidden/>
+          </w:rPr>
+          <w:fldChar w:fldCharType="end"/>
+        </w:r>
+      </w:hyperlink>
+    </w:p>
+    <w:p>
+      <w:pPr>
+        <w:pStyle w:val="TDC4"/>
+        <w:tabs>
+          <w:tab w:val="right" w:leader="dot" w:pos="8828"/>
+        </w:tabs>
+        <w:rPr>
+          <w:noProof/>
+        </w:rPr>
+      </w:pPr>
+      <w:hyperlink w:anchor="_Toc71145913" w:history="1">
+        <w:r>
+          <w:rPr>
+            <w:rStyle w:val="Hipervnculo"/>
+            <w:noProof/>
+          </w:rPr>
+          <w:t>REGISTRO</w:t>
+        </w:r>
+        <w:r>
+          <w:rPr>
+            <w:noProof/>
+            <w:webHidden/>
+          </w:rPr>
+          <w:tab/>
+        </w:r>
+        <w:r>
+          <w:rPr>
+            <w:noProof/>
+            <w:webHidden/>
+          </w:rPr>
+          <w:fldChar w:fldCharType="begin"/>
+        </w:r>
+        <w:r>
+          <w:rPr>
+            <w:noProof/>
+            <w:webHidden/>
+          </w:rPr>
+          <w:instrText xml:space="preserve"> PAGEREF _Toc71145913 \h </w:instrText>
+        </w:r>
+        <w:r>
+          <w:rPr>
+            <w:noProof/>
+            <w:webHidden/>
+          </w:rPr>
+        </w:r>
+        <w:r>
+          <w:rPr>
+            <w:noProof/>
+            <w:webHidden/>
+          </w:rPr>
+          <w:fldChar w:fldCharType="separate"/>
+        </w:r>
+        <w:r>
+          <w:rPr>
+            <w:noProof/>
+            <w:webHidden/>
+          </w:rPr>
+          <w:t>7</w:t>
+        </w:r>
+        <w:r>
+          <w:rPr>
+            <w:noProof/>
+            <w:webHidden/>
+          </w:rPr>
+          <w:fldChar w:fldCharType="end"/>
+        </w:r>
+      </w:hyperlink>
+    </w:p>
+    <w:p>
+      <w:pPr>
+        <w:pStyle w:val="TDC4"/>
+        <w:tabs>
+          <w:tab w:val="left" w:pos="2235"/>
+          <w:tab w:val="right" w:leader="dot" w:pos="8828"/>
+        </w:tabs>
+        <w:rPr>
+          <w:noProof/>
+        </w:rPr>
+      </w:pPr>
+      <w:hyperlink w:anchor="_Toc71145914" w:history="1">
+        <w:r>
+          <w:rPr>
+            <w:rStyle w:val="Hipervnculo"/>
+            <w:noProof/>
+          </w:rPr>
+          <w:t>AGENDAR CITA</w:t>
+        </w:r>
+        <w:r>
+          <w:rPr>
+            <w:noProof/>
+          </w:rPr>
+          <w:tab/>
+        </w:r>
+        <w:r>
+          <w:rPr>
+            <w:rStyle w:val="Hipervnculo"/>
+            <w:noProof/>
+          </w:rPr>
+          <w:t xml:space="preserve">  </w:t>
+        </w:r>
+        <w:r>
+          <w:rPr>
+            <w:rStyle w:val="Hipervnculo"/>
+            <w:noProof/>
+          </w:rPr>
+          <w:t>/</w:t>
+        </w:r>
+        <w:r>
+          <w:rPr>
+            <w:rStyle w:val="Hipervnculo"/>
+            <w:noProof/>
+          </w:rPr>
+          <w:t xml:space="preserve">    </w:t>
+        </w:r>
+        <w:r>
+          <w:rPr>
+            <w:rStyle w:val="Hipervnculo"/>
+            <w:noProof/>
+            <w:lang w:val="es-US"/>
+          </w:rPr>
+          <w:t>EDITAR CITA</w:t>
+        </w:r>
+        <w:r>
+          <w:rPr>
+            <w:noProof/>
+            <w:webHidden/>
+          </w:rPr>
+          <w:tab/>
+        </w:r>
+        <w:r>
+          <w:rPr>
+            <w:noProof/>
+            <w:webHidden/>
+          </w:rPr>
+          <w:fldChar w:fldCharType="begin"/>
+        </w:r>
+        <w:r>
+          <w:rPr>
+            <w:noProof/>
+            <w:webHidden/>
+          </w:rPr>
+          <w:instrText xml:space="preserve"> PAGEREF _Toc71145914 \h </w:instrText>
+        </w:r>
+        <w:r>
+          <w:rPr>
+            <w:noProof/>
+            <w:webHidden/>
+          </w:rPr>
+        </w:r>
+        <w:r>
+          <w:rPr>
+            <w:noProof/>
+            <w:webHidden/>
+          </w:rPr>
+          <w:fldChar w:fldCharType="separate"/>
+        </w:r>
+        <w:r>
+          <w:rPr>
+            <w:noProof/>
+            <w:webHidden/>
+          </w:rPr>
+          <w:t>9</w:t>
+        </w:r>
+        <w:r>
+          <w:rPr>
+            <w:noProof/>
+            <w:webHidden/>
+          </w:rPr>
+          <w:fldChar w:fldCharType="end"/>
+        </w:r>
+      </w:hyperlink>
+    </w:p>
+    <w:p>
+      <w:pPr>
+        <w:pStyle w:val="TDC4"/>
+        <w:tabs>
+          <w:tab w:val="left" w:pos="2214"/>
+          <w:tab w:val="right" w:leader="dot" w:pos="8828"/>
+        </w:tabs>
+        <w:rPr>
+          <w:noProof/>
+        </w:rPr>
+      </w:pPr>
+      <w:hyperlink w:anchor="_Toc71145915" w:history="1">
+        <w:r>
+          <w:rPr>
+            <w:rStyle w:val="Hipervnculo"/>
+            <w:noProof/>
+            <w:lang w:val="es-US"/>
+          </w:rPr>
+          <w:t>LISTA DE CITAS</w:t>
+        </w:r>
+        <w:r>
+          <w:rPr>
+            <w:noProof/>
+          </w:rPr>
+          <w:tab/>
+          <w:t>/</w:t>
+        </w:r>
+        <w:r>
+          <w:rPr>
+            <w:rStyle w:val="Hipervnculo"/>
+            <w:noProof/>
+            <w:lang w:val="es-US"/>
+          </w:rPr>
+          <w:t xml:space="preserve">      RECUPERAR CONTRASEÑA</w:t>
+        </w:r>
+        <w:r>
+          <w:rPr>
+            <w:noProof/>
+            <w:webHidden/>
+          </w:rPr>
+          <w:tab/>
+        </w:r>
+        <w:r>
+          <w:rPr>
+            <w:noProof/>
+            <w:webHidden/>
+          </w:rPr>
+          <w:fldChar w:fldCharType="begin"/>
+        </w:r>
+        <w:r>
+          <w:rPr>
+            <w:noProof/>
+            <w:webHidden/>
+          </w:rPr>
+          <w:instrText xml:space="preserve"> PAGEREF _Toc71145915 \h </w:instrText>
+        </w:r>
+        <w:r>
+          <w:rPr>
+            <w:noProof/>
+            <w:webHidden/>
+          </w:rPr>
+        </w:r>
+        <w:r>
+          <w:rPr>
+            <w:noProof/>
+            <w:webHidden/>
+          </w:rPr>
+          <w:fldChar w:fldCharType="separate"/>
+        </w:r>
+        <w:r>
+          <w:rPr>
+            <w:noProof/>
+            <w:webHidden/>
+          </w:rPr>
+          <w:t>11</w:t>
+        </w:r>
+        <w:r>
+          <w:rPr>
+            <w:noProof/>
+            <w:webHidden/>
+          </w:rPr>
+          <w:fldChar w:fldCharType="end"/>
+        </w:r>
+      </w:hyperlink>
+    </w:p>
+    <w:p>
+      <w:pPr>
+        <w:pStyle w:val="TDC3"/>
+        <w:tabs>
+          <w:tab w:val="right" w:leader="dot" w:pos="8828"/>
+        </w:tabs>
+        <w:rPr>
+          <w:rFonts w:eastAsiaTheme="minorEastAsia"/>
+          <w:noProof/>
+          <w:lang w:val="es-SV" w:eastAsia="es-SV"/>
+        </w:rPr>
+      </w:pPr>
+      <w:hyperlink w:anchor="_Toc71145916" w:history="1">
+        <w:r>
+          <w:rPr>
+            <w:rStyle w:val="Hipervnculo"/>
+            <w:b/>
+            <w:noProof/>
+            <w:lang w:val="es-US"/>
+          </w:rPr>
+          <w:t>PROGRAMACIÓN DE PANTALLAS (JAVA CLASS)</w:t>
+        </w:r>
+        <w:r>
+          <w:rPr>
+            <w:noProof/>
+            <w:webHidden/>
+          </w:rPr>
+          <w:tab/>
+        </w:r>
+        <w:r>
+          <w:rPr>
+            <w:noProof/>
+            <w:webHidden/>
+          </w:rPr>
+          <w:fldChar w:fldCharType="begin"/>
+        </w:r>
+        <w:r>
+          <w:rPr>
+            <w:noProof/>
+            <w:webHidden/>
+          </w:rPr>
+          <w:instrText xml:space="preserve"> PAGEREF _Toc71145916 \h </w:instrText>
+        </w:r>
+        <w:r>
+          <w:rPr>
+            <w:noProof/>
+            <w:webHidden/>
+          </w:rPr>
+        </w:r>
+        <w:r>
+          <w:rPr>
+            <w:noProof/>
+            <w:webHidden/>
+          </w:rPr>
+          <w:fldChar w:fldCharType="separate"/>
+        </w:r>
+        <w:r>
+          <w:rPr>
+            <w:noProof/>
+            <w:webHidden/>
+          </w:rPr>
+          <w:t>12</w:t>
+        </w:r>
+        <w:r>
+          <w:rPr>
+            <w:noProof/>
+            <w:webHidden/>
+          </w:rPr>
+          <w:fldChar w:fldCharType="end"/>
+        </w:r>
+      </w:hyperlink>
+    </w:p>
+    <w:p>
+      <w:pPr>
+        <w:pStyle w:val="TDC4"/>
+        <w:tabs>
+          <w:tab w:val="right" w:leader="dot" w:pos="8828"/>
+        </w:tabs>
+        <w:rPr>
+          <w:noProof/>
+        </w:rPr>
+      </w:pPr>
+      <w:hyperlink w:anchor="_Toc71145917" w:history="1">
+        <w:r>
+          <w:rPr>
+            <w:rStyle w:val="Hipervnculo"/>
+            <w:noProof/>
+            <w:lang w:val="es-US"/>
+          </w:rPr>
+          <w:t>Logi</w:t>
+        </w:r>
+        <w:r>
+          <w:rPr>
+            <w:rStyle w:val="Hipervnculo"/>
+            <w:noProof/>
+            <w:lang w:val="es-US"/>
+          </w:rPr>
+          <w:t>n</w:t>
+        </w:r>
+        <w:r>
+          <w:rPr>
+            <w:rStyle w:val="Hipervnculo"/>
+            <w:noProof/>
+            <w:lang w:val="es-US"/>
+          </w:rPr>
+          <w:t>.java</w:t>
+        </w:r>
+        <w:r>
+          <w:rPr>
+            <w:noProof/>
+            <w:webHidden/>
+          </w:rPr>
+          <w:tab/>
+        </w:r>
+        <w:r>
+          <w:rPr>
+            <w:noProof/>
+            <w:webHidden/>
+          </w:rPr>
+          <w:fldChar w:fldCharType="begin"/>
+        </w:r>
+        <w:r>
+          <w:rPr>
+            <w:noProof/>
+            <w:webHidden/>
+          </w:rPr>
+          <w:instrText xml:space="preserve"> PAGEREF _Toc71145917 \h </w:instrText>
+        </w:r>
+        <w:r>
+          <w:rPr>
+            <w:noProof/>
+            <w:webHidden/>
+          </w:rPr>
+        </w:r>
+        <w:r>
+          <w:rPr>
+            <w:noProof/>
+            <w:webHidden/>
+          </w:rPr>
+          <w:fldChar w:fldCharType="separate"/>
+        </w:r>
+        <w:r>
+          <w:rPr>
+            <w:noProof/>
+            <w:webHidden/>
+          </w:rPr>
+          <w:t>12</w:t>
+        </w:r>
+        <w:r>
+          <w:rPr>
+            <w:noProof/>
+            <w:webHidden/>
+          </w:rPr>
+          <w:fldChar w:fldCharType="end"/>
+        </w:r>
+      </w:hyperlink>
+    </w:p>
+    <w:p>
+      <w:pPr>
+        <w:pStyle w:val="TtuloTDC"/>
+        <w:rPr>
+          <w:rFonts w:asciiTheme="minorHAnsi" w:hAnsiTheme="minorHAnsi" w:cstheme="minorHAnsi"/>
+          <w:color w:val="404040" w:themeColor="text1" w:themeTint="BF"/>
+        </w:rPr>
+      </w:pPr>
+      <w:r>
+        <w:rPr>
+          <w:rFonts w:asciiTheme="minorHAnsi" w:hAnsiTheme="minorHAnsi" w:cstheme="minorHAnsi"/>
+          <w:color w:val="404040" w:themeColor="text1" w:themeTint="BF"/>
+        </w:rPr>
+        <w:fldChar w:fldCharType="end"/>
+      </w:r>
+    </w:p>
     <w:p>
       <w:pPr>
         <w:jc w:val="center"/>
@@ -1399,15 +1764,17 @@
       <w:pPr>
         <w:pStyle w:val="Ttulo1"/>
       </w:pPr>
-      <w:bookmarkStart w:id="1" w:name="_Toc54093213"/>
-      <w:bookmarkStart w:id="2" w:name="_Toc70273427"/>
+      <w:bookmarkStart w:id="0" w:name="_Toc54093213"/>
+      <w:bookmarkStart w:id="1" w:name="_Toc70273427"/>
+      <w:bookmarkStart w:id="2" w:name="_Toc71145908"/>
       <w:r>
         <w:t>DESCRIPCIÓN DE LA</w:t>
       </w:r>
+      <w:bookmarkEnd w:id="0"/>
+      <w:r>
+        <w:t xml:space="preserve"> APLICACIÓN</w:t>
+      </w:r>
       <w:bookmarkEnd w:id="1"/>
-      <w:r>
-        <w:t xml:space="preserve"> APLICACIÓN</w:t>
-      </w:r>
       <w:bookmarkEnd w:id="2"/>
       <w:r>
         <w:t xml:space="preserve"> </w:t>
@@ -1712,10 +2079,12 @@
         <w:pStyle w:val="Ttulo1"/>
       </w:pPr>
       <w:bookmarkStart w:id="3" w:name="_Toc70273428"/>
+      <w:bookmarkStart w:id="4" w:name="_Toc71145909"/>
       <w:r>
         <w:t>REQUISITOS DE LA APLICACIÓN</w:t>
       </w:r>
       <w:bookmarkEnd w:id="3"/>
+      <w:bookmarkEnd w:id="4"/>
       <w:r>
         <w:t xml:space="preserve"> </w:t>
       </w:r>
@@ -2028,15 +2397,16 @@
       <w:pPr>
         <w:pStyle w:val="Ttulo1"/>
       </w:pPr>
-      <w:bookmarkStart w:id="4" w:name="_Toc70273429"/>
-      <w:r>
-        <w:lastRenderedPageBreak/>
+      <w:bookmarkStart w:id="5" w:name="_Toc70273429"/>
+      <w:bookmarkStart w:id="6" w:name="_Toc71145910"/>
+      <w:r>
         <w:t xml:space="preserve">MANUAL DE </w:t>
       </w:r>
       <w:r>
         <w:t>DESARROLLADOR</w:t>
       </w:r>
-      <w:bookmarkEnd w:id="4"/>
+      <w:bookmarkEnd w:id="5"/>
+      <w:bookmarkEnd w:id="6"/>
     </w:p>
     <w:p>
       <w:pPr>
@@ -2076,7 +2446,7 @@
           <w:lang w:val="es-SV" w:eastAsia="es-SV"/>
         </w:rPr>
         <w:drawing>
-          <wp:anchor distT="0" distB="0" distL="114300" distR="114300" simplePos="0" relativeHeight="251835392" behindDoc="0" locked="0" layoutInCell="1" allowOverlap="1" wp14:anchorId="0BBA22D5" wp14:editId="7ED6F21C">
+          <wp:anchor distT="0" distB="0" distL="114300" distR="114300" simplePos="0" relativeHeight="251835392" behindDoc="0" locked="0" layoutInCell="1" allowOverlap="1" wp14:anchorId="2DD5BB6A" wp14:editId="7B83A80C">
             <wp:simplePos x="0" y="0"/>
             <wp:positionH relativeFrom="column">
               <wp:posOffset>3034665</wp:posOffset>
@@ -2134,7 +2504,7 @@
           <w:lang w:val="es-SV" w:eastAsia="es-SV"/>
         </w:rPr>
         <w:drawing>
-          <wp:anchor distT="0" distB="0" distL="114300" distR="114300" simplePos="0" relativeHeight="251834368" behindDoc="0" locked="0" layoutInCell="1" allowOverlap="1" wp14:anchorId="171306DF" wp14:editId="4FFB65AA">
+          <wp:anchor distT="0" distB="0" distL="114300" distR="114300" simplePos="0" relativeHeight="251834368" behindDoc="0" locked="0" layoutInCell="1" allowOverlap="1" wp14:anchorId="04D2CCB3" wp14:editId="260397B7">
             <wp:simplePos x="0" y="0"/>
             <wp:positionH relativeFrom="margin">
               <wp:align>left</wp:align>
@@ -2254,7 +2624,8 @@
           <w:lang w:val="es-US"/>
         </w:rPr>
       </w:pPr>
-      <w:bookmarkStart w:id="5" w:name="_Toc70273430"/>
+      <w:bookmarkStart w:id="7" w:name="_Toc70273430"/>
+      <w:bookmarkStart w:id="8" w:name="_Toc71145911"/>
       <w:r>
         <w:rPr>
           <w:b/>
@@ -2262,33 +2633,20 @@
         </w:rPr>
         <w:t>DISEÑO DE PANTALLAS</w:t>
       </w:r>
-      <w:bookmarkEnd w:id="5"/>
-    </w:p>
-    <w:p>
-      <w:pPr>
-        <w:rPr>
-          <w:lang w:val="es-US"/>
-        </w:rPr>
-      </w:pPr>
-      <w:r>
-        <w:rPr>
-          <w:lang w:val="es-US"/>
-        </w:rPr>
-        <w:t xml:space="preserve">A continuación, se muestra el diseño de cada una de las pantallas de la aplicación. Se ha colocado el nombre de la pantalla, el nombre el </w:t>
-      </w:r>
-      <w:proofErr w:type="spellStart"/>
-      <w:r>
-        <w:rPr>
-          <w:lang w:val="es-US"/>
-        </w:rPr>
-        <w:t>layout</w:t>
-      </w:r>
-      <w:proofErr w:type="spellEnd"/>
-      <w:r>
-        <w:rPr>
-          <w:lang w:val="es-US"/>
-        </w:rPr>
-        <w:t xml:space="preserve"> “nombrepantalla.xml” y la imagen con su respectivo id, con el cual se identifica a cada uno de los componentes </w:t>
+      <w:bookmarkEnd w:id="7"/>
+      <w:bookmarkEnd w:id="8"/>
+    </w:p>
+    <w:p>
+      <w:pPr>
+        <w:rPr>
+          <w:lang w:val="es-US"/>
+        </w:rPr>
+      </w:pPr>
+      <w:r>
+        <w:rPr>
+          <w:lang w:val="es-US"/>
+        </w:rPr>
+        <w:t xml:space="preserve">A continuación, se muestra el diseño de cada una de las pantallas de la aplicación. Se ha colocado el nombre de la pantalla, el nombre el layout “nombrepantalla.xml” y la imagen con su respectivo id, con el cual se identifica a cada uno de los componentes </w:t>
       </w:r>
       <w:r>
         <w:rPr>
@@ -2308,9 +2666,11 @@
       <w:pPr>
         <w:pStyle w:val="Ttulo4"/>
       </w:pPr>
+      <w:bookmarkStart w:id="9" w:name="_Toc71145912"/>
       <w:r>
         <w:t>INICIO DE SESIÓN</w:t>
       </w:r>
+      <w:bookmarkEnd w:id="9"/>
       <w:r>
         <w:t xml:space="preserve"> </w:t>
       </w:r>
@@ -2341,7 +2701,7 @@
           <w:lang w:val="es-SV" w:eastAsia="es-SV"/>
         </w:rPr>
         <w:drawing>
-          <wp:anchor distT="0" distB="0" distL="114300" distR="114300" simplePos="0" relativeHeight="251693056" behindDoc="0" locked="0" layoutInCell="1" allowOverlap="1" wp14:anchorId="7A77FDA0" wp14:editId="6849DF47">
+          <wp:anchor distT="0" distB="0" distL="114300" distR="114300" simplePos="0" relativeHeight="251693056" behindDoc="0" locked="0" layoutInCell="1" allowOverlap="1" wp14:anchorId="72E01328" wp14:editId="194BD0E8">
             <wp:simplePos x="0" y="0"/>
             <wp:positionH relativeFrom="column">
               <wp:posOffset>-327660</wp:posOffset>
@@ -2458,7 +2818,7 @@
         <mc:AlternateContent>
           <mc:Choice Requires="wps">
             <w:drawing>
-              <wp:anchor distT="0" distB="0" distL="114300" distR="114300" simplePos="0" relativeHeight="251720704" behindDoc="0" locked="0" layoutInCell="1" allowOverlap="1" wp14:anchorId="7507A63E" wp14:editId="4181979A">
+              <wp:anchor distT="0" distB="0" distL="114300" distR="114300" simplePos="0" relativeHeight="251720704" behindDoc="0" locked="0" layoutInCell="1" allowOverlap="1" wp14:anchorId="0C9A1300" wp14:editId="0DD79BC1">
                 <wp:simplePos x="0" y="0"/>
                 <wp:positionH relativeFrom="column">
                   <wp:posOffset>-489585</wp:posOffset>
@@ -2542,7 +2902,7 @@
           </mc:Choice>
           <mc:Fallback>
             <w:pict>
-              <v:oval w14:anchorId="7507A63E" id="Elipse 6" o:spid="_x0000_s1028" style="position:absolute;left:0;text-align:left;margin-left:-38.55pt;margin-top:27.75pt;width:25.5pt;height:27pt;z-index:251720704;visibility:visible;mso-wrap-style:square;mso-width-percent:0;mso-height-percent:0;mso-wrap-distance-left:9pt;mso-wrap-distance-top:0;mso-wrap-distance-right:9pt;mso-wrap-distance-bottom:0;mso-position-horizontal:absolute;mso-position-horizontal-relative:text;mso-position-vertical:absolute;mso-position-vertical-relative:text;mso-width-percent:0;mso-height-percent:0;mso-width-relative:margin;mso-height-relative:margin;v-text-anchor:middle" o:gfxdata="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" fillcolor="#ed7d31 [3205]" strokecolor="#823b0b [1605]" strokeweight="1pt">
+              <v:oval w14:anchorId="0C9A1300" id="Elipse 6" o:spid="_x0000_s1028" style="position:absolute;left:0;text-align:left;margin-left:-38.55pt;margin-top:27.75pt;width:25.5pt;height:27pt;z-index:251720704;visibility:visible;mso-wrap-style:square;mso-width-percent:0;mso-height-percent:0;mso-wrap-distance-left:9pt;mso-wrap-distance-top:0;mso-wrap-distance-right:9pt;mso-wrap-distance-bottom:0;mso-position-horizontal:absolute;mso-position-horizontal-relative:text;mso-position-vertical:absolute;mso-position-vertical-relative:text;mso-width-percent:0;mso-height-percent:0;mso-width-relative:margin;mso-height-relative:margin;v-text-anchor:middle" o:gfxdata="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" fillcolor="#ed7d31 [3205]" strokecolor="#823b0b [1605]" strokeweight="1pt">
                 <v:stroke joinstyle="miter"/>
                 <v:textbox>
                   <w:txbxContent>
@@ -2660,14 +3020,12 @@
                 <w:lang w:val="es-ES"/>
               </w:rPr>
             </w:pPr>
-            <w:proofErr w:type="spellStart"/>
             <w:r>
               <w:rPr>
                 <w:lang w:val="es-ES"/>
               </w:rPr>
               <w:t>edtUser</w:t>
             </w:r>
-            <w:proofErr w:type="spellEnd"/>
           </w:p>
         </w:tc>
       </w:tr>
@@ -2702,14 +3060,12 @@
                 <w:lang w:val="es-ES"/>
               </w:rPr>
             </w:pPr>
-            <w:proofErr w:type="spellStart"/>
             <w:r>
               <w:rPr>
                 <w:lang w:val="es-ES"/>
               </w:rPr>
               <w:t>edtPass</w:t>
             </w:r>
-            <w:proofErr w:type="spellEnd"/>
           </w:p>
         </w:tc>
       </w:tr>
@@ -2747,14 +3103,12 @@
                 <w:lang w:val="es-ES"/>
               </w:rPr>
             </w:pPr>
-            <w:proofErr w:type="spellStart"/>
             <w:r>
               <w:rPr>
                 <w:lang w:val="es-ES"/>
               </w:rPr>
               <w:t>recuperarcontra</w:t>
             </w:r>
-            <w:proofErr w:type="spellEnd"/>
           </w:p>
         </w:tc>
       </w:tr>
@@ -2789,14 +3143,12 @@
                 <w:lang w:val="es-ES"/>
               </w:rPr>
             </w:pPr>
-            <w:proofErr w:type="spellStart"/>
             <w:r>
               <w:rPr>
                 <w:lang w:val="es-ES"/>
               </w:rPr>
               <w:t>btnLogin</w:t>
             </w:r>
-            <w:proofErr w:type="spellEnd"/>
           </w:p>
         </w:tc>
       </w:tr>
@@ -2834,14 +3186,12 @@
                 <w:lang w:val="es-ES"/>
               </w:rPr>
             </w:pPr>
-            <w:proofErr w:type="spellStart"/>
             <w:r>
               <w:rPr>
                 <w:lang w:val="es-ES"/>
               </w:rPr>
               <w:t>BtnGoogle</w:t>
             </w:r>
-            <w:proofErr w:type="spellEnd"/>
           </w:p>
         </w:tc>
       </w:tr>
@@ -2870,7 +3220,7 @@
         <mc:AlternateContent>
           <mc:Choice Requires="wps">
             <w:drawing>
-              <wp:anchor distT="0" distB="0" distL="114300" distR="114300" simplePos="0" relativeHeight="251722752" behindDoc="0" locked="0" layoutInCell="1" allowOverlap="1" wp14:anchorId="23A1CB2F" wp14:editId="10FC948E">
+              <wp:anchor distT="0" distB="0" distL="114300" distR="114300" simplePos="0" relativeHeight="251722752" behindDoc="0" locked="0" layoutInCell="1" allowOverlap="1" wp14:anchorId="237EE9CC" wp14:editId="56DBF0CE">
                 <wp:simplePos x="0" y="0"/>
                 <wp:positionH relativeFrom="column">
                   <wp:posOffset>1741170</wp:posOffset>
@@ -2954,7 +3304,7 @@
           </mc:Choice>
           <mc:Fallback>
             <w:pict>
-              <v:oval w14:anchorId="23A1CB2F" id="Elipse 27" o:spid="_x0000_s1029" style="position:absolute;margin-left:137.1pt;margin-top:9.7pt;width:26.25pt;height:27.75pt;z-index:251722752;visibility:visible;mso-wrap-style:square;mso-width-percent:0;mso-height-percent:0;mso-wrap-distance-left:9pt;mso-wrap-distance-top:0;mso-wrap-distance-right:9pt;mso-wrap-distance-bottom:0;mso-position-horizontal:absolute;mso-position-horizontal-relative:text;mso-position-vertical:absolute;mso-position-vertical-relative:text;mso-width-percent:0;mso-height-percent:0;mso-width-relative:margin;mso-height-relative:margin;v-text-anchor:middle" o:gfxdata="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" fillcolor="#ed7d31 [3205]" strokecolor="#823b0b [1605]" strokeweight="1pt">
+              <v:oval w14:anchorId="237EE9CC" id="Elipse 27" o:spid="_x0000_s1029" style="position:absolute;margin-left:137.1pt;margin-top:9.7pt;width:26.25pt;height:27.75pt;z-index:251722752;visibility:visible;mso-wrap-style:square;mso-width-percent:0;mso-height-percent:0;mso-wrap-distance-left:9pt;mso-wrap-distance-top:0;mso-wrap-distance-right:9pt;mso-wrap-distance-bottom:0;mso-position-horizontal:absolute;mso-position-horizontal-relative:text;mso-position-vertical:absolute;mso-position-vertical-relative:text;mso-width-percent:0;mso-height-percent:0;mso-width-relative:margin;mso-height-relative:margin;v-text-anchor:middle" o:gfxdata="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" fillcolor="#ed7d31 [3205]" strokecolor="#823b0b [1605]" strokeweight="1pt">
                 <v:stroke joinstyle="miter"/>
                 <v:textbox>
                   <w:txbxContent>
@@ -2999,7 +3349,7 @@
         <mc:AlternateContent>
           <mc:Choice Requires="wps">
             <w:drawing>
-              <wp:anchor distT="0" distB="0" distL="114300" distR="114300" simplePos="0" relativeHeight="251724800" behindDoc="0" locked="0" layoutInCell="1" allowOverlap="1" wp14:anchorId="44DBD431" wp14:editId="40683604">
+              <wp:anchor distT="0" distB="0" distL="114300" distR="114300" simplePos="0" relativeHeight="251724800" behindDoc="0" locked="0" layoutInCell="1" allowOverlap="1" wp14:anchorId="4EB1E36E" wp14:editId="196ECF93">
                 <wp:simplePos x="0" y="0"/>
                 <wp:positionH relativeFrom="column">
                   <wp:posOffset>-203200</wp:posOffset>
@@ -3083,7 +3433,7 @@
           </mc:Choice>
           <mc:Fallback>
             <w:pict>
-              <v:oval w14:anchorId="44DBD431" id="Elipse 29" o:spid="_x0000_s1030" style="position:absolute;margin-left:-16pt;margin-top:11.2pt;width:26.25pt;height:27.75pt;z-index:251724800;visibility:visible;mso-wrap-style:square;mso-width-percent:0;mso-height-percent:0;mso-wrap-distance-left:9pt;mso-wrap-distance-top:0;mso-wrap-distance-right:9pt;mso-wrap-distance-bottom:0;mso-position-horizontal:absolute;mso-position-horizontal-relative:text;mso-position-vertical:absolute;mso-position-vertical-relative:text;mso-width-percent:0;mso-height-percent:0;mso-width-relative:margin;mso-height-relative:margin;v-text-anchor:middle" o:gfxdata="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" fillcolor="#ed7d31 [3205]" strokecolor="#823b0b [1605]" strokeweight="1pt">
+              <v:oval w14:anchorId="4EB1E36E" id="Elipse 29" o:spid="_x0000_s1030" style="position:absolute;margin-left:-16pt;margin-top:11.2pt;width:26.25pt;height:27.75pt;z-index:251724800;visibility:visible;mso-wrap-style:square;mso-width-percent:0;mso-height-percent:0;mso-wrap-distance-left:9pt;mso-wrap-distance-top:0;mso-wrap-distance-right:9pt;mso-wrap-distance-bottom:0;mso-position-horizontal:absolute;mso-position-horizontal-relative:text;mso-position-vertical:absolute;mso-position-vertical-relative:text;mso-width-percent:0;mso-height-percent:0;mso-width-relative:margin;mso-height-relative:margin;v-text-anchor:middle" o:gfxdata="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" fillcolor="#ed7d31 [3205]" strokecolor="#823b0b [1605]" strokeweight="1pt">
                 <v:stroke joinstyle="miter"/>
                 <v:textbox>
                   <w:txbxContent>
@@ -3128,7 +3478,7 @@
         <mc:AlternateContent>
           <mc:Choice Requires="wps">
             <w:drawing>
-              <wp:anchor distT="0" distB="0" distL="114300" distR="114300" simplePos="0" relativeHeight="251726848" behindDoc="0" locked="0" layoutInCell="1" allowOverlap="1" wp14:anchorId="78ED059A" wp14:editId="37FCD018">
+              <wp:anchor distT="0" distB="0" distL="114300" distR="114300" simplePos="0" relativeHeight="251726848" behindDoc="0" locked="0" layoutInCell="1" allowOverlap="1" wp14:anchorId="4B1E015C" wp14:editId="592700C9">
                 <wp:simplePos x="0" y="0"/>
                 <wp:positionH relativeFrom="column">
                   <wp:posOffset>1760220</wp:posOffset>
@@ -3212,7 +3562,7 @@
           </mc:Choice>
           <mc:Fallback>
             <w:pict>
-              <v:oval w14:anchorId="78ED059A" id="Elipse 30" o:spid="_x0000_s1031" style="position:absolute;margin-left:138.6pt;margin-top:16.45pt;width:26.25pt;height:27.75pt;z-index:251726848;visibility:visible;mso-wrap-style:square;mso-width-percent:0;mso-height-percent:0;mso-wrap-distance-left:9pt;mso-wrap-distance-top:0;mso-wrap-distance-right:9pt;mso-wrap-distance-bottom:0;mso-position-horizontal:absolute;mso-position-horizontal-relative:text;mso-position-vertical:absolute;mso-position-vertical-relative:text;mso-width-percent:0;mso-height-percent:0;mso-width-relative:margin;mso-height-relative:margin;v-text-anchor:middle" o:gfxdata="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" fillcolor="#ed7d31 [3205]" strokecolor="#823b0b [1605]" strokeweight="1pt">
+              <v:oval w14:anchorId="4B1E015C" id="Elipse 30" o:spid="_x0000_s1031" style="position:absolute;margin-left:138.6pt;margin-top:16.45pt;width:26.25pt;height:27.75pt;z-index:251726848;visibility:visible;mso-wrap-style:square;mso-width-percent:0;mso-height-percent:0;mso-wrap-distance-left:9pt;mso-wrap-distance-top:0;mso-wrap-distance-right:9pt;mso-wrap-distance-bottom:0;mso-position-horizontal:absolute;mso-position-horizontal-relative:text;mso-position-vertical:absolute;mso-position-vertical-relative:text;mso-width-percent:0;mso-height-percent:0;mso-width-relative:margin;mso-height-relative:margin;v-text-anchor:middle" o:gfxdata="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" fillcolor="#ed7d31 [3205]" strokecolor="#823b0b [1605]" strokeweight="1pt">
                 <v:stroke joinstyle="miter"/>
                 <v:textbox>
                   <w:txbxContent>
@@ -3271,7 +3621,7 @@
         <mc:AlternateContent>
           <mc:Choice Requires="wps">
             <w:drawing>
-              <wp:anchor distT="0" distB="0" distL="114300" distR="114300" simplePos="0" relativeHeight="251730944" behindDoc="0" locked="0" layoutInCell="1" allowOverlap="1" wp14:anchorId="78C7F8F7" wp14:editId="2AA70A2D">
+              <wp:anchor distT="0" distB="0" distL="114300" distR="114300" simplePos="0" relativeHeight="251730944" behindDoc="0" locked="0" layoutInCell="1" allowOverlap="1" wp14:anchorId="4855FB1B" wp14:editId="258F1DB7">
                 <wp:simplePos x="0" y="0"/>
                 <wp:positionH relativeFrom="column">
                   <wp:posOffset>1758315</wp:posOffset>
@@ -3355,7 +3705,7 @@
           </mc:Choice>
           <mc:Fallback>
             <w:pict>
-              <v:oval w14:anchorId="78C7F8F7" id="Elipse 45" o:spid="_x0000_s1032" style="position:absolute;margin-left:138.45pt;margin-top:17.35pt;width:26.25pt;height:27.75pt;z-index:251730944;visibility:visible;mso-wrap-style:square;mso-width-percent:0;mso-height-percent:0;mso-wrap-distance-left:9pt;mso-wrap-distance-top:0;mso-wrap-distance-right:9pt;mso-wrap-distance-bottom:0;mso-position-horizontal:absolute;mso-position-horizontal-relative:text;mso-position-vertical:absolute;mso-position-vertical-relative:text;mso-width-percent:0;mso-height-percent:0;mso-width-relative:margin;mso-height-relative:margin;v-text-anchor:middle" o:gfxdata="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" fillcolor="#ed7d31 [3205]" strokecolor="#823b0b [1605]" strokeweight="1pt">
+              <v:oval w14:anchorId="4855FB1B" id="Elipse 45" o:spid="_x0000_s1032" style="position:absolute;margin-left:138.45pt;margin-top:17.35pt;width:26.25pt;height:27.75pt;z-index:251730944;visibility:visible;mso-wrap-style:square;mso-width-percent:0;mso-height-percent:0;mso-wrap-distance-left:9pt;mso-wrap-distance-top:0;mso-wrap-distance-right:9pt;mso-wrap-distance-bottom:0;mso-position-horizontal:absolute;mso-position-horizontal-relative:text;mso-position-vertical:absolute;mso-position-vertical-relative:text;mso-width-percent:0;mso-height-percent:0;mso-width-relative:margin;mso-height-relative:margin;v-text-anchor:middle" o:gfxdata="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" fillcolor="#ed7d31 [3205]" strokecolor="#823b0b [1605]" strokeweight="1pt">
                 <v:stroke joinstyle="miter"/>
                 <v:textbox>
                   <w:txbxContent>
@@ -3491,20 +3841,22 @@
       <w:pPr>
         <w:pStyle w:val="Ttulo4"/>
       </w:pPr>
+      <w:bookmarkStart w:id="10" w:name="_Toc71145913"/>
       <w:r>
         <w:t>REGISTRO</w:t>
       </w:r>
+      <w:bookmarkEnd w:id="10"/>
     </w:p>
     <w:p>
       <w:r>
         <w:rPr>
           <w:noProof/>
-          <w:lang w:val="es-ES"/>
+          <w:lang w:val="es-SV" w:eastAsia="es-SV"/>
         </w:rPr>
         <mc:AlternateContent>
           <mc:Choice Requires="wps">
             <w:drawing>
-              <wp:anchor distT="45720" distB="45720" distL="114300" distR="114300" simplePos="0" relativeHeight="251732992" behindDoc="0" locked="0" layoutInCell="1" allowOverlap="1" wp14:anchorId="653E304B" wp14:editId="1DCFA62F">
+              <wp:anchor distT="45720" distB="45720" distL="114300" distR="114300" simplePos="0" relativeHeight="251732992" behindDoc="0" locked="0" layoutInCell="1" allowOverlap="1" wp14:anchorId="7E73C653" wp14:editId="3A8C5DFB">
                 <wp:simplePos x="0" y="0"/>
                 <wp:positionH relativeFrom="column">
                   <wp:posOffset>129540</wp:posOffset>
@@ -3579,7 +3931,7 @@
           </mc:Choice>
           <mc:Fallback>
             <w:pict>
-              <v:shape w14:anchorId="653E304B" id="Cuadro de texto 2" o:spid="_x0000_s1033" type="#_x0000_t202" style="position:absolute;margin-left:10.2pt;margin-top:8.1pt;width:147pt;height:26.25pt;z-index:251732992;visibility:visible;mso-wrap-style:square;mso-width-percent:0;mso-height-percent:0;mso-wrap-distance-left:9pt;mso-wrap-distance-top:3.6pt;mso-wrap-distance-right:9pt;mso-wrap-distance-bottom:3.6pt;mso-position-horizontal:absolute;mso-position-horizontal-relative:text;mso-position-vertical:absolute;mso-position-vertical-relative:text;mso-width-percent:0;mso-height-percent:0;mso-width-relative:margin;mso-height-relative:margin;v-text-anchor:top" o:gfxdata="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" stroked="f">
+              <v:shape w14:anchorId="7E73C653" id="Cuadro de texto 2" o:spid="_x0000_s1033" type="#_x0000_t202" style="position:absolute;margin-left:10.2pt;margin-top:8.1pt;width:147pt;height:26.25pt;z-index:251732992;visibility:visible;mso-wrap-style:square;mso-width-percent:0;mso-height-percent:0;mso-wrap-distance-left:9pt;mso-wrap-distance-top:3.6pt;mso-wrap-distance-right:9pt;mso-wrap-distance-bottom:3.6pt;mso-position-horizontal:absolute;mso-position-horizontal-relative:text;mso-position-vertical:absolute;mso-position-vertical-relative:text;mso-width-percent:0;mso-height-percent:0;mso-width-relative:margin;mso-height-relative:margin;v-text-anchor:top" o:gfxdata="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" stroked="f">
                 <v:textbox>
                   <w:txbxContent>
                     <w:p>
@@ -3608,12 +3960,12 @@
       <w:r>
         <w:rPr>
           <w:noProof/>
-          <w:lang w:val="es-ES"/>
+          <w:lang w:val="es-SV" w:eastAsia="es-SV"/>
         </w:rPr>
         <mc:AlternateContent>
           <mc:Choice Requires="wps">
             <w:drawing>
-              <wp:anchor distT="45720" distB="45720" distL="114300" distR="114300" simplePos="0" relativeHeight="251735040" behindDoc="0" locked="0" layoutInCell="1" allowOverlap="1" wp14:anchorId="422712FE" wp14:editId="701083C5">
+              <wp:anchor distT="45720" distB="45720" distL="114300" distR="114300" simplePos="0" relativeHeight="251735040" behindDoc="0" locked="0" layoutInCell="1" allowOverlap="1" wp14:anchorId="35FE3B87" wp14:editId="753E7F9C">
                 <wp:simplePos x="0" y="0"/>
                 <wp:positionH relativeFrom="margin">
                   <wp:posOffset>3669030</wp:posOffset>
@@ -3700,7 +4052,7 @@
           </mc:Choice>
           <mc:Fallback>
             <w:pict>
-              <v:shape w14:anchorId="422712FE" id="_x0000_s1034" type="#_x0000_t202" style="position:absolute;margin-left:288.9pt;margin-top:3.6pt;width:147pt;height:26.25pt;z-index:251735040;visibility:visible;mso-wrap-style:square;mso-width-percent:0;mso-height-percent:0;mso-wrap-distance-left:9pt;mso-wrap-distance-top:3.6pt;mso-wrap-distance-right:9pt;mso-wrap-distance-bottom:3.6pt;mso-position-horizontal:absolute;mso-position-horizontal-relative:margin;mso-position-vertical:absolute;mso-position-vertical-relative:text;mso-width-percent:0;mso-height-percent:0;mso-width-relative:margin;mso-height-relative:margin;v-text-anchor:top" o:gfxdata="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" stroked="f">
+              <v:shape w14:anchorId="35FE3B87" id="_x0000_s1034" type="#_x0000_t202" style="position:absolute;margin-left:288.9pt;margin-top:3.6pt;width:147pt;height:26.25pt;z-index:251735040;visibility:visible;mso-wrap-style:square;mso-width-percent:0;mso-height-percent:0;mso-wrap-distance-left:9pt;mso-wrap-distance-top:3.6pt;mso-wrap-distance-right:9pt;mso-wrap-distance-bottom:3.6pt;mso-position-horizontal:absolute;mso-position-horizontal-relative:margin;mso-position-vertical:absolute;mso-position-vertical-relative:text;mso-width-percent:0;mso-height-percent:0;mso-width-relative:margin;mso-height-relative:margin;v-text-anchor:top" o:gfxdata="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" stroked="f">
                 <v:textbox>
                   <w:txbxContent>
                     <w:p>
@@ -3752,7 +4104,7 @@
           <w:lang w:val="es-SV" w:eastAsia="es-SV"/>
         </w:rPr>
         <w:drawing>
-          <wp:anchor distT="0" distB="0" distL="114300" distR="114300" simplePos="0" relativeHeight="251697152" behindDoc="0" locked="0" layoutInCell="1" allowOverlap="1" wp14:anchorId="449C132E" wp14:editId="329893DE">
+          <wp:anchor distT="0" distB="0" distL="114300" distR="114300" simplePos="0" relativeHeight="251697152" behindDoc="0" locked="0" layoutInCell="1" allowOverlap="1" wp14:anchorId="79B26E24" wp14:editId="4D385FA0">
             <wp:simplePos x="0" y="0"/>
             <wp:positionH relativeFrom="column">
               <wp:posOffset>3672840</wp:posOffset>
@@ -3837,7 +4189,7 @@
           <w:lang w:val="es-SV" w:eastAsia="es-SV"/>
         </w:rPr>
         <w:drawing>
-          <wp:anchor distT="0" distB="0" distL="114300" distR="114300" simplePos="0" relativeHeight="251694080" behindDoc="1" locked="0" layoutInCell="1" allowOverlap="1" wp14:anchorId="226D826B" wp14:editId="5E310362">
+          <wp:anchor distT="0" distB="0" distL="114300" distR="114300" simplePos="0" relativeHeight="251694080" behindDoc="1" locked="0" layoutInCell="1" allowOverlap="1" wp14:anchorId="06B96368" wp14:editId="11273DF0">
             <wp:simplePos x="0" y="0"/>
             <wp:positionH relativeFrom="margin">
               <wp:posOffset>139065</wp:posOffset>
@@ -3924,7 +4276,7 @@
         <mc:AlternateContent>
           <mc:Choice Requires="wps">
             <w:drawing>
-              <wp:anchor distT="0" distB="0" distL="114300" distR="114300" simplePos="0" relativeHeight="251704320" behindDoc="0" locked="0" layoutInCell="1" allowOverlap="1" wp14:anchorId="195BAF81" wp14:editId="6D68A6BA">
+              <wp:anchor distT="0" distB="0" distL="114300" distR="114300" simplePos="0" relativeHeight="251704320" behindDoc="0" locked="0" layoutInCell="1" allowOverlap="1" wp14:anchorId="297FD9A9" wp14:editId="28CDE816">
                 <wp:simplePos x="0" y="0"/>
                 <wp:positionH relativeFrom="column">
                   <wp:posOffset>3669665</wp:posOffset>
@@ -4003,7 +4355,7 @@
           </mc:Choice>
           <mc:Fallback>
             <w:pict>
-              <v:shape w14:anchorId="195BAF81" id="Cuadro de texto 38" o:spid="_x0000_s1035" type="#_x0000_t202" style="position:absolute;margin-left:288.95pt;margin-top:339.9pt;width:187.9pt;height:.05pt;z-index:251704320;visibility:visible;mso-wrap-style:square;mso-wrap-distance-left:9pt;mso-wrap-distance-top:0;mso-wrap-distance-right:9pt;mso-wrap-distance-bottom:0;mso-position-horizontal:absolute;mso-position-horizontal-relative:text;mso-position-vertical:absolute;mso-position-vertical-relative:text;v-text-anchor:top" o:gfxdata="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" stroked="f">
+              <v:shape w14:anchorId="297FD9A9" id="Cuadro de texto 38" o:spid="_x0000_s1035" type="#_x0000_t202" style="position:absolute;margin-left:288.95pt;margin-top:339.9pt;width:187.9pt;height:.05pt;z-index:251704320;visibility:visible;mso-wrap-style:square;mso-wrap-distance-left:9pt;mso-wrap-distance-top:0;mso-wrap-distance-right:9pt;mso-wrap-distance-bottom:0;mso-position-horizontal:absolute;mso-position-horizontal-relative:text;mso-position-vertical:absolute;mso-position-vertical-relative:text;v-text-anchor:top" o:gfxdata="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" stroked="f">
                 <v:textbox style="mso-fit-shape-to-text:t" inset="0,0,0,0">
                   <w:txbxContent>
                     <w:p>
@@ -4044,7 +4396,7 @@
         <mc:AlternateContent>
           <mc:Choice Requires="wps">
             <w:drawing>
-              <wp:anchor distT="0" distB="0" distL="114300" distR="114300" simplePos="0" relativeHeight="251702272" behindDoc="1" locked="0" layoutInCell="1" allowOverlap="1" wp14:anchorId="62D1169E" wp14:editId="0A5D9EB7">
+              <wp:anchor distT="0" distB="0" distL="114300" distR="114300" simplePos="0" relativeHeight="251702272" behindDoc="1" locked="0" layoutInCell="1" allowOverlap="1" wp14:anchorId="7E4D569A" wp14:editId="78003E23">
                 <wp:simplePos x="0" y="0"/>
                 <wp:positionH relativeFrom="column">
                   <wp:posOffset>142875</wp:posOffset>
@@ -4135,7 +4487,7 @@
           </mc:Choice>
           <mc:Fallback>
             <w:pict>
-              <v:shape w14:anchorId="62D1169E" id="Cuadro de texto 37" o:spid="_x0000_s1036" type="#_x0000_t202" style="position:absolute;margin-left:11.25pt;margin-top:336.8pt;width:186.15pt;height:.05pt;z-index:-251614208;visibility:visible;mso-wrap-style:square;mso-wrap-distance-left:9pt;mso-wrap-distance-top:0;mso-wrap-distance-right:9pt;mso-wrap-distance-bottom:0;mso-position-horizontal:absolute;mso-position-horizontal-relative:text;mso-position-vertical:absolute;mso-position-vertical-relative:text;v-text-anchor:top" o:gfxdata="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" stroked="f">
+              <v:shape w14:anchorId="7E4D569A" id="Cuadro de texto 37" o:spid="_x0000_s1036" type="#_x0000_t202" style="position:absolute;margin-left:11.25pt;margin-top:336.8pt;width:186.15pt;height:.05pt;z-index:-251614208;visibility:visible;mso-wrap-style:square;mso-wrap-distance-left:9pt;mso-wrap-distance-top:0;mso-wrap-distance-right:9pt;mso-wrap-distance-bottom:0;mso-position-horizontal:absolute;mso-position-horizontal-relative:text;mso-position-vertical:absolute;mso-position-vertical-relative:text;v-text-anchor:top" o:gfxdata="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" stroked="f">
                 <v:textbox style="mso-fit-shape-to-text:t" inset="0,0,0,0">
                   <w:txbxContent>
                     <w:p>
@@ -4196,7 +4548,7 @@
         <mc:AlternateContent>
           <mc:Choice Requires="wps">
             <w:drawing>
-              <wp:anchor distT="0" distB="0" distL="114300" distR="114300" simplePos="0" relativeHeight="251761664" behindDoc="0" locked="0" layoutInCell="1" allowOverlap="1" wp14:anchorId="449E9ADC" wp14:editId="13A7D599">
+              <wp:anchor distT="0" distB="0" distL="114300" distR="114300" simplePos="0" relativeHeight="251761664" behindDoc="0" locked="0" layoutInCell="1" allowOverlap="1" wp14:anchorId="3C5CD002" wp14:editId="4FA4A9FA">
                 <wp:simplePos x="0" y="0"/>
                 <wp:positionH relativeFrom="margin">
                   <wp:posOffset>4101465</wp:posOffset>
@@ -4280,7 +4632,7 @@
           </mc:Choice>
           <mc:Fallback>
             <w:pict>
-              <v:oval w14:anchorId="449E9ADC" id="Elipse 62" o:spid="_x0000_s1037" style="position:absolute;margin-left:322.95pt;margin-top:1.1pt;width:25.5pt;height:28.5pt;z-index:251761664;visibility:visible;mso-wrap-style:square;mso-width-percent:0;mso-height-percent:0;mso-wrap-distance-left:9pt;mso-wrap-distance-top:0;mso-wrap-distance-right:9pt;mso-wrap-distance-bottom:0;mso-position-horizontal:absolute;mso-position-horizontal-relative:margin;mso-position-vertical:absolute;mso-position-vertical-relative:text;mso-width-percent:0;mso-height-percent:0;mso-width-relative:margin;mso-height-relative:margin;v-text-anchor:middle" o:gfxdata="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" fillcolor="#ed7d31 [3205]" strokecolor="#823b0b [1605]" strokeweight="1pt">
+              <v:oval w14:anchorId="3C5CD002" id="Elipse 62" o:spid="_x0000_s1037" style="position:absolute;margin-left:322.95pt;margin-top:1.1pt;width:25.5pt;height:28.5pt;z-index:251761664;visibility:visible;mso-wrap-style:square;mso-width-percent:0;mso-height-percent:0;mso-wrap-distance-left:9pt;mso-wrap-distance-top:0;mso-wrap-distance-right:9pt;mso-wrap-distance-bottom:0;mso-position-horizontal:absolute;mso-position-horizontal-relative:margin;mso-position-vertical:absolute;mso-position-vertical-relative:text;mso-width-percent:0;mso-height-percent:0;mso-width-relative:margin;mso-height-relative:margin;v-text-anchor:middle" o:gfxdata="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" fillcolor="#ed7d31 [3205]" strokecolor="#823b0b [1605]" strokeweight="1pt">
                 <v:stroke joinstyle="miter"/>
                 <v:textbox>
                   <w:txbxContent>
@@ -4319,7 +4671,7 @@
         <mc:AlternateContent>
           <mc:Choice Requires="wps">
             <w:drawing>
-              <wp:anchor distT="0" distB="0" distL="114300" distR="114300" simplePos="0" relativeHeight="251759616" behindDoc="0" locked="0" layoutInCell="1" allowOverlap="1" wp14:anchorId="28BA02BC" wp14:editId="0307A9F6">
+              <wp:anchor distT="0" distB="0" distL="114300" distR="114300" simplePos="0" relativeHeight="251759616" behindDoc="0" locked="0" layoutInCell="1" allowOverlap="1" wp14:anchorId="7B19C012" wp14:editId="25EA7418">
                 <wp:simplePos x="0" y="0"/>
                 <wp:positionH relativeFrom="margin">
                   <wp:posOffset>539115</wp:posOffset>
@@ -4403,7 +4755,7 @@
           </mc:Choice>
           <mc:Fallback>
             <w:pict>
-              <v:oval w14:anchorId="28BA02BC" id="Elipse 61" o:spid="_x0000_s1038" style="position:absolute;margin-left:42.45pt;margin-top:4.1pt;width:25.5pt;height:28.5pt;z-index:251759616;visibility:visible;mso-wrap-style:square;mso-width-percent:0;mso-height-percent:0;mso-wrap-distance-left:9pt;mso-wrap-distance-top:0;mso-wrap-distance-right:9pt;mso-wrap-distance-bottom:0;mso-position-horizontal:absolute;mso-position-horizontal-relative:margin;mso-position-vertical:absolute;mso-position-vertical-relative:text;mso-width-percent:0;mso-height-percent:0;mso-width-relative:margin;mso-height-relative:margin;v-text-anchor:middle" o:gfxdata="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" fillcolor="#ed7d31 [3205]" strokecolor="#823b0b [1605]" strokeweight="1pt">
+              <v:oval w14:anchorId="7B19C012" id="Elipse 61" o:spid="_x0000_s1038" style="position:absolute;margin-left:42.45pt;margin-top:4.1pt;width:25.5pt;height:28.5pt;z-index:251759616;visibility:visible;mso-wrap-style:square;mso-width-percent:0;mso-height-percent:0;mso-wrap-distance-left:9pt;mso-wrap-distance-top:0;mso-wrap-distance-right:9pt;mso-wrap-distance-bottom:0;mso-position-horizontal:absolute;mso-position-horizontal-relative:margin;mso-position-vertical:absolute;mso-position-vertical-relative:text;mso-width-percent:0;mso-height-percent:0;mso-width-relative:margin;mso-height-relative:margin;v-text-anchor:middle" o:gfxdata="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" fillcolor="#ed7d31 [3205]" strokecolor="#823b0b [1605]" strokeweight="1pt">
                 <v:stroke joinstyle="miter"/>
                 <v:textbox>
                   <w:txbxContent>
@@ -4478,7 +4830,7 @@
         <mc:AlternateContent>
           <mc:Choice Requires="wps">
             <w:drawing>
-              <wp:anchor distT="0" distB="0" distL="114300" distR="114300" simplePos="0" relativeHeight="251749376" behindDoc="0" locked="0" layoutInCell="1" allowOverlap="1" wp14:anchorId="580FF6AA" wp14:editId="7776CFB8">
+              <wp:anchor distT="0" distB="0" distL="114300" distR="114300" simplePos="0" relativeHeight="251749376" behindDoc="0" locked="0" layoutInCell="1" allowOverlap="1" wp14:anchorId="2E747272" wp14:editId="44573BF5">
                 <wp:simplePos x="0" y="0"/>
                 <wp:positionH relativeFrom="margin">
                   <wp:posOffset>3529965</wp:posOffset>
@@ -4562,7 +4914,7 @@
           </mc:Choice>
           <mc:Fallback>
             <w:pict>
-              <v:oval w14:anchorId="580FF6AA" id="Elipse 56" o:spid="_x0000_s1039" style="position:absolute;margin-left:277.95pt;margin-top:12.7pt;width:25.5pt;height:27pt;z-index:251749376;visibility:visible;mso-wrap-style:square;mso-width-percent:0;mso-height-percent:0;mso-wrap-distance-left:9pt;mso-wrap-distance-top:0;mso-wrap-distance-right:9pt;mso-wrap-distance-bottom:0;mso-position-horizontal:absolute;mso-position-horizontal-relative:margin;mso-position-vertical:absolute;mso-position-vertical-relative:text;mso-width-percent:0;mso-height-percent:0;mso-width-relative:margin;mso-height-relative:margin;v-text-anchor:middle" o:gfxdata="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" fillcolor="#ed7d31 [3205]" strokecolor="#823b0b [1605]" strokeweight="1pt">
+              <v:oval w14:anchorId="2E747272" id="Elipse 56" o:spid="_x0000_s1039" style="position:absolute;margin-left:277.95pt;margin-top:12.7pt;width:25.5pt;height:27pt;z-index:251749376;visibility:visible;mso-wrap-style:square;mso-width-percent:0;mso-height-percent:0;mso-wrap-distance-left:9pt;mso-wrap-distance-top:0;mso-wrap-distance-right:9pt;mso-wrap-distance-bottom:0;mso-position-horizontal:absolute;mso-position-horizontal-relative:margin;mso-position-vertical:absolute;mso-position-vertical-relative:text;mso-width-percent:0;mso-height-percent:0;mso-width-relative:margin;mso-height-relative:margin;v-text-anchor:middle" o:gfxdata="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" fillcolor="#ed7d31 [3205]" strokecolor="#823b0b [1605]" strokeweight="1pt">
                 <v:stroke joinstyle="miter"/>
                 <v:textbox>
                   <w:txbxContent>
@@ -4601,7 +4953,7 @@
         <mc:AlternateContent>
           <mc:Choice Requires="wps">
             <w:drawing>
-              <wp:anchor distT="0" distB="0" distL="114300" distR="114300" simplePos="0" relativeHeight="251739136" behindDoc="0" locked="0" layoutInCell="1" allowOverlap="1" wp14:anchorId="240BAF45" wp14:editId="6F4FB36B">
+              <wp:anchor distT="0" distB="0" distL="114300" distR="114300" simplePos="0" relativeHeight="251739136" behindDoc="0" locked="0" layoutInCell="1" allowOverlap="1" wp14:anchorId="61A3F6DA" wp14:editId="6A41E2A8">
                 <wp:simplePos x="0" y="0"/>
                 <wp:positionH relativeFrom="margin">
                   <wp:align>left</wp:align>
@@ -4685,7 +5037,7 @@
           </mc:Choice>
           <mc:Fallback>
             <w:pict>
-              <v:oval w14:anchorId="240BAF45" id="Elipse 51" o:spid="_x0000_s1040" style="position:absolute;margin-left:0;margin-top:13.45pt;width:25.5pt;height:27pt;z-index:251739136;visibility:visible;mso-wrap-style:square;mso-width-percent:0;mso-height-percent:0;mso-wrap-distance-left:9pt;mso-wrap-distance-top:0;mso-wrap-distance-right:9pt;mso-wrap-distance-bottom:0;mso-position-horizontal:left;mso-position-horizontal-relative:margin;mso-position-vertical:absolute;mso-position-vertical-relative:text;mso-width-percent:0;mso-height-percent:0;mso-width-relative:margin;mso-height-relative:margin;v-text-anchor:middle" o:gfxdata="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" fillcolor="#ed7d31 [3205]" strokecolor="#823b0b [1605]" strokeweight="1pt">
+              <v:oval w14:anchorId="61A3F6DA" id="Elipse 51" o:spid="_x0000_s1040" style="position:absolute;margin-left:0;margin-top:13.45pt;width:25.5pt;height:27pt;z-index:251739136;visibility:visible;mso-wrap-style:square;mso-width-percent:0;mso-height-percent:0;mso-wrap-distance-left:9pt;mso-wrap-distance-top:0;mso-wrap-distance-right:9pt;mso-wrap-distance-bottom:0;mso-position-horizontal:left;mso-position-horizontal-relative:margin;mso-position-vertical:absolute;mso-position-vertical-relative:text;mso-width-percent:0;mso-height-percent:0;mso-width-relative:margin;mso-height-relative:margin;v-text-anchor:middle" o:gfxdata="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" fillcolor="#ed7d31 [3205]" strokecolor="#823b0b [1605]" strokeweight="1pt">
                 <v:stroke joinstyle="miter"/>
                 <v:textbox>
                   <w:txbxContent>
@@ -4804,14 +5156,12 @@
                 <w:lang w:val="es-ES"/>
               </w:rPr>
             </w:pPr>
-            <w:proofErr w:type="spellStart"/>
             <w:r>
               <w:rPr>
                 <w:lang w:val="es-ES"/>
               </w:rPr>
               <w:t>Registrername</w:t>
             </w:r>
-            <w:proofErr w:type="spellEnd"/>
           </w:p>
         </w:tc>
       </w:tr>
@@ -4846,14 +5196,12 @@
                 <w:lang w:val="es-ES"/>
               </w:rPr>
             </w:pPr>
-            <w:proofErr w:type="spellStart"/>
             <w:r>
               <w:rPr>
                 <w:lang w:val="es-ES"/>
               </w:rPr>
               <w:t>Registrerlastname</w:t>
             </w:r>
-            <w:proofErr w:type="spellEnd"/>
           </w:p>
         </w:tc>
       </w:tr>
@@ -4891,14 +5239,12 @@
                 <w:lang w:val="es-ES"/>
               </w:rPr>
             </w:pPr>
-            <w:proofErr w:type="spellStart"/>
             <w:r>
               <w:rPr>
                 <w:lang w:val="es-ES"/>
               </w:rPr>
               <w:t>Registrerphone</w:t>
             </w:r>
-            <w:proofErr w:type="spellEnd"/>
           </w:p>
         </w:tc>
       </w:tr>
@@ -4933,14 +5279,12 @@
                 <w:lang w:val="es-ES"/>
               </w:rPr>
             </w:pPr>
-            <w:proofErr w:type="spellStart"/>
             <w:r>
               <w:rPr>
                 <w:lang w:val="es-ES"/>
               </w:rPr>
               <w:t>btnNext</w:t>
             </w:r>
-            <w:proofErr w:type="spellEnd"/>
           </w:p>
         </w:tc>
       </w:tr>
@@ -4978,14 +5322,12 @@
                 <w:lang w:val="es-ES"/>
               </w:rPr>
             </w:pPr>
-            <w:proofErr w:type="spellStart"/>
             <w:r>
               <w:rPr>
                 <w:lang w:val="es-ES"/>
               </w:rPr>
               <w:t>btnLogin</w:t>
             </w:r>
-            <w:proofErr w:type="spellEnd"/>
           </w:p>
         </w:tc>
       </w:tr>
@@ -5005,7 +5347,7 @@
         <mc:AlternateContent>
           <mc:Choice Requires="wps">
             <w:drawing>
-              <wp:anchor distT="0" distB="0" distL="114300" distR="114300" simplePos="0" relativeHeight="251751424" behindDoc="0" locked="0" layoutInCell="1" allowOverlap="1" wp14:anchorId="5FA30967" wp14:editId="0CACA63D">
+              <wp:anchor distT="0" distB="0" distL="114300" distR="114300" simplePos="0" relativeHeight="251751424" behindDoc="0" locked="0" layoutInCell="1" allowOverlap="1" wp14:anchorId="7CA14296" wp14:editId="5184627C">
                 <wp:simplePos x="0" y="0"/>
                 <wp:positionH relativeFrom="margin">
                   <wp:posOffset>5854065</wp:posOffset>
@@ -5089,7 +5431,7 @@
           </mc:Choice>
           <mc:Fallback>
             <w:pict>
-              <v:oval w14:anchorId="5FA30967" id="Elipse 57" o:spid="_x0000_s1041" style="position:absolute;margin-left:460.95pt;margin-top:21.4pt;width:25.5pt;height:27pt;z-index:251751424;visibility:visible;mso-wrap-style:square;mso-width-percent:0;mso-height-percent:0;mso-wrap-distance-left:9pt;mso-wrap-distance-top:0;mso-wrap-distance-right:9pt;mso-wrap-distance-bottom:0;mso-position-horizontal:absolute;mso-position-horizontal-relative:margin;mso-position-vertical:absolute;mso-position-vertical-relative:text;mso-width-percent:0;mso-height-percent:0;mso-width-relative:margin;mso-height-relative:margin;v-text-anchor:middle" o:gfxdata="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" fillcolor="#ed7d31 [3205]" strokecolor="#823b0b [1605]" strokeweight="1pt">
+              <v:oval w14:anchorId="7CA14296" id="Elipse 57" o:spid="_x0000_s1041" style="position:absolute;margin-left:460.95pt;margin-top:21.4pt;width:25.5pt;height:27pt;z-index:251751424;visibility:visible;mso-wrap-style:square;mso-width-percent:0;mso-height-percent:0;mso-wrap-distance-left:9pt;mso-wrap-distance-top:0;mso-wrap-distance-right:9pt;mso-wrap-distance-bottom:0;mso-position-horizontal:absolute;mso-position-horizontal-relative:margin;mso-position-vertical:absolute;mso-position-vertical-relative:text;mso-width-percent:0;mso-height-percent:0;mso-width-relative:margin;mso-height-relative:margin;v-text-anchor:middle" o:gfxdata="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" fillcolor="#ed7d31 [3205]" strokecolor="#823b0b [1605]" strokeweight="1pt">
                 <v:stroke joinstyle="miter"/>
                 <v:textbox>
                   <w:txbxContent>
@@ -5128,7 +5470,7 @@
         <mc:AlternateContent>
           <mc:Choice Requires="wps">
             <w:drawing>
-              <wp:anchor distT="0" distB="0" distL="114300" distR="114300" simplePos="0" relativeHeight="251741184" behindDoc="0" locked="0" layoutInCell="1" allowOverlap="1" wp14:anchorId="56722243" wp14:editId="739955B4">
+              <wp:anchor distT="0" distB="0" distL="114300" distR="114300" simplePos="0" relativeHeight="251741184" behindDoc="0" locked="0" layoutInCell="1" allowOverlap="1" wp14:anchorId="5EC321C3" wp14:editId="7EF31332">
                 <wp:simplePos x="0" y="0"/>
                 <wp:positionH relativeFrom="column">
                   <wp:posOffset>2082165</wp:posOffset>
@@ -5212,7 +5554,7 @@
           </mc:Choice>
           <mc:Fallback>
             <w:pict>
-              <v:oval w14:anchorId="56722243" id="Elipse 52" o:spid="_x0000_s1042" style="position:absolute;margin-left:163.95pt;margin-top:21.4pt;width:25.5pt;height:27pt;z-index:251741184;visibility:visible;mso-wrap-style:square;mso-width-percent:0;mso-height-percent:0;mso-wrap-distance-left:9pt;mso-wrap-distance-top:0;mso-wrap-distance-right:9pt;mso-wrap-distance-bottom:0;mso-position-horizontal:absolute;mso-position-horizontal-relative:text;mso-position-vertical:absolute;mso-position-vertical-relative:text;mso-width-percent:0;mso-height-percent:0;mso-width-relative:margin;mso-height-relative:margin;v-text-anchor:middle" o:gfxdata="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" fillcolor="#ed7d31 [3205]" strokecolor="#823b0b [1605]" strokeweight="1pt">
+              <v:oval w14:anchorId="5EC321C3" id="Elipse 52" o:spid="_x0000_s1042" style="position:absolute;margin-left:163.95pt;margin-top:21.4pt;width:25.5pt;height:27pt;z-index:251741184;visibility:visible;mso-wrap-style:square;mso-width-percent:0;mso-height-percent:0;mso-wrap-distance-left:9pt;mso-wrap-distance-top:0;mso-wrap-distance-right:9pt;mso-wrap-distance-bottom:0;mso-position-horizontal:absolute;mso-position-horizontal-relative:text;mso-position-vertical:absolute;mso-position-vertical-relative:text;mso-width-percent:0;mso-height-percent:0;mso-width-relative:margin;mso-height-relative:margin;v-text-anchor:middle" o:gfxdata="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" fillcolor="#ed7d31 [3205]" strokecolor="#823b0b [1605]" strokeweight="1pt">
                 <v:stroke joinstyle="miter"/>
                 <v:textbox>
                   <w:txbxContent>
@@ -5267,7 +5609,7 @@
         <mc:AlternateContent>
           <mc:Choice Requires="wps">
             <w:drawing>
-              <wp:anchor distT="0" distB="0" distL="114300" distR="114300" simplePos="0" relativeHeight="251753472" behindDoc="0" locked="0" layoutInCell="1" allowOverlap="1" wp14:anchorId="5C79D3C6" wp14:editId="48BE36A9">
+              <wp:anchor distT="0" distB="0" distL="114300" distR="114300" simplePos="0" relativeHeight="251753472" behindDoc="0" locked="0" layoutInCell="1" allowOverlap="1" wp14:anchorId="4E3471CE" wp14:editId="4CFEC36D">
                 <wp:simplePos x="0" y="0"/>
                 <wp:positionH relativeFrom="margin">
                   <wp:posOffset>3463290</wp:posOffset>
@@ -5351,7 +5693,7 @@
           </mc:Choice>
           <mc:Fallback>
             <w:pict>
-              <v:oval w14:anchorId="5C79D3C6" id="Elipse 58" o:spid="_x0000_s1043" style="position:absolute;margin-left:272.7pt;margin-top:8.65pt;width:25.5pt;height:27pt;z-index:251753472;visibility:visible;mso-wrap-style:square;mso-width-percent:0;mso-height-percent:0;mso-wrap-distance-left:9pt;mso-wrap-distance-top:0;mso-wrap-distance-right:9pt;mso-wrap-distance-bottom:0;mso-position-horizontal:absolute;mso-position-horizontal-relative:margin;mso-position-vertical:absolute;mso-position-vertical-relative:text;mso-width-percent:0;mso-height-percent:0;mso-width-relative:margin;mso-height-relative:margin;v-text-anchor:middle" o:gfxdata="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" fillcolor="#ed7d31 [3205]" strokecolor="#823b0b [1605]" strokeweight="1pt">
+              <v:oval w14:anchorId="4E3471CE" id="Elipse 58" o:spid="_x0000_s1043" style="position:absolute;margin-left:272.7pt;margin-top:8.65pt;width:25.5pt;height:27pt;z-index:251753472;visibility:visible;mso-wrap-style:square;mso-width-percent:0;mso-height-percent:0;mso-wrap-distance-left:9pt;mso-wrap-distance-top:0;mso-wrap-distance-right:9pt;mso-wrap-distance-bottom:0;mso-position-horizontal:absolute;mso-position-horizontal-relative:margin;mso-position-vertical:absolute;mso-position-vertical-relative:text;mso-width-percent:0;mso-height-percent:0;mso-width-relative:margin;mso-height-relative:margin;v-text-anchor:middle" o:gfxdata="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" fillcolor="#ed7d31 [3205]" strokecolor="#823b0b [1605]" strokeweight="1pt">
                 <v:stroke joinstyle="miter"/>
                 <v:textbox>
                   <w:txbxContent>
@@ -5390,7 +5732,7 @@
         <mc:AlternateContent>
           <mc:Choice Requires="wps">
             <w:drawing>
-              <wp:anchor distT="0" distB="0" distL="114300" distR="114300" simplePos="0" relativeHeight="251743232" behindDoc="0" locked="0" layoutInCell="1" allowOverlap="1" wp14:anchorId="4443C22B" wp14:editId="767CBE1D">
+              <wp:anchor distT="0" distB="0" distL="114300" distR="114300" simplePos="0" relativeHeight="251743232" behindDoc="0" locked="0" layoutInCell="1" allowOverlap="1" wp14:anchorId="649C1366" wp14:editId="52A111FC">
                 <wp:simplePos x="0" y="0"/>
                 <wp:positionH relativeFrom="margin">
                   <wp:align>left</wp:align>
@@ -5474,7 +5816,7 @@
           </mc:Choice>
           <mc:Fallback>
             <w:pict>
-              <v:oval w14:anchorId="4443C22B" id="Elipse 53" o:spid="_x0000_s1044" style="position:absolute;margin-left:0;margin-top:6.4pt;width:25.5pt;height:27pt;z-index:251743232;visibility:visible;mso-wrap-style:square;mso-width-percent:0;mso-height-percent:0;mso-wrap-distance-left:9pt;mso-wrap-distance-top:0;mso-wrap-distance-right:9pt;mso-wrap-distance-bottom:0;mso-position-horizontal:left;mso-position-horizontal-relative:margin;mso-position-vertical:absolute;mso-position-vertical-relative:text;mso-width-percent:0;mso-height-percent:0;mso-width-relative:margin;mso-height-relative:margin;v-text-anchor:middle" o:gfxdata="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" fillcolor="#ed7d31 [3205]" strokecolor="#823b0b [1605]" strokeweight="1pt">
+              <v:oval w14:anchorId="649C1366" id="Elipse 53" o:spid="_x0000_s1044" style="position:absolute;margin-left:0;margin-top:6.4pt;width:25.5pt;height:27pt;z-index:251743232;visibility:visible;mso-wrap-style:square;mso-width-percent:0;mso-height-percent:0;mso-wrap-distance-left:9pt;mso-wrap-distance-top:0;mso-wrap-distance-right:9pt;mso-wrap-distance-bottom:0;mso-position-horizontal:left;mso-position-horizontal-relative:margin;mso-position-vertical:absolute;mso-position-vertical-relative:text;mso-width-percent:0;mso-height-percent:0;mso-width-relative:margin;mso-height-relative:margin;v-text-anchor:middle" o:gfxdata="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" fillcolor="#ed7d31 [3205]" strokecolor="#823b0b [1605]" strokeweight="1pt">
                 <v:stroke joinstyle="miter"/>
                 <v:textbox>
                   <w:txbxContent>
@@ -5529,7 +5871,7 @@
         <mc:AlternateContent>
           <mc:Choice Requires="wps">
             <w:drawing>
-              <wp:anchor distT="0" distB="0" distL="114300" distR="114300" simplePos="0" relativeHeight="251755520" behindDoc="0" locked="0" layoutInCell="1" allowOverlap="1" wp14:anchorId="2A965E37" wp14:editId="65A92B3C">
+              <wp:anchor distT="0" distB="0" distL="114300" distR="114300" simplePos="0" relativeHeight="251755520" behindDoc="0" locked="0" layoutInCell="1" allowOverlap="1" wp14:anchorId="083BD9E6" wp14:editId="7B230EDD">
                 <wp:simplePos x="0" y="0"/>
                 <wp:positionH relativeFrom="margin">
                   <wp:posOffset>5882640</wp:posOffset>
@@ -5613,7 +5955,7 @@
           </mc:Choice>
           <mc:Fallback>
             <w:pict>
-              <v:oval w14:anchorId="2A965E37" id="Elipse 59" o:spid="_x0000_s1045" style="position:absolute;margin-left:463.2pt;margin-top:17.7pt;width:25.5pt;height:27pt;z-index:251755520;visibility:visible;mso-wrap-style:square;mso-width-percent:0;mso-height-percent:0;mso-wrap-distance-left:9pt;mso-wrap-distance-top:0;mso-wrap-distance-right:9pt;mso-wrap-distance-bottom:0;mso-position-horizontal:absolute;mso-position-horizontal-relative:margin;mso-position-vertical:absolute;mso-position-vertical-relative:text;mso-width-percent:0;mso-height-percent:0;mso-width-relative:margin;mso-height-relative:margin;v-text-anchor:middle" o:gfxdata="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" fillcolor="#ed7d31 [3205]" strokecolor="#823b0b [1605]" strokeweight="1pt">
+              <v:oval w14:anchorId="083BD9E6" id="Elipse 59" o:spid="_x0000_s1045" style="position:absolute;margin-left:463.2pt;margin-top:17.7pt;width:25.5pt;height:27pt;z-index:251755520;visibility:visible;mso-wrap-style:square;mso-width-percent:0;mso-height-percent:0;mso-wrap-distance-left:9pt;mso-wrap-distance-top:0;mso-wrap-distance-right:9pt;mso-wrap-distance-bottom:0;mso-position-horizontal:absolute;mso-position-horizontal-relative:margin;mso-position-vertical:absolute;mso-position-vertical-relative:text;mso-width-percent:0;mso-height-percent:0;mso-width-relative:margin;mso-height-relative:margin;v-text-anchor:middle" o:gfxdata="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" fillcolor="#ed7d31 [3205]" strokecolor="#823b0b [1605]" strokeweight="1pt">
                 <v:stroke joinstyle="miter"/>
                 <v:textbox>
                   <w:txbxContent>
@@ -5662,7 +6004,7 @@
         <mc:AlternateContent>
           <mc:Choice Requires="wps">
             <w:drawing>
-              <wp:anchor distT="0" distB="0" distL="114300" distR="114300" simplePos="0" relativeHeight="251745280" behindDoc="0" locked="0" layoutInCell="1" allowOverlap="1" wp14:anchorId="25EC9309" wp14:editId="7FD18BDE">
+              <wp:anchor distT="0" distB="0" distL="114300" distR="114300" simplePos="0" relativeHeight="251745280" behindDoc="0" locked="0" layoutInCell="1" allowOverlap="1" wp14:anchorId="0AFE2AFA" wp14:editId="53C36181">
                 <wp:simplePos x="0" y="0"/>
                 <wp:positionH relativeFrom="column">
                   <wp:posOffset>2179320</wp:posOffset>
@@ -5746,7 +6088,7 @@
           </mc:Choice>
           <mc:Fallback>
             <w:pict>
-              <v:oval w14:anchorId="25EC9309" id="Elipse 54" o:spid="_x0000_s1046" style="position:absolute;margin-left:171.6pt;margin-top:.45pt;width:25.5pt;height:27pt;z-index:251745280;visibility:visible;mso-wrap-style:square;mso-width-percent:0;mso-height-percent:0;mso-wrap-distance-left:9pt;mso-wrap-distance-top:0;mso-wrap-distance-right:9pt;mso-wrap-distance-bottom:0;mso-position-horizontal:absolute;mso-position-horizontal-relative:text;mso-position-vertical:absolute;mso-position-vertical-relative:text;mso-width-percent:0;mso-height-percent:0;mso-width-relative:margin;mso-height-relative:margin;v-text-anchor:middle" o:gfxdata="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" fillcolor="#ed7d31 [3205]" strokecolor="#823b0b [1605]" strokeweight="1pt">
+              <v:oval w14:anchorId="0AFE2AFA" id="Elipse 54" o:spid="_x0000_s1046" style="position:absolute;margin-left:171.6pt;margin-top:.45pt;width:25.5pt;height:27pt;z-index:251745280;visibility:visible;mso-wrap-style:square;mso-width-percent:0;mso-height-percent:0;mso-wrap-distance-left:9pt;mso-wrap-distance-top:0;mso-wrap-distance-right:9pt;mso-wrap-distance-bottom:0;mso-position-horizontal:absolute;mso-position-horizontal-relative:text;mso-position-vertical:absolute;mso-position-vertical-relative:text;mso-width-percent:0;mso-height-percent:0;mso-width-relative:margin;mso-height-relative:margin;v-text-anchor:middle" o:gfxdata="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" fillcolor="#ed7d31 [3205]" strokecolor="#823b0b [1605]" strokeweight="1pt">
                 <v:stroke joinstyle="miter"/>
                 <v:textbox>
                   <w:txbxContent>
@@ -5794,7 +6136,7 @@
         <mc:AlternateContent>
           <mc:Choice Requires="wps">
             <w:drawing>
-              <wp:anchor distT="0" distB="0" distL="114300" distR="114300" simplePos="0" relativeHeight="251757568" behindDoc="0" locked="0" layoutInCell="1" allowOverlap="1" wp14:anchorId="24EFCE6B" wp14:editId="1ECEA1A2">
+              <wp:anchor distT="0" distB="0" distL="114300" distR="114300" simplePos="0" relativeHeight="251757568" behindDoc="0" locked="0" layoutInCell="1" allowOverlap="1" wp14:anchorId="098083E8" wp14:editId="2251204B">
                 <wp:simplePos x="0" y="0"/>
                 <wp:positionH relativeFrom="margin">
                   <wp:posOffset>3491865</wp:posOffset>
@@ -5878,7 +6220,7 @@
           </mc:Choice>
           <mc:Fallback>
             <w:pict>
-              <v:oval w14:anchorId="24EFCE6B" id="Elipse 60" o:spid="_x0000_s1047" style="position:absolute;margin-left:274.95pt;margin-top:10.2pt;width:25.5pt;height:27pt;z-index:251757568;visibility:visible;mso-wrap-style:square;mso-width-percent:0;mso-height-percent:0;mso-wrap-distance-left:9pt;mso-wrap-distance-top:0;mso-wrap-distance-right:9pt;mso-wrap-distance-bottom:0;mso-position-horizontal:absolute;mso-position-horizontal-relative:margin;mso-position-vertical:absolute;mso-position-vertical-relative:text;mso-width-percent:0;mso-height-percent:0;mso-width-relative:margin;mso-height-relative:margin;v-text-anchor:middle" o:gfxdata="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" fillcolor="#ed7d31 [3205]" strokecolor="#823b0b [1605]" strokeweight="1pt">
+              <v:oval w14:anchorId="098083E8" id="Elipse 60" o:spid="_x0000_s1047" style="position:absolute;margin-left:274.95pt;margin-top:10.2pt;width:25.5pt;height:27pt;z-index:251757568;visibility:visible;mso-wrap-style:square;mso-width-percent:0;mso-height-percent:0;mso-wrap-distance-left:9pt;mso-wrap-distance-top:0;mso-wrap-distance-right:9pt;mso-wrap-distance-bottom:0;mso-position-horizontal:absolute;mso-position-horizontal-relative:margin;mso-position-vertical:absolute;mso-position-vertical-relative:text;mso-width-percent:0;mso-height-percent:0;mso-width-relative:margin;mso-height-relative:margin;v-text-anchor:middle" o:gfxdata="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" fillcolor="#ed7d31 [3205]" strokecolor="#823b0b [1605]" strokeweight="1pt">
                 <v:stroke joinstyle="miter"/>
                 <v:textbox>
                   <w:txbxContent>
@@ -5917,7 +6259,7 @@
         <mc:AlternateContent>
           <mc:Choice Requires="wps">
             <w:drawing>
-              <wp:anchor distT="0" distB="0" distL="114300" distR="114300" simplePos="0" relativeHeight="251747328" behindDoc="0" locked="0" layoutInCell="1" allowOverlap="1" wp14:anchorId="781B979E" wp14:editId="55948B72">
+              <wp:anchor distT="0" distB="0" distL="114300" distR="114300" simplePos="0" relativeHeight="251747328" behindDoc="0" locked="0" layoutInCell="1" allowOverlap="1" wp14:anchorId="1D509BE3" wp14:editId="3879279C">
                 <wp:simplePos x="0" y="0"/>
                 <wp:positionH relativeFrom="margin">
                   <wp:align>left</wp:align>
@@ -6001,7 +6343,7 @@
           </mc:Choice>
           <mc:Fallback>
             <w:pict>
-              <v:oval w14:anchorId="781B979E" id="Elipse 55" o:spid="_x0000_s1048" style="position:absolute;margin-left:0;margin-top:11.7pt;width:25.5pt;height:27pt;z-index:251747328;visibility:visible;mso-wrap-style:square;mso-width-percent:0;mso-height-percent:0;mso-wrap-distance-left:9pt;mso-wrap-distance-top:0;mso-wrap-distance-right:9pt;mso-wrap-distance-bottom:0;mso-position-horizontal:left;mso-position-horizontal-relative:margin;mso-position-vertical:absolute;mso-position-vertical-relative:text;mso-width-percent:0;mso-height-percent:0;mso-width-relative:margin;mso-height-relative:margin;v-text-anchor:middle" o:gfxdata="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" fillcolor="#ed7d31 [3205]" strokecolor="#823b0b [1605]" strokeweight="1pt">
+              <v:oval w14:anchorId="1D509BE3" id="Elipse 55" o:spid="_x0000_s1048" style="position:absolute;margin-left:0;margin-top:11.7pt;width:25.5pt;height:27pt;z-index:251747328;visibility:visible;mso-wrap-style:square;mso-width-percent:0;mso-height-percent:0;mso-wrap-distance-left:9pt;mso-wrap-distance-top:0;mso-wrap-distance-right:9pt;mso-wrap-distance-bottom:0;mso-position-horizontal:left;mso-position-horizontal-relative:margin;mso-position-vertical:absolute;mso-position-vertical-relative:text;mso-width-percent:0;mso-height-percent:0;mso-width-relative:margin;mso-height-relative:margin;v-text-anchor:middle" o:gfxdata="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" fillcolor="#ed7d31 [3205]" strokecolor="#823b0b [1605]" strokeweight="1pt">
                 <v:stroke joinstyle="miter"/>
                 <v:textbox>
                   <w:txbxContent>
@@ -6141,14 +6483,12 @@
                 <w:lang w:val="es-ES"/>
               </w:rPr>
             </w:pPr>
-            <w:proofErr w:type="spellStart"/>
             <w:r>
               <w:rPr>
                 <w:lang w:val="es-ES"/>
               </w:rPr>
               <w:t>Registrername</w:t>
             </w:r>
-            <w:proofErr w:type="spellEnd"/>
           </w:p>
         </w:tc>
       </w:tr>
@@ -6183,14 +6523,12 @@
                 <w:lang w:val="es-ES"/>
               </w:rPr>
             </w:pPr>
-            <w:proofErr w:type="spellStart"/>
             <w:r>
               <w:rPr>
                 <w:lang w:val="es-ES"/>
               </w:rPr>
               <w:t>Registrerlastname</w:t>
             </w:r>
-            <w:proofErr w:type="spellEnd"/>
           </w:p>
         </w:tc>
       </w:tr>
@@ -6228,14 +6566,12 @@
                 <w:lang w:val="es-ES"/>
               </w:rPr>
             </w:pPr>
-            <w:proofErr w:type="spellStart"/>
             <w:r>
               <w:rPr>
                 <w:lang w:val="es-ES"/>
               </w:rPr>
               <w:t>Registrerphone</w:t>
             </w:r>
-            <w:proofErr w:type="spellEnd"/>
           </w:p>
         </w:tc>
       </w:tr>
@@ -6270,14 +6606,12 @@
                 <w:lang w:val="es-ES"/>
               </w:rPr>
             </w:pPr>
-            <w:proofErr w:type="spellStart"/>
             <w:r>
               <w:rPr>
                 <w:lang w:val="es-ES"/>
               </w:rPr>
               <w:t>btnNext</w:t>
             </w:r>
-            <w:proofErr w:type="spellEnd"/>
           </w:p>
         </w:tc>
       </w:tr>
@@ -6315,14 +6649,12 @@
                 <w:lang w:val="es-ES"/>
               </w:rPr>
             </w:pPr>
-            <w:proofErr w:type="spellStart"/>
             <w:r>
               <w:rPr>
                 <w:lang w:val="es-ES"/>
               </w:rPr>
               <w:t>btnLogin</w:t>
             </w:r>
-            <w:proofErr w:type="spellEnd"/>
           </w:p>
         </w:tc>
       </w:tr>
@@ -6357,14 +6689,12 @@
                 <w:lang w:val="es-ES"/>
               </w:rPr>
             </w:pPr>
-            <w:proofErr w:type="spellStart"/>
             <w:r>
               <w:rPr>
                 <w:lang w:val="es-ES"/>
               </w:rPr>
               <w:t>btnBack</w:t>
             </w:r>
-            <w:proofErr w:type="spellEnd"/>
           </w:p>
         </w:tc>
       </w:tr>
@@ -6457,14 +6787,12 @@
                 <w:lang w:val="es-ES"/>
               </w:rPr>
             </w:pPr>
-            <w:proofErr w:type="spellStart"/>
             <w:r>
               <w:rPr>
                 <w:lang w:val="es-ES"/>
               </w:rPr>
               <w:t>RegistrerUser</w:t>
             </w:r>
-            <w:proofErr w:type="spellEnd"/>
           </w:p>
         </w:tc>
       </w:tr>
@@ -6499,14 +6827,12 @@
                 <w:lang w:val="es-ES"/>
               </w:rPr>
             </w:pPr>
-            <w:proofErr w:type="spellStart"/>
             <w:r>
               <w:rPr>
                 <w:lang w:val="es-ES"/>
               </w:rPr>
               <w:t>RegistrerEmail</w:t>
             </w:r>
-            <w:proofErr w:type="spellEnd"/>
           </w:p>
         </w:tc>
       </w:tr>
@@ -6544,14 +6870,12 @@
                 <w:lang w:val="es-ES"/>
               </w:rPr>
             </w:pPr>
-            <w:proofErr w:type="spellStart"/>
             <w:r>
               <w:rPr>
                 <w:lang w:val="es-ES"/>
               </w:rPr>
               <w:t>RegistrerPassword</w:t>
             </w:r>
-            <w:proofErr w:type="spellEnd"/>
           </w:p>
         </w:tc>
       </w:tr>
@@ -6586,14 +6910,12 @@
                 <w:lang w:val="es-ES"/>
               </w:rPr>
             </w:pPr>
-            <w:proofErr w:type="spellStart"/>
             <w:r>
               <w:rPr>
                 <w:lang w:val="es-ES"/>
               </w:rPr>
               <w:t>RegistrerPasswordAgain</w:t>
             </w:r>
-            <w:proofErr w:type="spellEnd"/>
           </w:p>
         </w:tc>
       </w:tr>
@@ -6631,14 +6953,12 @@
                 <w:lang w:val="es-ES"/>
               </w:rPr>
             </w:pPr>
-            <w:proofErr w:type="spellStart"/>
             <w:r>
               <w:rPr>
                 <w:lang w:val="es-ES"/>
               </w:rPr>
               <w:t>btnLogin</w:t>
             </w:r>
-            <w:proofErr w:type="spellEnd"/>
           </w:p>
         </w:tc>
       </w:tr>
@@ -6673,14 +6993,12 @@
                 <w:lang w:val="es-ES"/>
               </w:rPr>
             </w:pPr>
-            <w:proofErr w:type="spellStart"/>
             <w:r>
               <w:rPr>
                 <w:lang w:val="es-ES"/>
               </w:rPr>
               <w:t>btnNext</w:t>
             </w:r>
-            <w:proofErr w:type="spellEnd"/>
           </w:p>
         </w:tc>
       </w:tr>
@@ -6854,12 +7172,12 @@
       <w:r>
         <w:rPr>
           <w:noProof/>
-          <w:lang w:val="es-ES"/>
+          <w:lang w:val="es-SV" w:eastAsia="es-SV"/>
         </w:rPr>
         <mc:AlternateContent>
           <mc:Choice Requires="wps">
             <w:drawing>
-              <wp:anchor distT="45720" distB="45720" distL="114300" distR="114300" simplePos="0" relativeHeight="251737088" behindDoc="0" locked="0" layoutInCell="1" allowOverlap="1" wp14:anchorId="3EB688C7" wp14:editId="7BAA1780">
+              <wp:anchor distT="45720" distB="45720" distL="114300" distR="114300" simplePos="0" relativeHeight="251737088" behindDoc="0" locked="0" layoutInCell="1" allowOverlap="1" wp14:anchorId="1AF164D7" wp14:editId="39B6456D">
                 <wp:simplePos x="0" y="0"/>
                 <wp:positionH relativeFrom="margin">
                   <wp:align>left</wp:align>
@@ -6946,7 +7264,7 @@
           </mc:Choice>
           <mc:Fallback>
             <w:pict>
-              <v:shape w14:anchorId="3EB688C7" id="_x0000_s1049" type="#_x0000_t202" style="position:absolute;margin-left:0;margin-top:1.55pt;width:147pt;height:26.25pt;z-index:251737088;visibility:visible;mso-wrap-style:square;mso-width-percent:0;mso-height-percent:0;mso-wrap-distance-left:9pt;mso-wrap-distance-top:3.6pt;mso-wrap-distance-right:9pt;mso-wrap-distance-bottom:3.6pt;mso-position-horizontal:left;mso-position-horizontal-relative:margin;mso-position-vertical:absolute;mso-position-vertical-relative:text;mso-width-percent:0;mso-height-percent:0;mso-width-relative:margin;mso-height-relative:margin;v-text-anchor:top" o:gfxdata="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" stroked="f">
+              <v:shape w14:anchorId="1AF164D7" id="_x0000_s1049" type="#_x0000_t202" style="position:absolute;margin-left:0;margin-top:1.55pt;width:147pt;height:26.25pt;z-index:251737088;visibility:visible;mso-wrap-style:square;mso-width-percent:0;mso-height-percent:0;mso-wrap-distance-left:9pt;mso-wrap-distance-top:3.6pt;mso-wrap-distance-right:9pt;mso-wrap-distance-bottom:3.6pt;mso-position-horizontal:left;mso-position-horizontal-relative:margin;mso-position-vertical:absolute;mso-position-vertical-relative:text;mso-width-percent:0;mso-height-percent:0;mso-width-relative:margin;mso-height-relative:margin;v-text-anchor:top" o:gfxdata="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" stroked="f">
                 <v:textbox>
                   <w:txbxContent>
                     <w:p>
@@ -7000,7 +7318,7 @@
           <w:lang w:val="es-SV" w:eastAsia="es-SV"/>
         </w:rPr>
         <w:drawing>
-          <wp:anchor distT="0" distB="0" distL="114300" distR="114300" simplePos="0" relativeHeight="251700224" behindDoc="1" locked="0" layoutInCell="1" allowOverlap="1" wp14:anchorId="47548834" wp14:editId="10FA12BA">
+          <wp:anchor distT="0" distB="0" distL="114300" distR="114300" simplePos="0" relativeHeight="251700224" behindDoc="1" locked="0" layoutInCell="1" allowOverlap="1" wp14:anchorId="20923EB7" wp14:editId="257CBD56">
             <wp:simplePos x="0" y="0"/>
             <wp:positionH relativeFrom="column">
               <wp:posOffset>-99060</wp:posOffset>
@@ -7188,28 +7506,24 @@
                 <w:lang w:val="es-ES"/>
               </w:rPr>
             </w:pPr>
-            <w:proofErr w:type="spellStart"/>
             <w:r>
               <w:rPr>
                 <w:lang w:val="es-ES"/>
               </w:rPr>
               <w:t>rbtnMale</w:t>
             </w:r>
-            <w:proofErr w:type="spellEnd"/>
             <w:r>
               <w:rPr>
                 <w:lang w:val="es-ES"/>
               </w:rPr>
               <w:t xml:space="preserve">, </w:t>
             </w:r>
-            <w:proofErr w:type="spellStart"/>
             <w:r>
               <w:rPr>
                 <w:lang w:val="es-ES"/>
               </w:rPr>
               <w:t>rbtnFemale</w:t>
             </w:r>
-            <w:proofErr w:type="spellEnd"/>
           </w:p>
         </w:tc>
       </w:tr>
@@ -7244,14 +7558,12 @@
                 <w:lang w:val="es-ES"/>
               </w:rPr>
             </w:pPr>
-            <w:proofErr w:type="spellStart"/>
             <w:r>
               <w:rPr>
                 <w:lang w:val="es-ES"/>
               </w:rPr>
               <w:t>DPfecha</w:t>
             </w:r>
-            <w:proofErr w:type="spellEnd"/>
           </w:p>
         </w:tc>
       </w:tr>
@@ -7289,14 +7601,12 @@
                 <w:lang w:val="es-ES"/>
               </w:rPr>
             </w:pPr>
-            <w:proofErr w:type="spellStart"/>
             <w:r>
               <w:rPr>
                 <w:lang w:val="es-ES"/>
               </w:rPr>
               <w:t>btnNext</w:t>
             </w:r>
-            <w:proofErr w:type="spellEnd"/>
           </w:p>
         </w:tc>
       </w:tr>
@@ -7320,7 +7630,7 @@
         <mc:AlternateContent>
           <mc:Choice Requires="wps">
             <w:drawing>
-              <wp:anchor distT="0" distB="0" distL="114300" distR="114300" simplePos="0" relativeHeight="251763712" behindDoc="0" locked="0" layoutInCell="1" allowOverlap="1" wp14:anchorId="64AD2942" wp14:editId="6214B1F3">
+              <wp:anchor distT="0" distB="0" distL="114300" distR="114300" simplePos="0" relativeHeight="251763712" behindDoc="0" locked="0" layoutInCell="1" allowOverlap="1" wp14:anchorId="3D785154" wp14:editId="4BD4C920">
                 <wp:simplePos x="0" y="0"/>
                 <wp:positionH relativeFrom="leftMargin">
                   <wp:posOffset>746760</wp:posOffset>
@@ -7414,7 +7724,7 @@
           </mc:Choice>
           <mc:Fallback>
             <w:pict>
-              <v:oval w14:anchorId="64AD2942" id="Elipse 63" o:spid="_x0000_s1050" style="position:absolute;left:0;text-align:left;margin-left:58.8pt;margin-top:24.1pt;width:25.5pt;height:27pt;z-index:251763712;visibility:visible;mso-wrap-style:square;mso-width-percent:0;mso-height-percent:0;mso-wrap-distance-left:9pt;mso-wrap-distance-top:0;mso-wrap-distance-right:9pt;mso-wrap-distance-bottom:0;mso-position-horizontal:absolute;mso-position-horizontal-relative:left-margin-area;mso-position-vertical:absolute;mso-position-vertical-relative:text;mso-width-percent:0;mso-height-percent:0;mso-width-relative:margin;mso-height-relative:margin;v-text-anchor:middle" o:gfxdata="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" fillcolor="#ed7d31 [3205]" strokecolor="#823b0b [1605]" strokeweight="1pt">
+              <v:oval w14:anchorId="3D785154" id="Elipse 63" o:spid="_x0000_s1050" style="position:absolute;left:0;text-align:left;margin-left:58.8pt;margin-top:24.1pt;width:25.5pt;height:27pt;z-index:251763712;visibility:visible;mso-wrap-style:square;mso-width-percent:0;mso-height-percent:0;mso-wrap-distance-left:9pt;mso-wrap-distance-top:0;mso-wrap-distance-right:9pt;mso-wrap-distance-bottom:0;mso-position-horizontal:absolute;mso-position-horizontal-relative:left-margin-area;mso-position-vertical:absolute;mso-position-vertical-relative:text;mso-width-percent:0;mso-height-percent:0;mso-width-relative:margin;mso-height-relative:margin;v-text-anchor:middle" o:gfxdata="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" fillcolor="#ed7d31 [3205]" strokecolor="#823b0b [1605]" strokeweight="1pt">
                 <v:stroke joinstyle="miter"/>
                 <v:textbox>
                   <w:txbxContent>
@@ -7463,7 +7773,7 @@
         <mc:AlternateContent>
           <mc:Choice Requires="wps">
             <w:drawing>
-              <wp:anchor distT="0" distB="0" distL="114300" distR="114300" simplePos="0" relativeHeight="251706368" behindDoc="0" locked="0" layoutInCell="1" allowOverlap="1" wp14:anchorId="4EFBA379" wp14:editId="26BB3DE3">
+              <wp:anchor distT="0" distB="0" distL="114300" distR="114300" simplePos="0" relativeHeight="251706368" behindDoc="0" locked="0" layoutInCell="1" allowOverlap="1" wp14:anchorId="3D34A0A6" wp14:editId="2703D9D9">
                 <wp:simplePos x="0" y="0"/>
                 <wp:positionH relativeFrom="column">
                   <wp:posOffset>-94805</wp:posOffset>
@@ -7542,7 +7852,7 @@
           </mc:Choice>
           <mc:Fallback>
             <w:pict>
-              <v:shape w14:anchorId="4EFBA379" id="Cuadro de texto 39" o:spid="_x0000_s1051" type="#_x0000_t202" style="position:absolute;left:0;text-align:left;margin-left:-7.45pt;margin-top:225.95pt;width:157.25pt;height:.05pt;z-index:251706368;visibility:visible;mso-wrap-style:square;mso-wrap-distance-left:9pt;mso-wrap-distance-top:0;mso-wrap-distance-right:9pt;mso-wrap-distance-bottom:0;mso-position-horizontal:absolute;mso-position-horizontal-relative:text;mso-position-vertical:absolute;mso-position-vertical-relative:text;v-text-anchor:top" o:gfxdata="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" stroked="f">
+              <v:shape w14:anchorId="3D34A0A6" id="Cuadro de texto 39" o:spid="_x0000_s1051" type="#_x0000_t202" style="position:absolute;left:0;text-align:left;margin-left:-7.45pt;margin-top:225.95pt;width:157.25pt;height:.05pt;z-index:251706368;visibility:visible;mso-wrap-style:square;mso-wrap-distance-left:9pt;mso-wrap-distance-top:0;mso-wrap-distance-right:9pt;mso-wrap-distance-bottom:0;mso-position-horizontal:absolute;mso-position-horizontal-relative:text;mso-position-vertical:absolute;mso-position-vertical-relative:text;v-text-anchor:top" o:gfxdata="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" stroked="f">
                 <v:textbox style="mso-fit-shape-to-text:t" inset="0,0,0,0">
                   <w:txbxContent>
                     <w:p>
@@ -7618,7 +7928,7 @@
         <mc:AlternateContent>
           <mc:Choice Requires="wps">
             <w:drawing>
-              <wp:anchor distT="0" distB="0" distL="114300" distR="114300" simplePos="0" relativeHeight="251765760" behindDoc="0" locked="0" layoutInCell="1" allowOverlap="1" wp14:anchorId="7841FAA3" wp14:editId="163942DE">
+              <wp:anchor distT="0" distB="0" distL="114300" distR="114300" simplePos="0" relativeHeight="251765760" behindDoc="0" locked="0" layoutInCell="1" allowOverlap="1" wp14:anchorId="59C90FA1" wp14:editId="11697D5D">
                 <wp:simplePos x="0" y="0"/>
                 <wp:positionH relativeFrom="leftMargin">
                   <wp:posOffset>2609215</wp:posOffset>
@@ -7712,7 +8022,7 @@
           </mc:Choice>
           <mc:Fallback>
             <w:pict>
-              <v:oval w14:anchorId="7841FAA3" id="Elipse 192" o:spid="_x0000_s1052" style="position:absolute;margin-left:205.45pt;margin-top:.75pt;width:25.5pt;height:27pt;z-index:251765760;visibility:visible;mso-wrap-style:square;mso-width-percent:0;mso-height-percent:0;mso-wrap-distance-left:9pt;mso-wrap-distance-top:0;mso-wrap-distance-right:9pt;mso-wrap-distance-bottom:0;mso-position-horizontal:absolute;mso-position-horizontal-relative:left-margin-area;mso-position-vertical:absolute;mso-position-vertical-relative:text;mso-width-percent:0;mso-height-percent:0;mso-width-relative:margin;mso-height-relative:margin;v-text-anchor:middle" o:gfxdata="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" fillcolor="#ed7d31 [3205]" strokecolor="#823b0b [1605]" strokeweight="1pt">
+              <v:oval w14:anchorId="59C90FA1" id="Elipse 192" o:spid="_x0000_s1052" style="position:absolute;margin-left:205.45pt;margin-top:.75pt;width:25.5pt;height:27pt;z-index:251765760;visibility:visible;mso-wrap-style:square;mso-width-percent:0;mso-height-percent:0;mso-wrap-distance-left:9pt;mso-wrap-distance-top:0;mso-wrap-distance-right:9pt;mso-wrap-distance-bottom:0;mso-position-horizontal:absolute;mso-position-horizontal-relative:left-margin-area;mso-position-vertical:absolute;mso-position-vertical-relative:text;mso-width-percent:0;mso-height-percent:0;mso-width-relative:margin;mso-height-relative:margin;v-text-anchor:middle" o:gfxdata="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" fillcolor="#ed7d31 [3205]" strokecolor="#823b0b [1605]" strokeweight="1pt">
                 <v:stroke joinstyle="miter"/>
                 <v:textbox>
                   <w:txbxContent>
@@ -7782,7 +8092,7 @@
         <mc:AlternateContent>
           <mc:Choice Requires="wps">
             <w:drawing>
-              <wp:anchor distT="0" distB="0" distL="114300" distR="114300" simplePos="0" relativeHeight="251767808" behindDoc="0" locked="0" layoutInCell="1" allowOverlap="1" wp14:anchorId="2DC6F7AC" wp14:editId="45183DBA">
+              <wp:anchor distT="0" distB="0" distL="114300" distR="114300" simplePos="0" relativeHeight="251767808" behindDoc="0" locked="0" layoutInCell="1" allowOverlap="1" wp14:anchorId="16FB2584" wp14:editId="3BDAEC6E">
                 <wp:simplePos x="0" y="0"/>
                 <wp:positionH relativeFrom="leftMargin">
                   <wp:posOffset>2886075</wp:posOffset>
@@ -7876,7 +8186,7 @@
           </mc:Choice>
           <mc:Fallback>
             <w:pict>
-              <v:oval w14:anchorId="2DC6F7AC" id="Elipse 193" o:spid="_x0000_s1053" style="position:absolute;margin-left:227.25pt;margin-top:2.45pt;width:25.5pt;height:27pt;z-index:251767808;visibility:visible;mso-wrap-style:square;mso-width-percent:0;mso-height-percent:0;mso-wrap-distance-left:9pt;mso-wrap-distance-top:0;mso-wrap-distance-right:9pt;mso-wrap-distance-bottom:0;mso-position-horizontal:absolute;mso-position-horizontal-relative:left-margin-area;mso-position-vertical:absolute;mso-position-vertical-relative:text;mso-width-percent:0;mso-height-percent:0;mso-width-relative:margin;mso-height-relative:margin;v-text-anchor:middle" o:gfxdata="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" fillcolor="#ed7d31 [3205]" strokecolor="#823b0b [1605]" strokeweight="1pt">
+              <v:oval w14:anchorId="16FB2584" id="Elipse 193" o:spid="_x0000_s1053" style="position:absolute;margin-left:227.25pt;margin-top:2.45pt;width:25.5pt;height:27pt;z-index:251767808;visibility:visible;mso-wrap-style:square;mso-width-percent:0;mso-height-percent:0;mso-wrap-distance-left:9pt;mso-wrap-distance-top:0;mso-wrap-distance-right:9pt;mso-wrap-distance-bottom:0;mso-position-horizontal:absolute;mso-position-horizontal-relative:left-margin-area;mso-position-vertical:absolute;mso-position-vertical-relative:text;mso-width-percent:0;mso-height-percent:0;mso-width-relative:margin;mso-height-relative:margin;v-text-anchor:middle" o:gfxdata="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" fillcolor="#ed7d31 [3205]" strokecolor="#823b0b [1605]" strokeweight="1pt">
                 <v:stroke joinstyle="miter"/>
                 <v:textbox>
                   <w:txbxContent>
@@ -8046,6 +8356,7 @@
           <w:lang w:val="es-US"/>
         </w:rPr>
       </w:pPr>
+      <w:bookmarkStart w:id="11" w:name="_Toc71145914"/>
       <w:r>
         <w:t>AGENDAR CITA</w:t>
       </w:r>
@@ -8076,6 +8387,7 @@
         </w:rPr>
         <w:t>EDITAR CITA</w:t>
       </w:r>
+      <w:bookmarkEnd w:id="11"/>
     </w:p>
     <w:p>
       <w:pPr>
@@ -8099,7 +8411,7 @@
         <mc:AlternateContent>
           <mc:Choice Requires="wps">
             <w:drawing>
-              <wp:anchor distT="0" distB="0" distL="114300" distR="114300" simplePos="0" relativeHeight="251803648" behindDoc="0" locked="0" layoutInCell="1" allowOverlap="1" wp14:anchorId="4E04E3E8" wp14:editId="2CA8253B">
+              <wp:anchor distT="0" distB="0" distL="114300" distR="114300" simplePos="0" relativeHeight="251803648" behindDoc="0" locked="0" layoutInCell="1" allowOverlap="1" wp14:anchorId="58AD09A2" wp14:editId="0157653F">
                 <wp:simplePos x="0" y="0"/>
                 <wp:positionH relativeFrom="margin">
                   <wp:posOffset>3419475</wp:posOffset>
@@ -8199,7 +8511,7 @@
           </mc:Choice>
           <mc:Fallback>
             <w:pict>
-              <v:shape w14:anchorId="4E04E3E8" id="Cuadro de texto 213" o:spid="_x0000_s1054" type="#_x0000_t202" style="position:absolute;margin-left:269.25pt;margin-top:14.3pt;width:191.25pt;height:27.75pt;z-index:251803648;visibility:visible;mso-wrap-style:square;mso-width-percent:0;mso-height-percent:0;mso-wrap-distance-left:9pt;mso-wrap-distance-top:0;mso-wrap-distance-right:9pt;mso-wrap-distance-bottom:0;mso-position-horizontal:absolute;mso-position-horizontal-relative:margin;mso-position-vertical:absolute;mso-position-vertical-relative:text;mso-width-percent:0;mso-height-percent:0;mso-width-relative:margin;mso-height-relative:margin;v-text-anchor:top" o:gfxdata="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" fillcolor="white [3201]" stroked="f" strokeweight=".5pt">
+              <v:shape w14:anchorId="58AD09A2" id="Cuadro de texto 213" o:spid="_x0000_s1054" type="#_x0000_t202" style="position:absolute;margin-left:269.25pt;margin-top:14.3pt;width:191.25pt;height:27.75pt;z-index:251803648;visibility:visible;mso-wrap-style:square;mso-width-percent:0;mso-height-percent:0;mso-wrap-distance-left:9pt;mso-wrap-distance-top:0;mso-wrap-distance-right:9pt;mso-wrap-distance-bottom:0;mso-position-horizontal:absolute;mso-position-horizontal-relative:margin;mso-position-vertical:absolute;mso-position-vertical-relative:text;mso-width-percent:0;mso-height-percent:0;mso-width-relative:margin;mso-height-relative:margin;v-text-anchor:top" o:gfxdata="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" fillcolor="white [3201]" stroked="f" strokeweight=".5pt">
                 <v:textbox>
                   <w:txbxContent>
                     <w:p>
@@ -8262,7 +8574,7 @@
         <mc:AlternateContent>
           <mc:Choice Requires="wps">
             <w:drawing>
-              <wp:anchor distT="0" distB="0" distL="114300" distR="114300" simplePos="0" relativeHeight="251718656" behindDoc="0" locked="0" layoutInCell="1" allowOverlap="1" wp14:anchorId="49A91C21" wp14:editId="77A8F3B4">
+              <wp:anchor distT="0" distB="0" distL="114300" distR="114300" simplePos="0" relativeHeight="251718656" behindDoc="0" locked="0" layoutInCell="1" allowOverlap="1" wp14:anchorId="10D3C9C0" wp14:editId="27EF9681">
                 <wp:simplePos x="0" y="0"/>
                 <wp:positionH relativeFrom="margin">
                   <wp:align>left</wp:align>
@@ -8334,7 +8646,7 @@
           </mc:Choice>
           <mc:Fallback>
             <w:pict>
-              <v:shape w14:anchorId="49A91C21" id="Cuadro de texto 47" o:spid="_x0000_s1055" type="#_x0000_t202" style="position:absolute;margin-left:0;margin-top:17.3pt;width:191.25pt;height:27.75pt;z-index:251718656;visibility:visible;mso-wrap-style:square;mso-width-percent:0;mso-height-percent:0;mso-wrap-distance-left:9pt;mso-wrap-distance-top:0;mso-wrap-distance-right:9pt;mso-wrap-distance-bottom:0;mso-position-horizontal:left;mso-position-horizontal-relative:margin;mso-position-vertical:absolute;mso-position-vertical-relative:text;mso-width-percent:0;mso-height-percent:0;mso-width-relative:margin;mso-height-relative:margin;v-text-anchor:top" o:gfxdata="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" fillcolor="white [3201]" stroked="f" strokeweight=".5pt">
+              <v:shape w14:anchorId="10D3C9C0" id="Cuadro de texto 47" o:spid="_x0000_s1055" type="#_x0000_t202" style="position:absolute;margin-left:0;margin-top:17.3pt;width:191.25pt;height:27.75pt;z-index:251718656;visibility:visible;mso-wrap-style:square;mso-width-percent:0;mso-height-percent:0;mso-wrap-distance-left:9pt;mso-wrap-distance-top:0;mso-wrap-distance-right:9pt;mso-wrap-distance-bottom:0;mso-position-horizontal:left;mso-position-horizontal-relative:margin;mso-position-vertical:absolute;mso-position-vertical-relative:text;mso-width-percent:0;mso-height-percent:0;mso-width-relative:margin;mso-height-relative:margin;v-text-anchor:top" o:gfxdata="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" fillcolor="white [3201]" stroked="f" strokeweight=".5pt">
                 <v:textbox>
                   <w:txbxContent>
                     <w:p>
@@ -8381,7 +8693,7 @@
           <w:lang w:val="es-SV" w:eastAsia="es-SV"/>
         </w:rPr>
         <w:drawing>
-          <wp:anchor distT="0" distB="0" distL="114300" distR="114300" simplePos="0" relativeHeight="251801600" behindDoc="0" locked="0" layoutInCell="1" allowOverlap="1" wp14:anchorId="279A38CD" wp14:editId="6281E66A">
+          <wp:anchor distT="0" distB="0" distL="114300" distR="114300" simplePos="0" relativeHeight="251801600" behindDoc="0" locked="0" layoutInCell="1" allowOverlap="1" wp14:anchorId="2D6DAA58" wp14:editId="632CBB22">
             <wp:simplePos x="0" y="0"/>
             <wp:positionH relativeFrom="margin">
               <wp:posOffset>3272155</wp:posOffset>
@@ -8439,7 +8751,7 @@
           <w:lang w:val="es-SV" w:eastAsia="es-SV"/>
         </w:rPr>
         <w:drawing>
-          <wp:anchor distT="0" distB="0" distL="114300" distR="114300" simplePos="0" relativeHeight="251719680" behindDoc="0" locked="0" layoutInCell="1" allowOverlap="1" wp14:anchorId="2C715776" wp14:editId="13351360">
+          <wp:anchor distT="0" distB="0" distL="114300" distR="114300" simplePos="0" relativeHeight="251719680" behindDoc="0" locked="0" layoutInCell="1" allowOverlap="1" wp14:anchorId="461402A5" wp14:editId="08B65CB2">
             <wp:simplePos x="0" y="0"/>
             <wp:positionH relativeFrom="margin">
               <wp:posOffset>123825</wp:posOffset>
@@ -8528,7 +8840,7 @@
         <mc:AlternateContent>
           <mc:Choice Requires="wps">
             <w:drawing>
-              <wp:anchor distT="0" distB="0" distL="114300" distR="114300" simplePos="0" relativeHeight="251769856" behindDoc="0" locked="0" layoutInCell="1" allowOverlap="1" wp14:anchorId="7635049E" wp14:editId="6AFF0AD2">
+              <wp:anchor distT="0" distB="0" distL="114300" distR="114300" simplePos="0" relativeHeight="251769856" behindDoc="0" locked="0" layoutInCell="1" allowOverlap="1" wp14:anchorId="570EC997" wp14:editId="6D589725">
                 <wp:simplePos x="0" y="0"/>
                 <wp:positionH relativeFrom="leftMargin">
                   <wp:posOffset>917575</wp:posOffset>
@@ -8622,7 +8934,7 @@
           </mc:Choice>
           <mc:Fallback>
             <w:pict>
-              <v:oval w14:anchorId="7635049E" id="Elipse 195" o:spid="_x0000_s1056" style="position:absolute;margin-left:72.25pt;margin-top:18.7pt;width:25.5pt;height:27pt;z-index:251769856;visibility:visible;mso-wrap-style:square;mso-width-percent:0;mso-height-percent:0;mso-wrap-distance-left:9pt;mso-wrap-distance-top:0;mso-wrap-distance-right:9pt;mso-wrap-distance-bottom:0;mso-position-horizontal:absolute;mso-position-horizontal-relative:left-margin-area;mso-position-vertical:absolute;mso-position-vertical-relative:text;mso-width-percent:0;mso-height-percent:0;mso-width-relative:margin;mso-height-relative:margin;v-text-anchor:middle" o:gfxdata="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" fillcolor="#ed7d31 [3205]" strokecolor="#823b0b [1605]" strokeweight="1pt">
+              <v:oval w14:anchorId="570EC997" id="Elipse 195" o:spid="_x0000_s1056" style="position:absolute;margin-left:72.25pt;margin-top:18.7pt;width:25.5pt;height:27pt;z-index:251769856;visibility:visible;mso-wrap-style:square;mso-width-percent:0;mso-height-percent:0;mso-wrap-distance-left:9pt;mso-wrap-distance-top:0;mso-wrap-distance-right:9pt;mso-wrap-distance-bottom:0;mso-position-horizontal:absolute;mso-position-horizontal-relative:left-margin-area;mso-position-vertical:absolute;mso-position-vertical-relative:text;mso-width-percent:0;mso-height-percent:0;mso-width-relative:margin;mso-height-relative:margin;v-text-anchor:middle" o:gfxdata="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" fillcolor="#ed7d31 [3205]" strokecolor="#823b0b [1605]" strokeweight="1pt">
                 <v:stroke joinstyle="miter"/>
                 <v:textbox>
                   <w:txbxContent>
@@ -8685,7 +8997,7 @@
         <mc:AlternateContent>
           <mc:Choice Requires="wps">
             <w:drawing>
-              <wp:anchor distT="0" distB="0" distL="114300" distR="114300" simplePos="0" relativeHeight="251805696" behindDoc="0" locked="0" layoutInCell="1" allowOverlap="1" wp14:anchorId="554F0A02" wp14:editId="543FC1F9">
+              <wp:anchor distT="0" distB="0" distL="114300" distR="114300" simplePos="0" relativeHeight="251805696" behindDoc="0" locked="0" layoutInCell="1" allowOverlap="1" wp14:anchorId="7AAB58DB" wp14:editId="1A7CB17D">
                 <wp:simplePos x="0" y="0"/>
                 <wp:positionH relativeFrom="leftMargin">
                   <wp:posOffset>4146550</wp:posOffset>
@@ -8779,7 +9091,7 @@
           </mc:Choice>
           <mc:Fallback>
             <w:pict>
-              <v:oval w14:anchorId="554F0A02" id="Elipse 214" o:spid="_x0000_s1057" style="position:absolute;margin-left:326.5pt;margin-top:.75pt;width:25.5pt;height:27pt;z-index:251805696;visibility:visible;mso-wrap-style:square;mso-width-percent:0;mso-height-percent:0;mso-wrap-distance-left:9pt;mso-wrap-distance-top:0;mso-wrap-distance-right:9pt;mso-wrap-distance-bottom:0;mso-position-horizontal:absolute;mso-position-horizontal-relative:left-margin-area;mso-position-vertical:absolute;mso-position-vertical-relative:text;mso-width-percent:0;mso-height-percent:0;mso-width-relative:margin;mso-height-relative:margin;v-text-anchor:middle" o:gfxdata="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" fillcolor="#ed7d31 [3205]" strokecolor="#823b0b [1605]" strokeweight="1pt">
+              <v:oval w14:anchorId="7AAB58DB" id="Elipse 214" o:spid="_x0000_s1057" style="position:absolute;margin-left:326.5pt;margin-top:.75pt;width:25.5pt;height:27pt;z-index:251805696;visibility:visible;mso-wrap-style:square;mso-width-percent:0;mso-height-percent:0;mso-wrap-distance-left:9pt;mso-wrap-distance-top:0;mso-wrap-distance-right:9pt;mso-wrap-distance-bottom:0;mso-position-horizontal:absolute;mso-position-horizontal-relative:left-margin-area;mso-position-vertical:absolute;mso-position-vertical-relative:text;mso-width-percent:0;mso-height-percent:0;mso-width-relative:margin;mso-height-relative:margin;v-text-anchor:middle" o:gfxdata="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" fillcolor="#ed7d31 [3205]" strokecolor="#823b0b [1605]" strokeweight="1pt">
                 <v:stroke joinstyle="miter"/>
                 <v:textbox>
                   <w:txbxContent>
@@ -8835,7 +9147,7 @@
         <mc:AlternateContent>
           <mc:Choice Requires="wps">
             <w:drawing>
-              <wp:anchor distT="0" distB="0" distL="114300" distR="114300" simplePos="0" relativeHeight="251809792" behindDoc="0" locked="0" layoutInCell="1" allowOverlap="1" wp14:anchorId="2D013FBB" wp14:editId="23F6AD58">
+              <wp:anchor distT="0" distB="0" distL="114300" distR="114300" simplePos="0" relativeHeight="251809792" behindDoc="0" locked="0" layoutInCell="1" allowOverlap="1" wp14:anchorId="3CB1B97D" wp14:editId="0925C947">
                 <wp:simplePos x="0" y="0"/>
                 <wp:positionH relativeFrom="leftMargin">
                   <wp:posOffset>6429375</wp:posOffset>
@@ -8929,7 +9241,7 @@
           </mc:Choice>
           <mc:Fallback>
             <w:pict>
-              <v:oval w14:anchorId="2D013FBB" id="Elipse 218" o:spid="_x0000_s1058" style="position:absolute;margin-left:506.25pt;margin-top:4.4pt;width:25.5pt;height:27pt;z-index:251809792;visibility:visible;mso-wrap-style:square;mso-width-percent:0;mso-height-percent:0;mso-wrap-distance-left:9pt;mso-wrap-distance-top:0;mso-wrap-distance-right:9pt;mso-wrap-distance-bottom:0;mso-position-horizontal:absolute;mso-position-horizontal-relative:left-margin-area;mso-position-vertical:absolute;mso-position-vertical-relative:text;mso-width-percent:0;mso-height-percent:0;mso-width-relative:margin;mso-height-relative:margin;v-text-anchor:middle" o:gfxdata="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" fillcolor="#ed7d31 [3205]" strokecolor="#823b0b [1605]" strokeweight="1pt">
+              <v:oval w14:anchorId="3CB1B97D" id="Elipse 218" o:spid="_x0000_s1058" style="position:absolute;margin-left:506.25pt;margin-top:4.4pt;width:25.5pt;height:27pt;z-index:251809792;visibility:visible;mso-wrap-style:square;mso-width-percent:0;mso-height-percent:0;mso-wrap-distance-left:9pt;mso-wrap-distance-top:0;mso-wrap-distance-right:9pt;mso-wrap-distance-bottom:0;mso-position-horizontal:absolute;mso-position-horizontal-relative:left-margin-area;mso-position-vertical:absolute;mso-position-vertical-relative:text;mso-width-percent:0;mso-height-percent:0;mso-width-relative:margin;mso-height-relative:margin;v-text-anchor:middle" o:gfxdata="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" fillcolor="#ed7d31 [3205]" strokecolor="#823b0b [1605]" strokeweight="1pt">
                 <v:stroke joinstyle="miter"/>
                 <v:textbox>
                   <w:txbxContent>
@@ -8978,7 +9290,7 @@
         <mc:AlternateContent>
           <mc:Choice Requires="wps">
             <w:drawing>
-              <wp:anchor distT="0" distB="0" distL="114300" distR="114300" simplePos="0" relativeHeight="251807744" behindDoc="0" locked="0" layoutInCell="1" allowOverlap="1" wp14:anchorId="4964DC97" wp14:editId="3D6F5B9B">
+              <wp:anchor distT="0" distB="0" distL="114300" distR="114300" simplePos="0" relativeHeight="251807744" behindDoc="0" locked="0" layoutInCell="1" allowOverlap="1" wp14:anchorId="09A76C9B" wp14:editId="76FE388B">
                 <wp:simplePos x="0" y="0"/>
                 <wp:positionH relativeFrom="leftMargin">
                   <wp:posOffset>5527675</wp:posOffset>
@@ -9072,7 +9384,7 @@
           </mc:Choice>
           <mc:Fallback>
             <w:pict>
-              <v:oval w14:anchorId="4964DC97" id="Elipse 216" o:spid="_x0000_s1059" style="position:absolute;margin-left:435.25pt;margin-top:8.95pt;width:25.5pt;height:27pt;z-index:251807744;visibility:visible;mso-wrap-style:square;mso-width-percent:0;mso-height-percent:0;mso-wrap-distance-left:9pt;mso-wrap-distance-top:0;mso-wrap-distance-right:9pt;mso-wrap-distance-bottom:0;mso-position-horizontal:absolute;mso-position-horizontal-relative:left-margin-area;mso-position-vertical:absolute;mso-position-vertical-relative:text;mso-width-percent:0;mso-height-percent:0;mso-width-relative:margin;mso-height-relative:margin;v-text-anchor:middle" o:gfxdata="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" fillcolor="#ed7d31 [3205]" strokecolor="#823b0b [1605]" strokeweight="1pt">
+              <v:oval w14:anchorId="09A76C9B" id="Elipse 216" o:spid="_x0000_s1059" style="position:absolute;margin-left:435.25pt;margin-top:8.95pt;width:25.5pt;height:27pt;z-index:251807744;visibility:visible;mso-wrap-style:square;mso-width-percent:0;mso-height-percent:0;mso-wrap-distance-left:9pt;mso-wrap-distance-top:0;mso-wrap-distance-right:9pt;mso-wrap-distance-bottom:0;mso-position-horizontal:absolute;mso-position-horizontal-relative:left-margin-area;mso-position-vertical:absolute;mso-position-vertical-relative:text;mso-width-percent:0;mso-height-percent:0;mso-width-relative:margin;mso-height-relative:margin;v-text-anchor:middle" o:gfxdata="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" fillcolor="#ed7d31 [3205]" strokecolor="#823b0b [1605]" strokeweight="1pt">
                 <v:stroke joinstyle="miter"/>
                 <v:textbox>
                   <w:txbxContent>
@@ -9121,7 +9433,7 @@
         <mc:AlternateContent>
           <mc:Choice Requires="wps">
             <w:drawing>
-              <wp:anchor distT="0" distB="0" distL="114300" distR="114300" simplePos="0" relativeHeight="251773952" behindDoc="0" locked="0" layoutInCell="1" allowOverlap="1" wp14:anchorId="741A1F79" wp14:editId="293660D1">
+              <wp:anchor distT="0" distB="0" distL="114300" distR="114300" simplePos="0" relativeHeight="251773952" behindDoc="0" locked="0" layoutInCell="1" allowOverlap="1" wp14:anchorId="11CC1C38" wp14:editId="5E633D39">
                 <wp:simplePos x="0" y="0"/>
                 <wp:positionH relativeFrom="leftMargin">
                   <wp:posOffset>3213100</wp:posOffset>
@@ -9215,7 +9527,7 @@
           </mc:Choice>
           <mc:Fallback>
             <w:pict>
-              <v:oval w14:anchorId="741A1F79" id="Elipse 197" o:spid="_x0000_s1060" style="position:absolute;margin-left:253pt;margin-top:8.95pt;width:25.5pt;height:27pt;z-index:251773952;visibility:visible;mso-wrap-style:square;mso-width-percent:0;mso-height-percent:0;mso-wrap-distance-left:9pt;mso-wrap-distance-top:0;mso-wrap-distance-right:9pt;mso-wrap-distance-bottom:0;mso-position-horizontal:absolute;mso-position-horizontal-relative:left-margin-area;mso-position-vertical:absolute;mso-position-vertical-relative:text;mso-width-percent:0;mso-height-percent:0;mso-width-relative:margin;mso-height-relative:margin;v-text-anchor:middle" o:gfxdata="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" fillcolor="#ed7d31 [3205]" strokecolor="#823b0b [1605]" strokeweight="1pt">
+              <v:oval w14:anchorId="11CC1C38" id="Elipse 197" o:spid="_x0000_s1060" style="position:absolute;margin-left:253pt;margin-top:8.95pt;width:25.5pt;height:27pt;z-index:251773952;visibility:visible;mso-wrap-style:square;mso-width-percent:0;mso-height-percent:0;mso-wrap-distance-left:9pt;mso-wrap-distance-top:0;mso-wrap-distance-right:9pt;mso-wrap-distance-bottom:0;mso-position-horizontal:absolute;mso-position-horizontal-relative:left-margin-area;mso-position-vertical:absolute;mso-position-vertical-relative:text;mso-width-percent:0;mso-height-percent:0;mso-width-relative:margin;mso-height-relative:margin;v-text-anchor:middle" o:gfxdata="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" fillcolor="#ed7d31 [3205]" strokecolor="#823b0b [1605]" strokeweight="1pt">
                 <v:stroke joinstyle="miter"/>
                 <v:textbox>
                   <w:txbxContent>
@@ -9264,7 +9576,7 @@
         <mc:AlternateContent>
           <mc:Choice Requires="wps">
             <w:drawing>
-              <wp:anchor distT="0" distB="0" distL="114300" distR="114300" simplePos="0" relativeHeight="251771904" behindDoc="0" locked="0" layoutInCell="1" allowOverlap="1" wp14:anchorId="262CEF25" wp14:editId="24DF2148">
+              <wp:anchor distT="0" distB="0" distL="114300" distR="114300" simplePos="0" relativeHeight="251771904" behindDoc="0" locked="0" layoutInCell="1" allowOverlap="1" wp14:anchorId="2030AC58" wp14:editId="06507062">
                 <wp:simplePos x="0" y="0"/>
                 <wp:positionH relativeFrom="leftMargin">
                   <wp:posOffset>2327275</wp:posOffset>
@@ -9358,7 +9670,7 @@
           </mc:Choice>
           <mc:Fallback>
             <w:pict>
-              <v:oval w14:anchorId="262CEF25" id="Elipse 196" o:spid="_x0000_s1061" style="position:absolute;margin-left:183.25pt;margin-top:11.95pt;width:25.5pt;height:27pt;z-index:251771904;visibility:visible;mso-wrap-style:square;mso-width-percent:0;mso-height-percent:0;mso-wrap-distance-left:9pt;mso-wrap-distance-top:0;mso-wrap-distance-right:9pt;mso-wrap-distance-bottom:0;mso-position-horizontal:absolute;mso-position-horizontal-relative:left-margin-area;mso-position-vertical:absolute;mso-position-vertical-relative:text;mso-width-percent:0;mso-height-percent:0;mso-width-relative:margin;mso-height-relative:margin;v-text-anchor:middle" o:gfxdata="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" fillcolor="#ed7d31 [3205]" strokecolor="#823b0b [1605]" strokeweight="1pt">
+              <v:oval w14:anchorId="2030AC58" id="Elipse 196" o:spid="_x0000_s1061" style="position:absolute;margin-left:183.25pt;margin-top:11.95pt;width:25.5pt;height:27pt;z-index:251771904;visibility:visible;mso-wrap-style:square;mso-width-percent:0;mso-height-percent:0;mso-wrap-distance-left:9pt;mso-wrap-distance-top:0;mso-wrap-distance-right:9pt;mso-wrap-distance-bottom:0;mso-position-horizontal:absolute;mso-position-horizontal-relative:left-margin-area;mso-position-vertical:absolute;mso-position-vertical-relative:text;mso-width-percent:0;mso-height-percent:0;mso-width-relative:margin;mso-height-relative:margin;v-text-anchor:middle" o:gfxdata="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" fillcolor="#ed7d31 [3205]" strokecolor="#823b0b [1605]" strokeweight="1pt">
                 <v:stroke joinstyle="miter"/>
                 <v:textbox>
                   <w:txbxContent>
@@ -9414,7 +9726,7 @@
         <mc:AlternateContent>
           <mc:Choice Requires="wps">
             <w:drawing>
-              <wp:anchor distT="0" distB="0" distL="114300" distR="114300" simplePos="0" relativeHeight="251811840" behindDoc="0" locked="0" layoutInCell="1" allowOverlap="1" wp14:anchorId="1F0C7B89" wp14:editId="3CEBE8F9">
+              <wp:anchor distT="0" distB="0" distL="114300" distR="114300" simplePos="0" relativeHeight="251811840" behindDoc="0" locked="0" layoutInCell="1" allowOverlap="1" wp14:anchorId="56F40CDB" wp14:editId="6B9E22AB">
                 <wp:simplePos x="0" y="0"/>
                 <wp:positionH relativeFrom="leftMargin">
                   <wp:posOffset>4165600</wp:posOffset>
@@ -9515,7 +9827,7 @@
           </mc:Choice>
           <mc:Fallback>
             <w:pict>
-              <v:oval w14:anchorId="1F0C7B89" id="Elipse 219" o:spid="_x0000_s1062" style="position:absolute;margin-left:328pt;margin-top:18.7pt;width:25.5pt;height:27pt;z-index:251811840;visibility:visible;mso-wrap-style:square;mso-width-percent:0;mso-height-percent:0;mso-wrap-distance-left:9pt;mso-wrap-distance-top:0;mso-wrap-distance-right:9pt;mso-wrap-distance-bottom:0;mso-position-horizontal:absolute;mso-position-horizontal-relative:left-margin-area;mso-position-vertical:absolute;mso-position-vertical-relative:text;mso-width-percent:0;mso-height-percent:0;mso-width-relative:margin;mso-height-relative:margin;v-text-anchor:middle" o:gfxdata="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" fillcolor="#ed7d31 [3205]" strokecolor="#823b0b [1605]" strokeweight="1pt">
+              <v:oval w14:anchorId="56F40CDB" id="Elipse 219" o:spid="_x0000_s1062" style="position:absolute;margin-left:328pt;margin-top:18.7pt;width:25.5pt;height:27pt;z-index:251811840;visibility:visible;mso-wrap-style:square;mso-width-percent:0;mso-height-percent:0;mso-wrap-distance-left:9pt;mso-wrap-distance-top:0;mso-wrap-distance-right:9pt;mso-wrap-distance-bottom:0;mso-position-horizontal:absolute;mso-position-horizontal-relative:left-margin-area;mso-position-vertical:absolute;mso-position-vertical-relative:text;mso-width-percent:0;mso-height-percent:0;mso-width-relative:margin;mso-height-relative:margin;v-text-anchor:middle" o:gfxdata="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" fillcolor="#ed7d31 [3205]" strokecolor="#823b0b [1605]" strokeweight="1pt">
                 <v:stroke joinstyle="miter"/>
                 <v:textbox>
                   <w:txbxContent>
@@ -9571,7 +9883,7 @@
         <mc:AlternateContent>
           <mc:Choice Requires="wps">
             <w:drawing>
-              <wp:anchor distT="0" distB="0" distL="114300" distR="114300" simplePos="0" relativeHeight="251776000" behindDoc="0" locked="0" layoutInCell="1" allowOverlap="1" wp14:anchorId="415566C2" wp14:editId="0453F334">
+              <wp:anchor distT="0" distB="0" distL="114300" distR="114300" simplePos="0" relativeHeight="251776000" behindDoc="0" locked="0" layoutInCell="1" allowOverlap="1" wp14:anchorId="2CA4F6A7" wp14:editId="4F973A4F">
                 <wp:simplePos x="0" y="0"/>
                 <wp:positionH relativeFrom="leftMargin">
                   <wp:posOffset>927100</wp:posOffset>
@@ -9672,7 +9984,7 @@
           </mc:Choice>
           <mc:Fallback>
             <w:pict>
-              <v:oval w14:anchorId="415566C2" id="Elipse 198" o:spid="_x0000_s1063" style="position:absolute;margin-left:73pt;margin-top:20.2pt;width:25.5pt;height:27pt;z-index:251776000;visibility:visible;mso-wrap-style:square;mso-width-percent:0;mso-height-percent:0;mso-wrap-distance-left:9pt;mso-wrap-distance-top:0;mso-wrap-distance-right:9pt;mso-wrap-distance-bottom:0;mso-position-horizontal:absolute;mso-position-horizontal-relative:left-margin-area;mso-position-vertical:absolute;mso-position-vertical-relative:text;mso-width-percent:0;mso-height-percent:0;mso-width-relative:margin;mso-height-relative:margin;v-text-anchor:middle" o:gfxdata="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" fillcolor="#ed7d31 [3205]" strokecolor="#823b0b [1605]" strokeweight="1pt">
+              <v:oval w14:anchorId="2CA4F6A7" id="Elipse 198" o:spid="_x0000_s1063" style="position:absolute;margin-left:73pt;margin-top:20.2pt;width:25.5pt;height:27pt;z-index:251776000;visibility:visible;mso-wrap-style:square;mso-width-percent:0;mso-height-percent:0;mso-wrap-distance-left:9pt;mso-wrap-distance-top:0;mso-wrap-distance-right:9pt;mso-wrap-distance-bottom:0;mso-position-horizontal:absolute;mso-position-horizontal-relative:left-margin-area;mso-position-vertical:absolute;mso-position-vertical-relative:text;mso-width-percent:0;mso-height-percent:0;mso-width-relative:margin;mso-height-relative:margin;v-text-anchor:middle" o:gfxdata="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" fillcolor="#ed7d31 [3205]" strokecolor="#823b0b [1605]" strokeweight="1pt">
                 <v:stroke joinstyle="miter"/>
                 <v:textbox>
                   <w:txbxContent>
@@ -9749,7 +10061,7 @@
         <mc:AlternateContent>
           <mc:Choice Requires="wps">
             <w:drawing>
-              <wp:anchor distT="0" distB="0" distL="114300" distR="114300" simplePos="0" relativeHeight="251813888" behindDoc="0" locked="0" layoutInCell="1" allowOverlap="1" wp14:anchorId="23A5B363" wp14:editId="26DF97DC">
+              <wp:anchor distT="0" distB="0" distL="114300" distR="114300" simplePos="0" relativeHeight="251813888" behindDoc="0" locked="0" layoutInCell="1" allowOverlap="1" wp14:anchorId="77A4DA23" wp14:editId="0A517112">
                 <wp:simplePos x="0" y="0"/>
                 <wp:positionH relativeFrom="leftMargin">
                   <wp:posOffset>6632575</wp:posOffset>
@@ -9843,7 +10155,7 @@
           </mc:Choice>
           <mc:Fallback>
             <w:pict>
-              <v:oval w14:anchorId="23A5B363" id="Elipse 220" o:spid="_x0000_s1064" style="position:absolute;margin-left:522.25pt;margin-top:.75pt;width:25.5pt;height:27pt;z-index:251813888;visibility:visible;mso-wrap-style:square;mso-width-percent:0;mso-height-percent:0;mso-wrap-distance-left:9pt;mso-wrap-distance-top:0;mso-wrap-distance-right:9pt;mso-wrap-distance-bottom:0;mso-position-horizontal:absolute;mso-position-horizontal-relative:left-margin-area;mso-position-vertical:absolute;mso-position-vertical-relative:text;mso-width-percent:0;mso-height-percent:0;mso-width-relative:margin;mso-height-relative:margin;v-text-anchor:middle" o:gfxdata="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" fillcolor="#ed7d31 [3205]" strokecolor="#823b0b [1605]" strokeweight="1pt">
+              <v:oval w14:anchorId="77A4DA23" id="Elipse 220" o:spid="_x0000_s1064" style="position:absolute;margin-left:522.25pt;margin-top:.75pt;width:25.5pt;height:27pt;z-index:251813888;visibility:visible;mso-wrap-style:square;mso-width-percent:0;mso-height-percent:0;mso-wrap-distance-left:9pt;mso-wrap-distance-top:0;mso-wrap-distance-right:9pt;mso-wrap-distance-bottom:0;mso-position-horizontal:absolute;mso-position-horizontal-relative:left-margin-area;mso-position-vertical:absolute;mso-position-vertical-relative:text;mso-width-percent:0;mso-height-percent:0;mso-width-relative:margin;mso-height-relative:margin;v-text-anchor:middle" o:gfxdata="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" fillcolor="#ed7d31 [3205]" strokecolor="#823b0b [1605]" strokeweight="1pt">
                 <v:stroke joinstyle="miter"/>
                 <v:textbox>
                   <w:txbxContent>
@@ -9892,7 +10204,7 @@
         <mc:AlternateContent>
           <mc:Choice Requires="wps">
             <w:drawing>
-              <wp:anchor distT="0" distB="0" distL="114300" distR="114300" simplePos="0" relativeHeight="251778048" behindDoc="0" locked="0" layoutInCell="1" allowOverlap="1" wp14:anchorId="6AD1A3EB" wp14:editId="078A55C7">
+              <wp:anchor distT="0" distB="0" distL="114300" distR="114300" simplePos="0" relativeHeight="251778048" behindDoc="0" locked="0" layoutInCell="1" allowOverlap="1" wp14:anchorId="716B78DB" wp14:editId="4308680A">
                 <wp:simplePos x="0" y="0"/>
                 <wp:positionH relativeFrom="leftMargin">
                   <wp:posOffset>3453130</wp:posOffset>
@@ -9986,7 +10298,7 @@
           </mc:Choice>
           <mc:Fallback>
             <w:pict>
-              <v:oval w14:anchorId="6AD1A3EB" id="Elipse 199" o:spid="_x0000_s1065" style="position:absolute;margin-left:271.9pt;margin-top:8.25pt;width:25.5pt;height:27pt;z-index:251778048;visibility:visible;mso-wrap-style:square;mso-width-percent:0;mso-height-percent:0;mso-wrap-distance-left:9pt;mso-wrap-distance-top:0;mso-wrap-distance-right:9pt;mso-wrap-distance-bottom:0;mso-position-horizontal:absolute;mso-position-horizontal-relative:left-margin-area;mso-position-vertical:absolute;mso-position-vertical-relative:text;mso-width-percent:0;mso-height-percent:0;mso-width-relative:margin;mso-height-relative:margin;v-text-anchor:middle" o:gfxdata="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" fillcolor="#ed7d31 [3205]" strokecolor="#823b0b [1605]" strokeweight="1pt">
+              <v:oval w14:anchorId="716B78DB" id="Elipse 199" o:spid="_x0000_s1065" style="position:absolute;margin-left:271.9pt;margin-top:8.25pt;width:25.5pt;height:27pt;z-index:251778048;visibility:visible;mso-wrap-style:square;mso-width-percent:0;mso-height-percent:0;mso-wrap-distance-left:9pt;mso-wrap-distance-top:0;mso-wrap-distance-right:9pt;mso-wrap-distance-bottom:0;mso-position-horizontal:absolute;mso-position-horizontal-relative:left-margin-area;mso-position-vertical:absolute;mso-position-vertical-relative:text;mso-width-percent:0;mso-height-percent:0;mso-width-relative:margin;mso-height-relative:margin;v-text-anchor:middle" o:gfxdata="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" fillcolor="#ed7d31 [3205]" strokecolor="#823b0b [1605]" strokeweight="1pt">
                 <v:stroke joinstyle="miter"/>
                 <v:textbox>
                   <w:txbxContent>
@@ -10042,7 +10354,7 @@
         <mc:AlternateContent>
           <mc:Choice Requires="wps">
             <w:drawing>
-              <wp:anchor distT="0" distB="0" distL="114300" distR="114300" simplePos="0" relativeHeight="251815936" behindDoc="0" locked="0" layoutInCell="1" allowOverlap="1" wp14:anchorId="610959E1" wp14:editId="3EC9FB7C">
+              <wp:anchor distT="0" distB="0" distL="114300" distR="114300" simplePos="0" relativeHeight="251815936" behindDoc="0" locked="0" layoutInCell="1" allowOverlap="1" wp14:anchorId="348C127D" wp14:editId="7CAE0A7E">
                 <wp:simplePos x="0" y="0"/>
                 <wp:positionH relativeFrom="leftMargin">
                   <wp:posOffset>5032375</wp:posOffset>
@@ -10136,7 +10448,7 @@
           </mc:Choice>
           <mc:Fallback>
             <w:pict>
-              <v:oval w14:anchorId="610959E1" id="Elipse 222" o:spid="_x0000_s1066" style="position:absolute;margin-left:396.25pt;margin-top:15.75pt;width:25.5pt;height:29.25pt;z-index:251815936;visibility:visible;mso-wrap-style:square;mso-width-percent:0;mso-height-percent:0;mso-wrap-distance-left:9pt;mso-wrap-distance-top:0;mso-wrap-distance-right:9pt;mso-wrap-distance-bottom:0;mso-position-horizontal:absolute;mso-position-horizontal-relative:left-margin-area;mso-position-vertical:absolute;mso-position-vertical-relative:text;mso-width-percent:0;mso-height-percent:0;mso-width-relative:margin;mso-height-relative:margin;v-text-anchor:middle" o:gfxdata="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" fillcolor="#ed7d31 [3205]" strokecolor="#823b0b [1605]" strokeweight="1pt">
+              <v:oval w14:anchorId="348C127D" id="Elipse 222" o:spid="_x0000_s1066" style="position:absolute;margin-left:396.25pt;margin-top:15.75pt;width:25.5pt;height:29.25pt;z-index:251815936;visibility:visible;mso-wrap-style:square;mso-width-percent:0;mso-height-percent:0;mso-wrap-distance-left:9pt;mso-wrap-distance-top:0;mso-wrap-distance-right:9pt;mso-wrap-distance-bottom:0;mso-position-horizontal:absolute;mso-position-horizontal-relative:left-margin-area;mso-position-vertical:absolute;mso-position-vertical-relative:text;mso-width-percent:0;mso-height-percent:0;mso-width-relative:margin;mso-height-relative:margin;v-text-anchor:middle" o:gfxdata="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" fillcolor="#ed7d31 [3205]" strokecolor="#823b0b [1605]" strokeweight="1pt">
                 <v:stroke joinstyle="miter"/>
                 <v:textbox>
                   <w:txbxContent>
@@ -10192,7 +10504,7 @@
         <mc:AlternateContent>
           <mc:Choice Requires="wps">
             <w:drawing>
-              <wp:anchor distT="0" distB="0" distL="114300" distR="114300" simplePos="0" relativeHeight="251817984" behindDoc="0" locked="0" layoutInCell="1" allowOverlap="1" wp14:anchorId="65C1895B" wp14:editId="4CBF4292">
+              <wp:anchor distT="0" distB="0" distL="114300" distR="114300" simplePos="0" relativeHeight="251817984" behindDoc="0" locked="0" layoutInCell="1" allowOverlap="1" wp14:anchorId="3BD56FBF" wp14:editId="062CC27D">
                 <wp:simplePos x="0" y="0"/>
                 <wp:positionH relativeFrom="margin">
                   <wp:align>right</wp:align>
@@ -10286,7 +10598,7 @@
           </mc:Choice>
           <mc:Fallback>
             <w:pict>
-              <v:oval w14:anchorId="65C1895B" id="Elipse 223" o:spid="_x0000_s1067" style="position:absolute;margin-left:-25.7pt;margin-top:14.95pt;width:25.5pt;height:27pt;z-index:251817984;visibility:visible;mso-wrap-style:square;mso-width-percent:0;mso-height-percent:0;mso-wrap-distance-left:9pt;mso-wrap-distance-top:0;mso-wrap-distance-right:9pt;mso-wrap-distance-bottom:0;mso-position-horizontal:right;mso-position-horizontal-relative:margin;mso-position-vertical:absolute;mso-position-vertical-relative:text;mso-width-percent:0;mso-height-percent:0;mso-width-relative:margin;mso-height-relative:margin;v-text-anchor:middle" o:gfxdata="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" fillcolor="#ed7d31 [3205]" strokecolor="#823b0b [1605]" strokeweight="1pt">
+              <v:oval w14:anchorId="3BD56FBF" id="Elipse 223" o:spid="_x0000_s1067" style="position:absolute;margin-left:-25.7pt;margin-top:14.95pt;width:25.5pt;height:27pt;z-index:251817984;visibility:visible;mso-wrap-style:square;mso-width-percent:0;mso-height-percent:0;mso-wrap-distance-left:9pt;mso-wrap-distance-top:0;mso-wrap-distance-right:9pt;mso-wrap-distance-bottom:0;mso-position-horizontal:right;mso-position-horizontal-relative:margin;mso-position-vertical:absolute;mso-position-vertical-relative:text;mso-width-percent:0;mso-height-percent:0;mso-width-relative:margin;mso-height-relative:margin;v-text-anchor:middle" o:gfxdata="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" fillcolor="#ed7d31 [3205]" strokecolor="#823b0b [1605]" strokeweight="1pt">
                 <v:stroke joinstyle="miter"/>
                 <v:textbox>
                   <w:txbxContent>
@@ -10335,7 +10647,7 @@
         <mc:AlternateContent>
           <mc:Choice Requires="wps">
             <w:drawing>
-              <wp:anchor distT="0" distB="0" distL="114300" distR="114300" simplePos="0" relativeHeight="251780096" behindDoc="0" locked="0" layoutInCell="1" allowOverlap="1" wp14:anchorId="6069C510" wp14:editId="54B9D17A">
+              <wp:anchor distT="0" distB="0" distL="114300" distR="114300" simplePos="0" relativeHeight="251780096" behindDoc="0" locked="0" layoutInCell="1" allowOverlap="1" wp14:anchorId="7E2DEF8D" wp14:editId="434BF2A0">
                 <wp:simplePos x="0" y="0"/>
                 <wp:positionH relativeFrom="leftMargin">
                   <wp:posOffset>1847850</wp:posOffset>
@@ -10429,7 +10741,7 @@
           </mc:Choice>
           <mc:Fallback>
             <w:pict>
-              <v:oval w14:anchorId="6069C510" id="Elipse 200" o:spid="_x0000_s1068" style="position:absolute;margin-left:145.5pt;margin-top:8.8pt;width:25.5pt;height:29.25pt;z-index:251780096;visibility:visible;mso-wrap-style:square;mso-width-percent:0;mso-height-percent:0;mso-wrap-distance-left:9pt;mso-wrap-distance-top:0;mso-wrap-distance-right:9pt;mso-wrap-distance-bottom:0;mso-position-horizontal:absolute;mso-position-horizontal-relative:left-margin-area;mso-position-vertical:absolute;mso-position-vertical-relative:text;mso-width-percent:0;mso-height-percent:0;mso-width-relative:margin;mso-height-relative:margin;v-text-anchor:middle" o:gfxdata="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" fillcolor="#ed7d31 [3205]" strokecolor="#823b0b [1605]" strokeweight="1pt">
+              <v:oval w14:anchorId="7E2DEF8D" id="Elipse 200" o:spid="_x0000_s1068" style="position:absolute;margin-left:145.5pt;margin-top:8.8pt;width:25.5pt;height:29.25pt;z-index:251780096;visibility:visible;mso-wrap-style:square;mso-width-percent:0;mso-height-percent:0;mso-wrap-distance-left:9pt;mso-wrap-distance-top:0;mso-wrap-distance-right:9pt;mso-wrap-distance-bottom:0;mso-position-horizontal:absolute;mso-position-horizontal-relative:left-margin-area;mso-position-vertical:absolute;mso-position-vertical-relative:text;mso-width-percent:0;mso-height-percent:0;mso-width-relative:margin;mso-height-relative:margin;v-text-anchor:middle" o:gfxdata="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" fillcolor="#ed7d31 [3205]" strokecolor="#823b0b [1605]" strokeweight="1pt">
                 <v:stroke joinstyle="miter"/>
                 <v:textbox>
                   <w:txbxContent>
@@ -10485,7 +10797,7 @@
         <mc:AlternateContent>
           <mc:Choice Requires="wps">
             <w:drawing>
-              <wp:anchor distT="0" distB="0" distL="114300" distR="114300" simplePos="0" relativeHeight="251782144" behindDoc="0" locked="0" layoutInCell="1" allowOverlap="1" wp14:anchorId="77A606EA" wp14:editId="376437CB">
+              <wp:anchor distT="0" distB="0" distL="114300" distR="114300" simplePos="0" relativeHeight="251782144" behindDoc="0" locked="0" layoutInCell="1" allowOverlap="1" wp14:anchorId="53A7CE73" wp14:editId="67A7E1F3">
                 <wp:simplePos x="0" y="0"/>
                 <wp:positionH relativeFrom="leftMargin">
                   <wp:posOffset>3413125</wp:posOffset>
@@ -10579,7 +10891,7 @@
           </mc:Choice>
           <mc:Fallback>
             <w:pict>
-              <v:oval w14:anchorId="77A606EA" id="Elipse 201" o:spid="_x0000_s1069" style="position:absolute;margin-left:268.75pt;margin-top:.7pt;width:25.5pt;height:27pt;z-index:251782144;visibility:visible;mso-wrap-style:square;mso-width-percent:0;mso-height-percent:0;mso-wrap-distance-left:9pt;mso-wrap-distance-top:0;mso-wrap-distance-right:9pt;mso-wrap-distance-bottom:0;mso-position-horizontal:absolute;mso-position-horizontal-relative:left-margin-area;mso-position-vertical:absolute;mso-position-vertical-relative:text;mso-width-percent:0;mso-height-percent:0;mso-width-relative:margin;mso-height-relative:margin;v-text-anchor:middle" o:gfxdata="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" fillcolor="#ed7d31 [3205]" strokecolor="#823b0b [1605]" strokeweight="1pt">
+              <v:oval w14:anchorId="53A7CE73" id="Elipse 201" o:spid="_x0000_s1069" style="position:absolute;margin-left:268.75pt;margin-top:.7pt;width:25.5pt;height:27pt;z-index:251782144;visibility:visible;mso-wrap-style:square;mso-width-percent:0;mso-height-percent:0;mso-wrap-distance-left:9pt;mso-wrap-distance-top:0;mso-wrap-distance-right:9pt;mso-wrap-distance-bottom:0;mso-position-horizontal:absolute;mso-position-horizontal-relative:left-margin-area;mso-position-vertical:absolute;mso-position-vertical-relative:text;mso-width-percent:0;mso-height-percent:0;mso-width-relative:margin;mso-height-relative:margin;v-text-anchor:middle" o:gfxdata="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" fillcolor="#ed7d31 [3205]" strokecolor="#823b0b [1605]" strokeweight="1pt">
                 <v:stroke joinstyle="miter"/>
                 <v:textbox>
                   <w:txbxContent>
@@ -10635,7 +10947,7 @@
         <mc:AlternateContent>
           <mc:Choice Requires="wps">
             <w:drawing>
-              <wp:anchor distT="0" distB="0" distL="114300" distR="114300" simplePos="0" relativeHeight="251820032" behindDoc="0" locked="0" layoutInCell="1" allowOverlap="1" wp14:anchorId="1ABD3918" wp14:editId="68441918">
+              <wp:anchor distT="0" distB="0" distL="114300" distR="114300" simplePos="0" relativeHeight="251820032" behindDoc="0" locked="0" layoutInCell="1" allowOverlap="1" wp14:anchorId="2E940EC1" wp14:editId="0106D60A">
                 <wp:simplePos x="0" y="0"/>
                 <wp:positionH relativeFrom="leftMargin">
                   <wp:posOffset>4279900</wp:posOffset>
@@ -10729,7 +11041,7 @@
           </mc:Choice>
           <mc:Fallback>
             <w:pict>
-              <v:oval w14:anchorId="1ABD3918" id="Elipse 224" o:spid="_x0000_s1070" style="position:absolute;margin-left:337pt;margin-top:.7pt;width:25.5pt;height:27pt;z-index:251820032;visibility:visible;mso-wrap-style:square;mso-width-percent:0;mso-height-percent:0;mso-wrap-distance-left:9pt;mso-wrap-distance-top:0;mso-wrap-distance-right:9pt;mso-wrap-distance-bottom:0;mso-position-horizontal:absolute;mso-position-horizontal-relative:left-margin-area;mso-position-vertical:absolute;mso-position-vertical-relative:text;mso-width-percent:0;mso-height-percent:0;mso-width-relative:margin;mso-height-relative:margin;v-text-anchor:middle" o:gfxdata="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" fillcolor="#ed7d31 [3205]" strokecolor="#823b0b [1605]" strokeweight="1pt">
+              <v:oval w14:anchorId="2E940EC1" id="Elipse 224" o:spid="_x0000_s1070" style="position:absolute;margin-left:337pt;margin-top:.7pt;width:25.5pt;height:27pt;z-index:251820032;visibility:visible;mso-wrap-style:square;mso-width-percent:0;mso-height-percent:0;mso-wrap-distance-left:9pt;mso-wrap-distance-top:0;mso-wrap-distance-right:9pt;mso-wrap-distance-bottom:0;mso-position-horizontal:absolute;mso-position-horizontal-relative:left-margin-area;mso-position-vertical:absolute;mso-position-vertical-relative:text;mso-width-percent:0;mso-height-percent:0;mso-width-relative:margin;mso-height-relative:margin;v-text-anchor:middle" o:gfxdata="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" fillcolor="#ed7d31 [3205]" strokecolor="#823b0b [1605]" strokeweight="1pt">
                 <v:stroke joinstyle="miter"/>
                 <v:textbox>
                   <w:txbxContent>
@@ -10778,7 +11090,7 @@
         <mc:AlternateContent>
           <mc:Choice Requires="wps">
             <w:drawing>
-              <wp:anchor distT="0" distB="0" distL="114300" distR="114300" simplePos="0" relativeHeight="251784192" behindDoc="0" locked="0" layoutInCell="1" allowOverlap="1" wp14:anchorId="1783A395" wp14:editId="30275A41">
+              <wp:anchor distT="0" distB="0" distL="114300" distR="114300" simplePos="0" relativeHeight="251784192" behindDoc="0" locked="0" layoutInCell="1" allowOverlap="1" wp14:anchorId="7E4DDB87" wp14:editId="0BEBB618">
                 <wp:simplePos x="0" y="0"/>
                 <wp:positionH relativeFrom="leftMargin">
                   <wp:posOffset>1012825</wp:posOffset>
@@ -10872,7 +11184,7 @@
           </mc:Choice>
           <mc:Fallback>
             <w:pict>
-              <v:oval w14:anchorId="1783A395" id="Elipse 202" o:spid="_x0000_s1071" style="position:absolute;margin-left:79.75pt;margin-top:10.45pt;width:25.5pt;height:27pt;z-index:251784192;visibility:visible;mso-wrap-style:square;mso-width-percent:0;mso-height-percent:0;mso-wrap-distance-left:9pt;mso-wrap-distance-top:0;mso-wrap-distance-right:9pt;mso-wrap-distance-bottom:0;mso-position-horizontal:absolute;mso-position-horizontal-relative:left-margin-area;mso-position-vertical:absolute;mso-position-vertical-relative:text;mso-width-percent:0;mso-height-percent:0;mso-width-relative:margin;mso-height-relative:margin;v-text-anchor:middle" o:gfxdata="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" fillcolor="#ed7d31 [3205]" strokecolor="#823b0b [1605]" strokeweight="1pt">
+              <v:oval w14:anchorId="7E4DDB87" id="Elipse 202" o:spid="_x0000_s1071" style="position:absolute;margin-left:79.75pt;margin-top:10.45pt;width:25.5pt;height:27pt;z-index:251784192;visibility:visible;mso-wrap-style:square;mso-width-percent:0;mso-height-percent:0;mso-wrap-distance-left:9pt;mso-wrap-distance-top:0;mso-wrap-distance-right:9pt;mso-wrap-distance-bottom:0;mso-position-horizontal:absolute;mso-position-horizontal-relative:left-margin-area;mso-position-vertical:absolute;mso-position-vertical-relative:text;mso-width-percent:0;mso-height-percent:0;mso-width-relative:margin;mso-height-relative:margin;v-text-anchor:middle" o:gfxdata="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" fillcolor="#ed7d31 [3205]" strokecolor="#823b0b [1605]" strokeweight="1pt">
                 <v:stroke joinstyle="miter"/>
                 <v:textbox>
                   <w:txbxContent>
@@ -10934,7 +11246,7 @@
         <mc:AlternateContent>
           <mc:Choice Requires="wps">
             <w:drawing>
-              <wp:anchor distT="0" distB="0" distL="114300" distR="114300" simplePos="0" relativeHeight="251822080" behindDoc="0" locked="0" layoutInCell="1" allowOverlap="1" wp14:anchorId="70BE4242" wp14:editId="4E00C53A">
+              <wp:anchor distT="0" distB="0" distL="114300" distR="114300" simplePos="0" relativeHeight="251822080" behindDoc="0" locked="0" layoutInCell="1" allowOverlap="1" wp14:anchorId="6CB572E2" wp14:editId="080542D6">
                 <wp:simplePos x="0" y="0"/>
                 <wp:positionH relativeFrom="margin">
                   <wp:posOffset>3409950</wp:posOffset>
@@ -11026,7 +11338,7 @@
           </mc:Choice>
           <mc:Fallback>
             <w:pict>
-              <v:shape w14:anchorId="70BE4242" id="Cuadro de texto 225" o:spid="_x0000_s1072" type="#_x0000_t202" style="position:absolute;margin-left:268.5pt;margin-top:.75pt;width:186.15pt;height:21pt;z-index:251822080;visibility:visible;mso-wrap-style:square;mso-wrap-distance-left:9pt;mso-wrap-distance-top:0;mso-wrap-distance-right:9pt;mso-wrap-distance-bottom:0;mso-position-horizontal:absolute;mso-position-horizontal-relative:margin;mso-position-vertical:absolute;mso-position-vertical-relative:text;v-text-anchor:top" o:gfxdata="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" stroked="f">
+              <v:shape w14:anchorId="6CB572E2" id="Cuadro de texto 225" o:spid="_x0000_s1072" type="#_x0000_t202" style="position:absolute;margin-left:268.5pt;margin-top:.75pt;width:186.15pt;height:21pt;z-index:251822080;visibility:visible;mso-wrap-style:square;mso-wrap-distance-left:9pt;mso-wrap-distance-top:0;mso-wrap-distance-right:9pt;mso-wrap-distance-bottom:0;mso-position-horizontal:absolute;mso-position-horizontal-relative:margin;mso-position-vertical:absolute;mso-position-vertical-relative:text;v-text-anchor:top" o:gfxdata="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" stroked="f">
                 <v:textbox style="mso-fit-shape-to-text:t" inset="0,0,0,0">
                   <w:txbxContent>
                     <w:p>
@@ -11079,7 +11391,7 @@
         <mc:AlternateContent>
           <mc:Choice Requires="wps">
             <w:drawing>
-              <wp:anchor distT="0" distB="0" distL="114300" distR="114300" simplePos="0" relativeHeight="251716608" behindDoc="0" locked="0" layoutInCell="1" allowOverlap="1" wp14:anchorId="0E9B279A" wp14:editId="714AF724">
+              <wp:anchor distT="0" distB="0" distL="114300" distR="114300" simplePos="0" relativeHeight="251716608" behindDoc="0" locked="0" layoutInCell="1" allowOverlap="1" wp14:anchorId="4CE1D399" wp14:editId="0E7F75D8">
                 <wp:simplePos x="0" y="0"/>
                 <wp:positionH relativeFrom="margin">
                   <wp:posOffset>219075</wp:posOffset>
@@ -11159,7 +11471,7 @@
           </mc:Choice>
           <mc:Fallback>
             <w:pict>
-              <v:shape w14:anchorId="0E9B279A" id="Cuadro de texto 46" o:spid="_x0000_s1073" type="#_x0000_t202" style="position:absolute;margin-left:17.25pt;margin-top:9.75pt;width:186.15pt;height:21pt;z-index:251716608;visibility:visible;mso-wrap-style:square;mso-wrap-distance-left:9pt;mso-wrap-distance-top:0;mso-wrap-distance-right:9pt;mso-wrap-distance-bottom:0;mso-position-horizontal:absolute;mso-position-horizontal-relative:margin;mso-position-vertical:absolute;mso-position-vertical-relative:text;v-text-anchor:top" o:gfxdata="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" stroked="f">
+              <v:shape w14:anchorId="4CE1D399" id="Cuadro de texto 46" o:spid="_x0000_s1073" type="#_x0000_t202" style="position:absolute;margin-left:17.25pt;margin-top:9.75pt;width:186.15pt;height:21pt;z-index:251716608;visibility:visible;mso-wrap-style:square;mso-wrap-distance-left:9pt;mso-wrap-distance-top:0;mso-wrap-distance-right:9pt;mso-wrap-distance-bottom:0;mso-position-horizontal:absolute;mso-position-horizontal-relative:margin;mso-position-vertical:absolute;mso-position-vertical-relative:text;v-text-anchor:top" o:gfxdata="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" stroked="f">
                 <v:textbox style="mso-fit-shape-to-text:t" inset="0,0,0,0">
                   <w:txbxContent>
                     <w:p>
@@ -11281,14 +11593,12 @@
                 <w:lang w:val="es-ES"/>
               </w:rPr>
             </w:pPr>
-            <w:proofErr w:type="spellStart"/>
             <w:r>
               <w:rPr>
                 <w:lang w:val="es-ES"/>
               </w:rPr>
               <w:t>user</w:t>
             </w:r>
-            <w:proofErr w:type="spellEnd"/>
           </w:p>
         </w:tc>
       </w:tr>
@@ -11323,14 +11633,12 @@
                 <w:lang w:val="es-ES"/>
               </w:rPr>
             </w:pPr>
-            <w:proofErr w:type="spellStart"/>
             <w:r>
               <w:rPr>
                 <w:lang w:val="es-ES"/>
               </w:rPr>
               <w:t>btnSelectTime_Date</w:t>
             </w:r>
-            <w:proofErr w:type="spellEnd"/>
           </w:p>
         </w:tc>
       </w:tr>
@@ -11368,14 +11676,12 @@
                 <w:lang w:val="es-ES"/>
               </w:rPr>
             </w:pPr>
-            <w:proofErr w:type="spellStart"/>
             <w:r>
               <w:rPr>
                 <w:lang w:val="es-ES"/>
               </w:rPr>
               <w:t>hour_date</w:t>
             </w:r>
-            <w:proofErr w:type="spellEnd"/>
           </w:p>
         </w:tc>
       </w:tr>
@@ -11410,14 +11716,12 @@
                 <w:lang w:val="es-ES"/>
               </w:rPr>
             </w:pPr>
-            <w:proofErr w:type="spellStart"/>
             <w:r>
               <w:rPr>
                 <w:lang w:val="es-ES"/>
               </w:rPr>
               <w:t>observation</w:t>
             </w:r>
-            <w:proofErr w:type="spellEnd"/>
           </w:p>
         </w:tc>
       </w:tr>
@@ -11455,14 +11759,12 @@
                 <w:lang w:val="es-ES"/>
               </w:rPr>
             </w:pPr>
-            <w:proofErr w:type="spellStart"/>
             <w:r>
               <w:rPr>
                 <w:lang w:val="es-ES"/>
               </w:rPr>
               <w:t>listServicesAppointment</w:t>
             </w:r>
-            <w:proofErr w:type="spellEnd"/>
           </w:p>
         </w:tc>
       </w:tr>
@@ -11497,14 +11799,12 @@
                 <w:lang w:val="es-ES"/>
               </w:rPr>
             </w:pPr>
-            <w:proofErr w:type="spellStart"/>
             <w:r>
               <w:rPr>
                 <w:lang w:val="es-ES"/>
               </w:rPr>
               <w:t>txtvServiceRequired</w:t>
             </w:r>
-            <w:proofErr w:type="spellEnd"/>
           </w:p>
         </w:tc>
       </w:tr>
@@ -11542,14 +11842,12 @@
                 <w:lang w:val="es-ES"/>
               </w:rPr>
             </w:pPr>
-            <w:proofErr w:type="spellStart"/>
             <w:r>
               <w:rPr>
                 <w:lang w:val="es-ES"/>
               </w:rPr>
               <w:t>btnaddAppointment</w:t>
             </w:r>
-            <w:proofErr w:type="spellEnd"/>
           </w:p>
         </w:tc>
       </w:tr>
@@ -11584,14 +11882,12 @@
                 <w:lang w:val="es-ES"/>
               </w:rPr>
             </w:pPr>
-            <w:proofErr w:type="spellStart"/>
             <w:r>
               <w:rPr>
                 <w:lang w:val="es-ES"/>
               </w:rPr>
               <w:t>btncancel</w:t>
             </w:r>
-            <w:proofErr w:type="spellEnd"/>
           </w:p>
         </w:tc>
       </w:tr>
@@ -11684,14 +11980,12 @@
                 <w:lang w:val="es-ES"/>
               </w:rPr>
             </w:pPr>
-            <w:proofErr w:type="spellStart"/>
             <w:r>
               <w:rPr>
                 <w:lang w:val="es-ES"/>
               </w:rPr>
               <w:t>user</w:t>
             </w:r>
-            <w:proofErr w:type="spellEnd"/>
           </w:p>
         </w:tc>
       </w:tr>
@@ -11726,14 +12020,12 @@
                 <w:lang w:val="es-ES"/>
               </w:rPr>
             </w:pPr>
-            <w:proofErr w:type="spellStart"/>
             <w:r>
               <w:rPr>
                 <w:lang w:val="es-ES"/>
               </w:rPr>
               <w:t>btnSelectTime_Date</w:t>
             </w:r>
-            <w:proofErr w:type="spellEnd"/>
           </w:p>
         </w:tc>
       </w:tr>
@@ -11771,14 +12063,12 @@
                 <w:lang w:val="es-ES"/>
               </w:rPr>
             </w:pPr>
-            <w:proofErr w:type="spellStart"/>
             <w:r>
               <w:rPr>
                 <w:lang w:val="es-ES"/>
               </w:rPr>
               <w:t>hour_date</w:t>
             </w:r>
-            <w:proofErr w:type="spellEnd"/>
           </w:p>
         </w:tc>
       </w:tr>
@@ -11813,14 +12103,12 @@
                 <w:lang w:val="es-ES"/>
               </w:rPr>
             </w:pPr>
-            <w:proofErr w:type="spellStart"/>
             <w:r>
               <w:rPr>
                 <w:lang w:val="es-ES"/>
               </w:rPr>
               <w:t>observation</w:t>
             </w:r>
-            <w:proofErr w:type="spellEnd"/>
           </w:p>
         </w:tc>
       </w:tr>
@@ -11858,14 +12146,12 @@
                 <w:lang w:val="es-ES"/>
               </w:rPr>
             </w:pPr>
-            <w:proofErr w:type="spellStart"/>
             <w:r>
               <w:rPr>
                 <w:lang w:val="es-ES"/>
               </w:rPr>
               <w:t>listServices</w:t>
             </w:r>
-            <w:proofErr w:type="spellEnd"/>
           </w:p>
         </w:tc>
       </w:tr>
@@ -11900,14 +12186,12 @@
                 <w:lang w:val="es-ES"/>
               </w:rPr>
             </w:pPr>
-            <w:proofErr w:type="spellStart"/>
             <w:r>
               <w:rPr>
                 <w:lang w:val="es-ES"/>
               </w:rPr>
               <w:t>txtvServiceRequired</w:t>
             </w:r>
-            <w:proofErr w:type="spellEnd"/>
           </w:p>
         </w:tc>
       </w:tr>
@@ -11945,14 +12229,12 @@
                 <w:lang w:val="es-ES"/>
               </w:rPr>
             </w:pPr>
-            <w:proofErr w:type="spellStart"/>
             <w:r>
               <w:rPr>
                 <w:lang w:val="es-ES"/>
               </w:rPr>
               <w:t>btnaddAppointment</w:t>
             </w:r>
-            <w:proofErr w:type="spellEnd"/>
           </w:p>
         </w:tc>
       </w:tr>
@@ -11987,14 +12269,12 @@
                 <w:lang w:val="es-ES"/>
               </w:rPr>
             </w:pPr>
-            <w:proofErr w:type="spellStart"/>
             <w:r>
               <w:rPr>
                 <w:lang w:val="es-ES"/>
               </w:rPr>
               <w:t>btncancel</w:t>
             </w:r>
-            <w:proofErr w:type="spellEnd"/>
           </w:p>
         </w:tc>
       </w:tr>
@@ -12075,7 +12355,6 @@
           <w:i/>
           <w:lang w:val="es-US"/>
         </w:rPr>
-        <w:lastRenderedPageBreak/>
         <w:t>AÑADIR CATÁLOGO</w:t>
       </w:r>
       <w:r>
@@ -12143,7 +12422,7 @@
         <mc:AlternateContent>
           <mc:Choice Requires="wps">
             <w:drawing>
-              <wp:anchor distT="0" distB="0" distL="114300" distR="114300" simplePos="0" relativeHeight="251826176" behindDoc="0" locked="0" layoutInCell="1" allowOverlap="1" wp14:anchorId="63F802C2" wp14:editId="3C8EAEDC">
+              <wp:anchor distT="0" distB="0" distL="114300" distR="114300" simplePos="0" relativeHeight="251826176" behindDoc="0" locked="0" layoutInCell="1" allowOverlap="1" wp14:anchorId="4AD88A1A" wp14:editId="7036EED8">
                 <wp:simplePos x="0" y="0"/>
                 <wp:positionH relativeFrom="margin">
                   <wp:posOffset>3539490</wp:posOffset>
@@ -12230,7 +12509,7 @@
           </mc:Choice>
           <mc:Fallback>
             <w:pict>
-              <v:shape w14:anchorId="63F802C2" id="Cuadro de texto 227" o:spid="_x0000_s1074" type="#_x0000_t202" style="position:absolute;margin-left:278.7pt;margin-top:1.1pt;width:191.25pt;height:27.75pt;z-index:251826176;visibility:visible;mso-wrap-style:square;mso-width-percent:0;mso-height-percent:0;mso-wrap-distance-left:9pt;mso-wrap-distance-top:0;mso-wrap-distance-right:9pt;mso-wrap-distance-bottom:0;mso-position-horizontal:absolute;mso-position-horizontal-relative:margin;mso-position-vertical:absolute;mso-position-vertical-relative:text;mso-width-percent:0;mso-height-percent:0;mso-width-relative:margin;mso-height-relative:margin;v-text-anchor:top" o:gfxdata="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" fillcolor="white [3201]" stroked="f" strokeweight=".5pt">
+              <v:shape w14:anchorId="4AD88A1A" id="Cuadro de texto 227" o:spid="_x0000_s1074" type="#_x0000_t202" style="position:absolute;margin-left:278.7pt;margin-top:1.1pt;width:191.25pt;height:27.75pt;z-index:251826176;visibility:visible;mso-wrap-style:square;mso-width-percent:0;mso-height-percent:0;mso-wrap-distance-left:9pt;mso-wrap-distance-top:0;mso-wrap-distance-right:9pt;mso-wrap-distance-bottom:0;mso-position-horizontal:absolute;mso-position-horizontal-relative:margin;mso-position-vertical:absolute;mso-position-vertical-relative:text;mso-width-percent:0;mso-height-percent:0;mso-width-relative:margin;mso-height-relative:margin;v-text-anchor:top" o:gfxdata="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" fillcolor="white [3201]" stroked="f" strokeweight=".5pt">
                 <v:textbox>
                   <w:txbxContent>
                     <w:p>
@@ -12280,7 +12559,7 @@
         <mc:AlternateContent>
           <mc:Choice Requires="wps">
             <w:drawing>
-              <wp:anchor distT="0" distB="0" distL="114300" distR="114300" simplePos="0" relativeHeight="251824128" behindDoc="0" locked="0" layoutInCell="1" allowOverlap="1" wp14:anchorId="48D6F45B" wp14:editId="79691701">
+              <wp:anchor distT="0" distB="0" distL="114300" distR="114300" simplePos="0" relativeHeight="251824128" behindDoc="0" locked="0" layoutInCell="1" allowOverlap="1" wp14:anchorId="0675C7CA" wp14:editId="6F7E3279">
                 <wp:simplePos x="0" y="0"/>
                 <wp:positionH relativeFrom="margin">
                   <wp:posOffset>0</wp:posOffset>
@@ -12367,7 +12646,7 @@
           </mc:Choice>
           <mc:Fallback>
             <w:pict>
-              <v:shape w14:anchorId="48D6F45B" id="Cuadro de texto 226" o:spid="_x0000_s1075" type="#_x0000_t202" style="position:absolute;margin-left:0;margin-top:-.05pt;width:191.25pt;height:27.75pt;z-index:251824128;visibility:visible;mso-wrap-style:square;mso-width-percent:0;mso-height-percent:0;mso-wrap-distance-left:9pt;mso-wrap-distance-top:0;mso-wrap-distance-right:9pt;mso-wrap-distance-bottom:0;mso-position-horizontal:absolute;mso-position-horizontal-relative:margin;mso-position-vertical:absolute;mso-position-vertical-relative:text;mso-width-percent:0;mso-height-percent:0;mso-width-relative:margin;mso-height-relative:margin;v-text-anchor:top" o:gfxdata="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" fillcolor="white [3201]" stroked="f" strokeweight=".5pt">
+              <v:shape w14:anchorId="0675C7CA" id="Cuadro de texto 226" o:spid="_x0000_s1075" type="#_x0000_t202" style="position:absolute;margin-left:0;margin-top:-.05pt;width:191.25pt;height:27.75pt;z-index:251824128;visibility:visible;mso-wrap-style:square;mso-width-percent:0;mso-height-percent:0;mso-wrap-distance-left:9pt;mso-wrap-distance-top:0;mso-wrap-distance-right:9pt;mso-wrap-distance-bottom:0;mso-position-horizontal:absolute;mso-position-horizontal-relative:margin;mso-position-vertical:absolute;mso-position-vertical-relative:text;mso-width-percent:0;mso-height-percent:0;mso-width-relative:margin;mso-height-relative:margin;v-text-anchor:top" o:gfxdata="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" fillcolor="white [3201]" stroked="f" strokeweight=".5pt">
                 <v:textbox>
                   <w:txbxContent>
                     <w:p>
@@ -12417,7 +12696,7 @@
         <mc:AlternateContent>
           <mc:Choice Requires="wps">
             <w:drawing>
-              <wp:anchor distT="0" distB="0" distL="114300" distR="114300" simplePos="0" relativeHeight="251800576" behindDoc="0" locked="0" layoutInCell="1" allowOverlap="1" wp14:anchorId="4FA47A4C" wp14:editId="73F4960A">
+              <wp:anchor distT="0" distB="0" distL="114300" distR="114300" simplePos="0" relativeHeight="251800576" behindDoc="0" locked="0" layoutInCell="1" allowOverlap="1" wp14:anchorId="57633E99" wp14:editId="15654A21">
                 <wp:simplePos x="0" y="0"/>
                 <wp:positionH relativeFrom="margin">
                   <wp:align>left</wp:align>
@@ -12503,7 +12782,7 @@
           </mc:Choice>
           <mc:Fallback>
             <w:pict>
-              <v:shape w14:anchorId="4FA47A4C" id="Cuadro de texto 211" o:spid="_x0000_s1076" type="#_x0000_t202" style="position:absolute;margin-left:0;margin-top:1.3pt;width:191.25pt;height:27.75pt;z-index:251800576;visibility:visible;mso-wrap-style:square;mso-width-percent:0;mso-height-percent:0;mso-wrap-distance-left:9pt;mso-wrap-distance-top:0;mso-wrap-distance-right:9pt;mso-wrap-distance-bottom:0;mso-position-horizontal:left;mso-position-horizontal-relative:margin;mso-position-vertical:absolute;mso-position-vertical-relative:text;mso-width-percent:0;mso-height-percent:0;mso-width-relative:margin;mso-height-relative:margin;v-text-anchor:top" o:gfxdata="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" fillcolor="white [3201]" stroked="f" strokeweight=".5pt">
+              <v:shape w14:anchorId="57633E99" id="Cuadro de texto 211" o:spid="_x0000_s1076" type="#_x0000_t202" style="position:absolute;margin-left:0;margin-top:1.3pt;width:191.25pt;height:27.75pt;z-index:251800576;visibility:visible;mso-wrap-style:square;mso-width-percent:0;mso-height-percent:0;mso-wrap-distance-left:9pt;mso-wrap-distance-top:0;mso-wrap-distance-right:9pt;mso-wrap-distance-bottom:0;mso-position-horizontal:left;mso-position-horizontal-relative:margin;mso-position-vertical:absolute;mso-position-vertical-relative:text;mso-width-percent:0;mso-height-percent:0;mso-width-relative:margin;mso-height-relative:margin;v-text-anchor:top" o:gfxdata="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" fillcolor="white [3201]" stroked="f" strokeweight=".5pt">
                 <v:textbox>
                   <w:txbxContent>
                     <w:p>
@@ -12550,7 +12829,7 @@
           <w:lang w:val="es-SV" w:eastAsia="es-SV"/>
         </w:rPr>
         <w:drawing>
-          <wp:anchor distT="0" distB="0" distL="114300" distR="114300" simplePos="0" relativeHeight="251676671" behindDoc="0" locked="0" layoutInCell="1" allowOverlap="1" wp14:anchorId="092CF512" wp14:editId="1CC27BB3">
+          <wp:anchor distT="0" distB="0" distL="114300" distR="114300" simplePos="0" relativeHeight="251676671" behindDoc="0" locked="0" layoutInCell="1" allowOverlap="1" wp14:anchorId="69D97F98" wp14:editId="5800DF7B">
             <wp:simplePos x="0" y="0"/>
             <wp:positionH relativeFrom="margin">
               <wp:posOffset>158115</wp:posOffset>
@@ -12625,7 +12904,7 @@
           <w:lang w:val="es-SV" w:eastAsia="es-SV"/>
         </w:rPr>
         <w:drawing>
-          <wp:anchor distT="0" distB="0" distL="114300" distR="114300" simplePos="0" relativeHeight="251827200" behindDoc="0" locked="0" layoutInCell="1" allowOverlap="1" wp14:anchorId="6C10326E" wp14:editId="446B8CD6">
+          <wp:anchor distT="0" distB="0" distL="114300" distR="114300" simplePos="0" relativeHeight="251827200" behindDoc="0" locked="0" layoutInCell="1" allowOverlap="1" wp14:anchorId="348A55CA" wp14:editId="3A09F3A2">
             <wp:simplePos x="0" y="0"/>
             <wp:positionH relativeFrom="margin">
               <wp:posOffset>3463290</wp:posOffset>
@@ -12703,7 +12982,7 @@
         <mc:AlternateContent>
           <mc:Choice Requires="wps">
             <w:drawing>
-              <wp:anchor distT="0" distB="0" distL="114300" distR="114300" simplePos="0" relativeHeight="251786240" behindDoc="0" locked="0" layoutInCell="1" allowOverlap="1" wp14:anchorId="6D06D6B7" wp14:editId="3A6816AD">
+              <wp:anchor distT="0" distB="0" distL="114300" distR="114300" simplePos="0" relativeHeight="251786240" behindDoc="0" locked="0" layoutInCell="1" allowOverlap="1" wp14:anchorId="2AD4721B" wp14:editId="332A50FF">
                 <wp:simplePos x="0" y="0"/>
                 <wp:positionH relativeFrom="margin">
                   <wp:posOffset>9525</wp:posOffset>
@@ -12797,7 +13076,7 @@
           </mc:Choice>
           <mc:Fallback>
             <w:pict>
-              <v:oval w14:anchorId="6D06D6B7" id="Elipse 204" o:spid="_x0000_s1077" style="position:absolute;margin-left:.75pt;margin-top:9.95pt;width:25.5pt;height:27pt;z-index:251786240;visibility:visible;mso-wrap-style:square;mso-width-percent:0;mso-height-percent:0;mso-wrap-distance-left:9pt;mso-wrap-distance-top:0;mso-wrap-distance-right:9pt;mso-wrap-distance-bottom:0;mso-position-horizontal:absolute;mso-position-horizontal-relative:margin;mso-position-vertical:absolute;mso-position-vertical-relative:text;mso-width-percent:0;mso-height-percent:0;mso-width-relative:margin;mso-height-relative:margin;v-text-anchor:middle" o:gfxdata="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" fillcolor="#ed7d31 [3205]" strokecolor="#823b0b [1605]" strokeweight="1pt">
+              <v:oval w14:anchorId="2AD4721B" id="Elipse 204" o:spid="_x0000_s1077" style="position:absolute;margin-left:.75pt;margin-top:9.95pt;width:25.5pt;height:27pt;z-index:251786240;visibility:visible;mso-wrap-style:square;mso-width-percent:0;mso-height-percent:0;mso-wrap-distance-left:9pt;mso-wrap-distance-top:0;mso-wrap-distance-right:9pt;mso-wrap-distance-bottom:0;mso-position-horizontal:absolute;mso-position-horizontal-relative:margin;mso-position-vertical:absolute;mso-position-vertical-relative:text;mso-width-percent:0;mso-height-percent:0;mso-width-relative:margin;mso-height-relative:margin;v-text-anchor:middle" o:gfxdata="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" fillcolor="#ed7d31 [3205]" strokecolor="#823b0b [1605]" strokeweight="1pt">
                 <v:stroke joinstyle="miter"/>
                 <v:textbox>
                   <w:txbxContent>
@@ -12860,7 +13139,7 @@
         <mc:AlternateContent>
           <mc:Choice Requires="wps">
             <w:drawing>
-              <wp:anchor distT="0" distB="0" distL="114300" distR="114300" simplePos="0" relativeHeight="251788288" behindDoc="0" locked="0" layoutInCell="1" allowOverlap="1" wp14:anchorId="463ACFC7" wp14:editId="5941D278">
+              <wp:anchor distT="0" distB="0" distL="114300" distR="114300" simplePos="0" relativeHeight="251788288" behindDoc="0" locked="0" layoutInCell="1" allowOverlap="1" wp14:anchorId="797222A5" wp14:editId="2AA8163E">
                 <wp:simplePos x="0" y="0"/>
                 <wp:positionH relativeFrom="margin">
                   <wp:posOffset>2215515</wp:posOffset>
@@ -12944,7 +13223,7 @@
           </mc:Choice>
           <mc:Fallback>
             <w:pict>
-              <v:oval w14:anchorId="463ACFC7" id="Elipse 205" o:spid="_x0000_s1078" style="position:absolute;margin-left:174.45pt;margin-top:.4pt;width:27pt;height:27.75pt;z-index:251788288;visibility:visible;mso-wrap-style:square;mso-width-percent:0;mso-height-percent:0;mso-wrap-distance-left:9pt;mso-wrap-distance-top:0;mso-wrap-distance-right:9pt;mso-wrap-distance-bottom:0;mso-position-horizontal:absolute;mso-position-horizontal-relative:margin;mso-position-vertical:absolute;mso-position-vertical-relative:text;mso-width-percent:0;mso-height-percent:0;mso-width-relative:margin;mso-height-relative:margin;v-text-anchor:middle" o:gfxdata="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" fillcolor="#ed7d31 [3205]" strokecolor="#823b0b [1605]" strokeweight="1pt">
+              <v:oval w14:anchorId="797222A5" id="Elipse 205" o:spid="_x0000_s1078" style="position:absolute;margin-left:174.45pt;margin-top:.4pt;width:27pt;height:27.75pt;z-index:251788288;visibility:visible;mso-wrap-style:square;mso-width-percent:0;mso-height-percent:0;mso-wrap-distance-left:9pt;mso-wrap-distance-top:0;mso-wrap-distance-right:9pt;mso-wrap-distance-bottom:0;mso-position-horizontal:absolute;mso-position-horizontal-relative:margin;mso-position-vertical:absolute;mso-position-vertical-relative:text;mso-width-percent:0;mso-height-percent:0;mso-width-relative:margin;mso-height-relative:margin;v-text-anchor:middle" o:gfxdata="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" fillcolor="#ed7d31 [3205]" strokecolor="#823b0b [1605]" strokeweight="1pt">
                 <v:stroke joinstyle="miter"/>
                 <v:textbox>
                   <w:txbxContent>
@@ -12990,7 +13269,7 @@
         <mc:AlternateContent>
           <mc:Choice Requires="wps">
             <w:drawing>
-              <wp:anchor distT="0" distB="0" distL="114300" distR="114300" simplePos="0" relativeHeight="251831296" behindDoc="0" locked="0" layoutInCell="1" allowOverlap="1" wp14:anchorId="4D3422E1" wp14:editId="642AF10C">
+              <wp:anchor distT="0" distB="0" distL="114300" distR="114300" simplePos="0" relativeHeight="251831296" behindDoc="0" locked="0" layoutInCell="1" allowOverlap="1" wp14:anchorId="0D6A1D92" wp14:editId="3AFD23BC">
                 <wp:simplePos x="0" y="0"/>
                 <wp:positionH relativeFrom="margin">
                   <wp:posOffset>4996815</wp:posOffset>
@@ -13084,7 +13363,7 @@
           </mc:Choice>
           <mc:Fallback>
             <w:pict>
-              <v:oval w14:anchorId="4D3422E1" id="Elipse 230" o:spid="_x0000_s1079" style="position:absolute;margin-left:393.45pt;margin-top:2.2pt;width:25.5pt;height:27pt;z-index:251831296;visibility:visible;mso-wrap-style:square;mso-width-percent:0;mso-height-percent:0;mso-wrap-distance-left:9pt;mso-wrap-distance-top:0;mso-wrap-distance-right:9pt;mso-wrap-distance-bottom:0;mso-position-horizontal:absolute;mso-position-horizontal-relative:margin;mso-position-vertical:absolute;mso-position-vertical-relative:text;mso-width-percent:0;mso-height-percent:0;mso-width-relative:margin;mso-height-relative:margin;v-text-anchor:middle" o:gfxdata="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" fillcolor="#ed7d31 [3205]" strokecolor="#823b0b [1605]" strokeweight="1pt">
+              <v:oval w14:anchorId="0D6A1D92" id="Elipse 230" o:spid="_x0000_s1079" style="position:absolute;margin-left:393.45pt;margin-top:2.2pt;width:25.5pt;height:27pt;z-index:251831296;visibility:visible;mso-wrap-style:square;mso-width-percent:0;mso-height-percent:0;mso-wrap-distance-left:9pt;mso-wrap-distance-top:0;mso-wrap-distance-right:9pt;mso-wrap-distance-bottom:0;mso-position-horizontal:absolute;mso-position-horizontal-relative:margin;mso-position-vertical:absolute;mso-position-vertical-relative:text;mso-width-percent:0;mso-height-percent:0;mso-width-relative:margin;mso-height-relative:margin;v-text-anchor:middle" o:gfxdata="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" fillcolor="#ed7d31 [3205]" strokecolor="#823b0b [1605]" strokeweight="1pt">
                 <v:stroke joinstyle="miter"/>
                 <v:textbox>
                   <w:txbxContent>
@@ -13133,7 +13412,7 @@
         <mc:AlternateContent>
           <mc:Choice Requires="wps">
             <w:drawing>
-              <wp:anchor distT="0" distB="0" distL="114300" distR="114300" simplePos="0" relativeHeight="251790336" behindDoc="0" locked="0" layoutInCell="1" allowOverlap="1" wp14:anchorId="5E6E34FF" wp14:editId="44F3FA18">
+              <wp:anchor distT="0" distB="0" distL="114300" distR="114300" simplePos="0" relativeHeight="251790336" behindDoc="0" locked="0" layoutInCell="1" allowOverlap="1" wp14:anchorId="1C50B7E5" wp14:editId="5FAB8270">
                 <wp:simplePos x="0" y="0"/>
                 <wp:positionH relativeFrom="margin">
                   <wp:posOffset>-19050</wp:posOffset>
@@ -13227,7 +13506,7 @@
           </mc:Choice>
           <mc:Fallback>
             <w:pict>
-              <v:oval w14:anchorId="5E6E34FF" id="Elipse 206" o:spid="_x0000_s1080" style="position:absolute;margin-left:-1.5pt;margin-top:8.2pt;width:25.5pt;height:27pt;z-index:251790336;visibility:visible;mso-wrap-style:square;mso-width-percent:0;mso-height-percent:0;mso-wrap-distance-left:9pt;mso-wrap-distance-top:0;mso-wrap-distance-right:9pt;mso-wrap-distance-bottom:0;mso-position-horizontal:absolute;mso-position-horizontal-relative:margin;mso-position-vertical:absolute;mso-position-vertical-relative:text;mso-width-percent:0;mso-height-percent:0;mso-width-relative:margin;mso-height-relative:margin;v-text-anchor:middle" o:gfxdata="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" fillcolor="#ed7d31 [3205]" strokecolor="#823b0b [1605]" strokeweight="1pt">
+              <v:oval w14:anchorId="1C50B7E5" id="Elipse 206" o:spid="_x0000_s1080" style="position:absolute;margin-left:-1.5pt;margin-top:8.2pt;width:25.5pt;height:27pt;z-index:251790336;visibility:visible;mso-wrap-style:square;mso-width-percent:0;mso-height-percent:0;mso-wrap-distance-left:9pt;mso-wrap-distance-top:0;mso-wrap-distance-right:9pt;mso-wrap-distance-bottom:0;mso-position-horizontal:absolute;mso-position-horizontal-relative:margin;mso-position-vertical:absolute;mso-position-vertical-relative:text;mso-width-percent:0;mso-height-percent:0;mso-width-relative:margin;mso-height-relative:margin;v-text-anchor:middle" o:gfxdata="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" fillcolor="#ed7d31 [3205]" strokecolor="#823b0b [1605]" strokeweight="1pt">
                 <v:stroke joinstyle="miter"/>
                 <v:textbox>
                   <w:txbxContent>
@@ -13296,7 +13575,7 @@
         <mc:AlternateContent>
           <mc:Choice Requires="wps">
             <w:drawing>
-              <wp:anchor distT="0" distB="0" distL="114300" distR="114300" simplePos="0" relativeHeight="251792384" behindDoc="0" locked="0" layoutInCell="1" allowOverlap="1" wp14:anchorId="5ECE544B" wp14:editId="2C849877">
+              <wp:anchor distT="0" distB="0" distL="114300" distR="114300" simplePos="0" relativeHeight="251792384" behindDoc="0" locked="0" layoutInCell="1" allowOverlap="1" wp14:anchorId="51B7F002" wp14:editId="187F5718">
                 <wp:simplePos x="0" y="0"/>
                 <wp:positionH relativeFrom="margin">
                   <wp:posOffset>2247900</wp:posOffset>
@@ -13390,7 +13669,7 @@
           </mc:Choice>
           <mc:Fallback>
             <w:pict>
-              <v:oval w14:anchorId="5ECE544B" id="Elipse 207" o:spid="_x0000_s1081" style="position:absolute;margin-left:177pt;margin-top:.65pt;width:25.5pt;height:27pt;z-index:251792384;visibility:visible;mso-wrap-style:square;mso-width-percent:0;mso-height-percent:0;mso-wrap-distance-left:9pt;mso-wrap-distance-top:0;mso-wrap-distance-right:9pt;mso-wrap-distance-bottom:0;mso-position-horizontal:absolute;mso-position-horizontal-relative:margin;mso-position-vertical:absolute;mso-position-vertical-relative:text;mso-width-percent:0;mso-height-percent:0;mso-width-relative:margin;mso-height-relative:margin;v-text-anchor:middle" o:gfxdata="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" fillcolor="#ed7d31 [3205]" strokecolor="#823b0b [1605]" strokeweight="1pt">
+              <v:oval w14:anchorId="51B7F002" id="Elipse 207" o:spid="_x0000_s1081" style="position:absolute;margin-left:177pt;margin-top:.65pt;width:25.5pt;height:27pt;z-index:251792384;visibility:visible;mso-wrap-style:square;mso-width-percent:0;mso-height-percent:0;mso-wrap-distance-left:9pt;mso-wrap-distance-top:0;mso-wrap-distance-right:9pt;mso-wrap-distance-bottom:0;mso-position-horizontal:absolute;mso-position-horizontal-relative:margin;mso-position-vertical:absolute;mso-position-vertical-relative:text;mso-width-percent:0;mso-height-percent:0;mso-width-relative:margin;mso-height-relative:margin;v-text-anchor:middle" o:gfxdata="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" fillcolor="#ed7d31 [3205]" strokecolor="#823b0b [1605]" strokeweight="1pt">
                 <v:stroke joinstyle="miter"/>
                 <v:textbox>
                   <w:txbxContent>
@@ -13446,7 +13725,7 @@
         <mc:AlternateContent>
           <mc:Choice Requires="wps">
             <w:drawing>
-              <wp:anchor distT="0" distB="0" distL="114300" distR="114300" simplePos="0" relativeHeight="251794432" behindDoc="0" locked="0" layoutInCell="1" allowOverlap="1" wp14:anchorId="75D9D130" wp14:editId="403B14F9">
+              <wp:anchor distT="0" distB="0" distL="114300" distR="114300" simplePos="0" relativeHeight="251794432" behindDoc="0" locked="0" layoutInCell="1" allowOverlap="1" wp14:anchorId="683CE971" wp14:editId="03D476F6">
                 <wp:simplePos x="0" y="0"/>
                 <wp:positionH relativeFrom="margin">
                   <wp:align>left</wp:align>
@@ -13540,7 +13819,7 @@
           </mc:Choice>
           <mc:Fallback>
             <w:pict>
-              <v:oval w14:anchorId="75D9D130" id="Elipse 208" o:spid="_x0000_s1082" style="position:absolute;margin-left:0;margin-top:11.7pt;width:25.5pt;height:27pt;z-index:251794432;visibility:visible;mso-wrap-style:square;mso-width-percent:0;mso-height-percent:0;mso-wrap-distance-left:9pt;mso-wrap-distance-top:0;mso-wrap-distance-right:9pt;mso-wrap-distance-bottom:0;mso-position-horizontal:left;mso-position-horizontal-relative:margin;mso-position-vertical:absolute;mso-position-vertical-relative:text;mso-width-percent:0;mso-height-percent:0;mso-width-relative:margin;mso-height-relative:margin;v-text-anchor:middle" o:gfxdata="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" fillcolor="#ed7d31 [3205]" strokecolor="#823b0b [1605]" strokeweight="1pt">
+              <v:oval w14:anchorId="683CE971" id="Elipse 208" o:spid="_x0000_s1082" style="position:absolute;margin-left:0;margin-top:11.7pt;width:25.5pt;height:27pt;z-index:251794432;visibility:visible;mso-wrap-style:square;mso-width-percent:0;mso-height-percent:0;mso-wrap-distance-left:9pt;mso-wrap-distance-top:0;mso-wrap-distance-right:9pt;mso-wrap-distance-bottom:0;mso-position-horizontal:left;mso-position-horizontal-relative:margin;mso-position-vertical:absolute;mso-position-vertical-relative:text;mso-width-percent:0;mso-height-percent:0;mso-width-relative:margin;mso-height-relative:margin;v-text-anchor:middle" o:gfxdata="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" fillcolor="#ed7d31 [3205]" strokecolor="#823b0b [1605]" strokeweight="1pt">
                 <v:stroke joinstyle="miter"/>
                 <v:textbox>
                   <w:txbxContent>
@@ -13596,7 +13875,7 @@
         <mc:AlternateContent>
           <mc:Choice Requires="wps">
             <w:drawing>
-              <wp:anchor distT="0" distB="0" distL="114300" distR="114300" simplePos="0" relativeHeight="251833344" behindDoc="0" locked="0" layoutInCell="1" allowOverlap="1" wp14:anchorId="35A07C15" wp14:editId="68C5137C">
+              <wp:anchor distT="0" distB="0" distL="114300" distR="114300" simplePos="0" relativeHeight="251833344" behindDoc="0" locked="0" layoutInCell="1" allowOverlap="1" wp14:anchorId="08E465DB" wp14:editId="3D2435A9">
                 <wp:simplePos x="0" y="0"/>
                 <wp:positionH relativeFrom="margin">
                   <wp:posOffset>3358515</wp:posOffset>
@@ -13680,7 +13959,7 @@
           </mc:Choice>
           <mc:Fallback>
             <w:pict>
-              <v:oval w14:anchorId="35A07C15" id="Elipse 231" o:spid="_x0000_s1083" style="position:absolute;margin-left:264.45pt;margin-top:13.45pt;width:27pt;height:27.75pt;z-index:251833344;visibility:visible;mso-wrap-style:square;mso-width-percent:0;mso-height-percent:0;mso-wrap-distance-left:9pt;mso-wrap-distance-top:0;mso-wrap-distance-right:9pt;mso-wrap-distance-bottom:0;mso-position-horizontal:absolute;mso-position-horizontal-relative:margin;mso-position-vertical:absolute;mso-position-vertical-relative:text;mso-width-percent:0;mso-height-percent:0;mso-width-relative:margin;mso-height-relative:margin;v-text-anchor:middle" o:gfxdata="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" fillcolor="#ed7d31 [3205]" strokecolor="#823b0b [1605]" strokeweight="1pt">
+              <v:oval w14:anchorId="08E465DB" id="Elipse 231" o:spid="_x0000_s1083" style="position:absolute;margin-left:264.45pt;margin-top:13.45pt;width:27pt;height:27.75pt;z-index:251833344;visibility:visible;mso-wrap-style:square;mso-width-percent:0;mso-height-percent:0;mso-wrap-distance-left:9pt;mso-wrap-distance-top:0;mso-wrap-distance-right:9pt;mso-wrap-distance-bottom:0;mso-position-horizontal:absolute;mso-position-horizontal-relative:margin;mso-position-vertical:absolute;mso-position-vertical-relative:text;mso-width-percent:0;mso-height-percent:0;mso-width-relative:margin;mso-height-relative:margin;v-text-anchor:middle" o:gfxdata="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" fillcolor="#ed7d31 [3205]" strokecolor="#823b0b [1605]" strokeweight="1pt">
                 <v:stroke joinstyle="miter"/>
                 <v:textbox>
                   <w:txbxContent>
@@ -13719,7 +13998,7 @@
         <mc:AlternateContent>
           <mc:Choice Requires="wps">
             <w:drawing>
-              <wp:anchor distT="0" distB="0" distL="114300" distR="114300" simplePos="0" relativeHeight="251796480" behindDoc="0" locked="0" layoutInCell="1" allowOverlap="1" wp14:anchorId="6B895E6D" wp14:editId="0FF86866">
+              <wp:anchor distT="0" distB="0" distL="114300" distR="114300" simplePos="0" relativeHeight="251796480" behindDoc="0" locked="0" layoutInCell="1" allowOverlap="1" wp14:anchorId="312B6997" wp14:editId="697E8D7C">
                 <wp:simplePos x="0" y="0"/>
                 <wp:positionH relativeFrom="margin">
                   <wp:posOffset>2219325</wp:posOffset>
@@ -13803,7 +14082,7 @@
           </mc:Choice>
           <mc:Fallback>
             <w:pict>
-              <v:oval w14:anchorId="6B895E6D" id="Elipse 209" o:spid="_x0000_s1084" style="position:absolute;margin-left:174.75pt;margin-top:18pt;width:25.5pt;height:27pt;z-index:251796480;visibility:visible;mso-wrap-style:square;mso-width-percent:0;mso-height-percent:0;mso-wrap-distance-left:9pt;mso-wrap-distance-top:0;mso-wrap-distance-right:9pt;mso-wrap-distance-bottom:0;mso-position-horizontal:absolute;mso-position-horizontal-relative:margin;mso-position-vertical:absolute;mso-position-vertical-relative:text;mso-width-percent:0;mso-height-percent:0;mso-width-relative:margin;mso-height-relative:margin;v-text-anchor:middle" o:gfxdata="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" fillcolor="#ed7d31 [3205]" strokecolor="#823b0b [1605]" strokeweight="1pt">
+              <v:oval w14:anchorId="312B6997" id="Elipse 209" o:spid="_x0000_s1084" style="position:absolute;margin-left:174.75pt;margin-top:18pt;width:25.5pt;height:27pt;z-index:251796480;visibility:visible;mso-wrap-style:square;mso-width-percent:0;mso-height-percent:0;mso-wrap-distance-left:9pt;mso-wrap-distance-top:0;mso-wrap-distance-right:9pt;mso-wrap-distance-bottom:0;mso-position-horizontal:absolute;mso-position-horizontal-relative:margin;mso-position-vertical:absolute;mso-position-vertical-relative:text;mso-width-percent:0;mso-height-percent:0;mso-width-relative:margin;mso-height-relative:margin;v-text-anchor:middle" o:gfxdata="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" fillcolor="#ed7d31 [3205]" strokecolor="#823b0b [1605]" strokeweight="1pt">
                 <v:stroke joinstyle="miter"/>
                 <v:textbox>
                   <w:txbxContent>
@@ -13855,7 +14134,7 @@
         <mc:AlternateContent>
           <mc:Choice Requires="wps">
             <w:drawing>
-              <wp:anchor distT="0" distB="0" distL="114300" distR="114300" simplePos="0" relativeHeight="251829248" behindDoc="0" locked="0" layoutInCell="1" allowOverlap="1" wp14:anchorId="47C9BAA4" wp14:editId="2109F827">
+              <wp:anchor distT="0" distB="0" distL="114300" distR="114300" simplePos="0" relativeHeight="251829248" behindDoc="0" locked="0" layoutInCell="1" allowOverlap="1" wp14:anchorId="3706C0C3" wp14:editId="191DD634">
                 <wp:simplePos x="0" y="0"/>
                 <wp:positionH relativeFrom="margin">
                   <wp:posOffset>3524250</wp:posOffset>
@@ -13953,7 +14232,7 @@
           </mc:Choice>
           <mc:Fallback>
             <w:pict>
-              <v:shape w14:anchorId="47C9BAA4" id="Cuadro de texto 229" o:spid="_x0000_s1085" type="#_x0000_t202" style="position:absolute;margin-left:277.5pt;margin-top:10.45pt;width:186.15pt;height:21pt;z-index:251829248;visibility:visible;mso-wrap-style:square;mso-wrap-distance-left:9pt;mso-wrap-distance-top:0;mso-wrap-distance-right:9pt;mso-wrap-distance-bottom:0;mso-position-horizontal:absolute;mso-position-horizontal-relative:margin;mso-position-vertical:absolute;mso-position-vertical-relative:text;v-text-anchor:top" o:gfxdata="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" stroked="f">
+              <v:shape w14:anchorId="3706C0C3" id="Cuadro de texto 229" o:spid="_x0000_s1085" type="#_x0000_t202" style="position:absolute;margin-left:277.5pt;margin-top:10.45pt;width:186.15pt;height:21pt;z-index:251829248;visibility:visible;mso-wrap-style:square;mso-wrap-distance-left:9pt;mso-wrap-distance-top:0;mso-wrap-distance-right:9pt;mso-wrap-distance-bottom:0;mso-position-horizontal:absolute;mso-position-horizontal-relative:margin;mso-position-vertical:absolute;mso-position-vertical-relative:text;v-text-anchor:top" o:gfxdata="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" stroked="f">
                 <v:textbox style="mso-fit-shape-to-text:t" inset="0,0,0,0">
                   <w:txbxContent>
                     <w:p>
@@ -14012,7 +14291,7 @@
         <mc:AlternateContent>
           <mc:Choice Requires="wps">
             <w:drawing>
-              <wp:anchor distT="0" distB="0" distL="114300" distR="114300" simplePos="0" relativeHeight="251798528" behindDoc="0" locked="0" layoutInCell="1" allowOverlap="1" wp14:anchorId="1681AA17" wp14:editId="0766F77F">
+              <wp:anchor distT="0" distB="0" distL="114300" distR="114300" simplePos="0" relativeHeight="251798528" behindDoc="0" locked="0" layoutInCell="1" allowOverlap="1" wp14:anchorId="28AF48CE" wp14:editId="6788DE5A">
                 <wp:simplePos x="0" y="0"/>
                 <wp:positionH relativeFrom="margin">
                   <wp:align>left</wp:align>
@@ -14110,7 +14389,7 @@
           </mc:Choice>
           <mc:Fallback>
             <w:pict>
-              <v:shape w14:anchorId="1681AA17" id="Cuadro de texto 210" o:spid="_x0000_s1086" type="#_x0000_t202" style="position:absolute;margin-left:0;margin-top:12.7pt;width:186.15pt;height:21pt;z-index:251798528;visibility:visible;mso-wrap-style:square;mso-wrap-distance-left:9pt;mso-wrap-distance-top:0;mso-wrap-distance-right:9pt;mso-wrap-distance-bottom:0;mso-position-horizontal:left;mso-position-horizontal-relative:margin;mso-position-vertical:absolute;mso-position-vertical-relative:text;v-text-anchor:top" o:gfxdata="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" stroked="f">
+              <v:shape w14:anchorId="28AF48CE" id="Cuadro de texto 210" o:spid="_x0000_s1086" type="#_x0000_t202" style="position:absolute;margin-left:0;margin-top:12.7pt;width:186.15pt;height:21pt;z-index:251798528;visibility:visible;mso-wrap-style:square;mso-wrap-distance-left:9pt;mso-wrap-distance-top:0;mso-wrap-distance-right:9pt;mso-wrap-distance-bottom:0;mso-position-horizontal:left;mso-position-horizontal-relative:margin;mso-position-vertical:absolute;mso-position-vertical-relative:text;v-text-anchor:top" o:gfxdata="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" stroked="f">
                 <v:textbox style="mso-fit-shape-to-text:t" inset="0,0,0,0">
                   <w:txbxContent>
                     <w:p>
@@ -14250,14 +14529,12 @@
                 <w:lang w:val="es-ES"/>
               </w:rPr>
             </w:pPr>
-            <w:proofErr w:type="spellStart"/>
             <w:r>
               <w:rPr>
                 <w:lang w:val="es-ES"/>
               </w:rPr>
               <w:t>listServices</w:t>
             </w:r>
-            <w:proofErr w:type="spellEnd"/>
           </w:p>
         </w:tc>
       </w:tr>
@@ -14292,14 +14569,12 @@
                 <w:lang w:val="es-ES"/>
               </w:rPr>
             </w:pPr>
-            <w:proofErr w:type="spellStart"/>
             <w:r>
               <w:rPr>
                 <w:lang w:val="es-ES"/>
               </w:rPr>
               <w:t>btnback</w:t>
             </w:r>
-            <w:proofErr w:type="spellEnd"/>
           </w:p>
         </w:tc>
       </w:tr>
@@ -14399,14 +14674,12 @@
                 <w:lang w:val="es-ES"/>
               </w:rPr>
             </w:pPr>
-            <w:proofErr w:type="spellStart"/>
             <w:r>
               <w:rPr>
                 <w:lang w:val="es-ES"/>
               </w:rPr>
               <w:t>txtServiceName</w:t>
             </w:r>
-            <w:proofErr w:type="spellEnd"/>
           </w:p>
         </w:tc>
       </w:tr>
@@ -14441,14 +14714,12 @@
                 <w:lang w:val="es-ES"/>
               </w:rPr>
             </w:pPr>
-            <w:proofErr w:type="spellStart"/>
             <w:r>
               <w:rPr>
                 <w:lang w:val="es-ES"/>
               </w:rPr>
               <w:t>txtDescription</w:t>
             </w:r>
-            <w:proofErr w:type="spellEnd"/>
           </w:p>
         </w:tc>
       </w:tr>
@@ -14486,14 +14757,12 @@
                 <w:lang w:val="es-ES"/>
               </w:rPr>
             </w:pPr>
-            <w:proofErr w:type="spellStart"/>
             <w:r>
               <w:rPr>
                 <w:lang w:val="es-ES"/>
               </w:rPr>
               <w:t>txtPrice</w:t>
             </w:r>
-            <w:proofErr w:type="spellEnd"/>
           </w:p>
         </w:tc>
       </w:tr>
@@ -14528,14 +14797,12 @@
                 <w:lang w:val="es-ES"/>
               </w:rPr>
             </w:pPr>
-            <w:proofErr w:type="spellStart"/>
             <w:r>
               <w:rPr>
                 <w:lang w:val="es-ES"/>
               </w:rPr>
               <w:t>txtTime</w:t>
             </w:r>
-            <w:proofErr w:type="spellEnd"/>
           </w:p>
         </w:tc>
       </w:tr>
@@ -14573,14 +14840,12 @@
                 <w:lang w:val="es-ES"/>
               </w:rPr>
             </w:pPr>
-            <w:proofErr w:type="spellStart"/>
             <w:r>
               <w:rPr>
                 <w:lang w:val="es-ES"/>
               </w:rPr>
               <w:t>btnAddCatalogue</w:t>
             </w:r>
-            <w:proofErr w:type="spellEnd"/>
           </w:p>
         </w:tc>
       </w:tr>
@@ -14615,14 +14880,12 @@
                 <w:lang w:val="es-ES"/>
               </w:rPr>
             </w:pPr>
-            <w:proofErr w:type="spellStart"/>
             <w:r>
               <w:rPr>
                 <w:lang w:val="es-ES"/>
               </w:rPr>
               <w:t>btnCancel</w:t>
             </w:r>
-            <w:proofErr w:type="spellEnd"/>
           </w:p>
         </w:tc>
       </w:tr>
@@ -14730,11 +14993,11 @@
           <w:lang w:val="es-US"/>
         </w:rPr>
       </w:pPr>
-      <w:r>
-        <w:rPr>
-          <w:lang w:val="es-US"/>
-        </w:rPr>
-        <w:lastRenderedPageBreak/>
+      <w:bookmarkStart w:id="12" w:name="_Toc71145915"/>
+      <w:r>
+        <w:rPr>
+          <w:lang w:val="es-US"/>
+        </w:rPr>
         <w:t>LISTA DE CITAS</w:t>
       </w:r>
       <w:r>
@@ -14780,6 +15043,7 @@
         <w:tab/>
         <w:t>RECUPERAR CONTRASEÑA</w:t>
       </w:r>
+      <w:bookmarkEnd w:id="12"/>
     </w:p>
     <w:p>
       <w:pPr>
@@ -14795,7 +15059,7 @@
         <mc:AlternateContent>
           <mc:Choice Requires="wps">
             <w:drawing>
-              <wp:anchor distT="0" distB="0" distL="114300" distR="114300" simplePos="0" relativeHeight="251837440" behindDoc="0" locked="0" layoutInCell="1" allowOverlap="1" wp14:anchorId="14316D06" wp14:editId="47304743">
+              <wp:anchor distT="0" distB="0" distL="114300" distR="114300" simplePos="0" relativeHeight="251837440" behindDoc="0" locked="0" layoutInCell="1" allowOverlap="1" wp14:anchorId="08C70288" wp14:editId="55B8DB18">
                 <wp:simplePos x="0" y="0"/>
                 <wp:positionH relativeFrom="margin">
                   <wp:posOffset>-285750</wp:posOffset>
@@ -14850,14 +15114,7 @@
                                 <w:color w:val="auto"/>
                                 <w:lang w:val="es-US"/>
                               </w:rPr>
-                              <w:t>_list_</w:t>
-                            </w:r>
-                            <w:r>
-                              <w:rPr>
-                                <w:color w:val="auto"/>
-                                <w:lang w:val="es-US"/>
-                              </w:rPr>
-                              <w:t>of_appointments</w:t>
+                              <w:t>_list_of_appointments</w:t>
                             </w:r>
                             <w:r>
                               <w:rPr>
@@ -14889,7 +15146,7 @@
           </mc:Choice>
           <mc:Fallback>
             <w:pict>
-              <v:shape w14:anchorId="14316D06" id="Cuadro de texto 234" o:spid="_x0000_s1087" type="#_x0000_t202" style="position:absolute;margin-left:-22.5pt;margin-top:23.25pt;width:191.25pt;height:27.75pt;z-index:251837440;visibility:visible;mso-wrap-style:square;mso-width-percent:0;mso-height-percent:0;mso-wrap-distance-left:9pt;mso-wrap-distance-top:0;mso-wrap-distance-right:9pt;mso-wrap-distance-bottom:0;mso-position-horizontal:absolute;mso-position-horizontal-relative:margin;mso-position-vertical:absolute;mso-position-vertical-relative:text;mso-width-percent:0;mso-height-percent:0;mso-width-relative:margin;mso-height-relative:margin;v-text-anchor:top" o:gfxdata="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" fillcolor="white [3201]" stroked="f" strokeweight=".5pt">
+              <v:shape w14:anchorId="08C70288" id="Cuadro de texto 234" o:spid="_x0000_s1087" type="#_x0000_t202" style="position:absolute;margin-left:-22.5pt;margin-top:23.25pt;width:191.25pt;height:27.75pt;z-index:251837440;visibility:visible;mso-wrap-style:square;mso-width-percent:0;mso-height-percent:0;mso-wrap-distance-left:9pt;mso-wrap-distance-top:0;mso-wrap-distance-right:9pt;mso-wrap-distance-bottom:0;mso-position-horizontal:absolute;mso-position-horizontal-relative:margin;mso-position-vertical:absolute;mso-position-vertical-relative:text;mso-width-percent:0;mso-height-percent:0;mso-width-relative:margin;mso-height-relative:margin;v-text-anchor:top" o:gfxdata="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" fillcolor="white [3201]" stroked="f" strokeweight=".5pt">
                 <v:textbox>
                   <w:txbxContent>
                     <w:p>
@@ -14913,14 +15170,7 @@
                           <w:color w:val="auto"/>
                           <w:lang w:val="es-US"/>
                         </w:rPr>
-                        <w:t>_list_</w:t>
-                      </w:r>
-                      <w:r>
-                        <w:rPr>
-                          <w:color w:val="auto"/>
-                          <w:lang w:val="es-US"/>
-                        </w:rPr>
-                        <w:t>of_appointments</w:t>
+                        <w:t>_list_of_appointments</w:t>
                       </w:r>
                       <w:r>
                         <w:rPr>
@@ -14953,7 +15203,7 @@
         <mc:AlternateContent>
           <mc:Choice Requires="wps">
             <w:drawing>
-              <wp:anchor distT="0" distB="0" distL="114300" distR="114300" simplePos="0" relativeHeight="251847680" behindDoc="0" locked="0" layoutInCell="1" allowOverlap="1" wp14:anchorId="222AA524" wp14:editId="590E1AB6">
+              <wp:anchor distT="0" distB="0" distL="114300" distR="114300" simplePos="0" relativeHeight="251847680" behindDoc="0" locked="0" layoutInCell="1" allowOverlap="1" wp14:anchorId="2FBA10B2" wp14:editId="101F4280">
                 <wp:simplePos x="0" y="0"/>
                 <wp:positionH relativeFrom="margin">
                   <wp:posOffset>3319780</wp:posOffset>
@@ -15008,28 +15258,7 @@
                                 <w:color w:val="auto"/>
                                 <w:lang w:val="es-US"/>
                               </w:rPr>
-                              <w:t>_</w:t>
-                            </w:r>
-                            <w:r>
-                              <w:rPr>
-                                <w:color w:val="auto"/>
-                                <w:lang w:val="es-US"/>
-                              </w:rPr>
-                              <w:t>forget</w:t>
-                            </w:r>
-                            <w:r>
-                              <w:rPr>
-                                <w:color w:val="auto"/>
-                                <w:lang w:val="es-US"/>
-                              </w:rPr>
-                              <w:t>_</w:t>
-                            </w:r>
-                            <w:r>
-                              <w:rPr>
-                                <w:color w:val="auto"/>
-                                <w:lang w:val="es-US"/>
-                              </w:rPr>
-                              <w:t>password</w:t>
+                              <w:t>_forget_password</w:t>
                             </w:r>
                             <w:r>
                               <w:rPr>
@@ -15061,7 +15290,7 @@
           </mc:Choice>
           <mc:Fallback>
             <w:pict>
-              <v:shape w14:anchorId="222AA524" id="Cuadro de texto 240" o:spid="_x0000_s1088" type="#_x0000_t202" style="position:absolute;margin-left:261.4pt;margin-top:.75pt;width:191.25pt;height:27.75pt;z-index:251847680;visibility:visible;mso-wrap-style:square;mso-width-percent:0;mso-height-percent:0;mso-wrap-distance-left:9pt;mso-wrap-distance-top:0;mso-wrap-distance-right:9pt;mso-wrap-distance-bottom:0;mso-position-horizontal:absolute;mso-position-horizontal-relative:margin;mso-position-vertical:absolute;mso-position-vertical-relative:text;mso-width-percent:0;mso-height-percent:0;mso-width-relative:margin;mso-height-relative:margin;v-text-anchor:top" o:gfxdata="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" fillcolor="white [3201]" stroked="f" strokeweight=".5pt">
+              <v:shape w14:anchorId="2FBA10B2" id="Cuadro de texto 240" o:spid="_x0000_s1088" type="#_x0000_t202" style="position:absolute;margin-left:261.4pt;margin-top:.75pt;width:191.25pt;height:27.75pt;z-index:251847680;visibility:visible;mso-wrap-style:square;mso-width-percent:0;mso-height-percent:0;mso-wrap-distance-left:9pt;mso-wrap-distance-top:0;mso-wrap-distance-right:9pt;mso-wrap-distance-bottom:0;mso-position-horizontal:absolute;mso-position-horizontal-relative:margin;mso-position-vertical:absolute;mso-position-vertical-relative:text;mso-width-percent:0;mso-height-percent:0;mso-width-relative:margin;mso-height-relative:margin;v-text-anchor:top" o:gfxdata="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" fillcolor="white [3201]" stroked="f" strokeweight=".5pt">
                 <v:textbox>
                   <w:txbxContent>
                     <w:p>
@@ -15085,28 +15314,7 @@
                           <w:color w:val="auto"/>
                           <w:lang w:val="es-US"/>
                         </w:rPr>
-                        <w:t>_</w:t>
-                      </w:r>
-                      <w:r>
-                        <w:rPr>
-                          <w:color w:val="auto"/>
-                          <w:lang w:val="es-US"/>
-                        </w:rPr>
-                        <w:t>forget</w:t>
-                      </w:r>
-                      <w:r>
-                        <w:rPr>
-                          <w:color w:val="auto"/>
-                          <w:lang w:val="es-US"/>
-                        </w:rPr>
-                        <w:t>_</w:t>
-                      </w:r>
-                      <w:r>
-                        <w:rPr>
-                          <w:color w:val="auto"/>
-                          <w:lang w:val="es-US"/>
-                        </w:rPr>
-                        <w:t>password</w:t>
+                        <w:t>_forget_password</w:t>
                       </w:r>
                       <w:r>
                         <w:rPr>
@@ -15140,7 +15348,7 @@
         <mc:AlternateContent>
           <mc:Choice Requires="wps">
             <w:drawing>
-              <wp:anchor distT="0" distB="0" distL="114300" distR="114300" simplePos="0" relativeHeight="251855872" behindDoc="0" locked="0" layoutInCell="1" allowOverlap="1" wp14:anchorId="0D23A0A5" wp14:editId="2AD69C54">
+              <wp:anchor distT="0" distB="0" distL="114300" distR="114300" simplePos="0" relativeHeight="251855872" behindDoc="0" locked="0" layoutInCell="1" allowOverlap="1" wp14:anchorId="1A46E711" wp14:editId="2D1B445A">
                 <wp:simplePos x="0" y="0"/>
                 <wp:positionH relativeFrom="margin">
                   <wp:posOffset>3539490</wp:posOffset>
@@ -15224,7 +15432,7 @@
           </mc:Choice>
           <mc:Fallback>
             <w:pict>
-              <v:oval w14:anchorId="0D23A0A5" id="Elipse 244" o:spid="_x0000_s1089" style="position:absolute;margin-left:278.7pt;margin-top:14.85pt;width:25.5pt;height:27pt;z-index:251855872;visibility:visible;mso-wrap-style:square;mso-width-percent:0;mso-height-percent:0;mso-wrap-distance-left:9pt;mso-wrap-distance-top:0;mso-wrap-distance-right:9pt;mso-wrap-distance-bottom:0;mso-position-horizontal:absolute;mso-position-horizontal-relative:margin;mso-position-vertical:absolute;mso-position-vertical-relative:text;mso-width-percent:0;mso-height-percent:0;mso-width-relative:margin;mso-height-relative:margin;v-text-anchor:middle" o:gfxdata="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" fillcolor="#ed7d31 [3205]" strokecolor="#823b0b [1605]" strokeweight="1pt">
+              <v:oval w14:anchorId="1A46E711" id="Elipse 244" o:spid="_x0000_s1089" style="position:absolute;margin-left:278.7pt;margin-top:14.85pt;width:25.5pt;height:27pt;z-index:251855872;visibility:visible;mso-wrap-style:square;mso-width-percent:0;mso-height-percent:0;mso-wrap-distance-left:9pt;mso-wrap-distance-top:0;mso-wrap-distance-right:9pt;mso-wrap-distance-bottom:0;mso-position-horizontal:absolute;mso-position-horizontal-relative:margin;mso-position-vertical:absolute;mso-position-vertical-relative:text;mso-width-percent:0;mso-height-percent:0;mso-width-relative:margin;mso-height-relative:margin;v-text-anchor:middle" o:gfxdata="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" fillcolor="#ed7d31 [3205]" strokecolor="#823b0b [1605]" strokeweight="1pt">
                 <v:stroke joinstyle="miter"/>
                 <v:textbox>
                   <w:txbxContent>
@@ -15260,7 +15468,7 @@
           <w:lang w:val="es-SV" w:eastAsia="es-SV"/>
         </w:rPr>
         <w:drawing>
-          <wp:anchor distT="0" distB="0" distL="114300" distR="114300" simplePos="0" relativeHeight="251845632" behindDoc="0" locked="0" layoutInCell="1" allowOverlap="1" wp14:anchorId="063819D0" wp14:editId="3142E521">
+          <wp:anchor distT="0" distB="0" distL="114300" distR="114300" simplePos="0" relativeHeight="251845632" behindDoc="0" locked="0" layoutInCell="1" allowOverlap="1" wp14:anchorId="0A1A0DFC" wp14:editId="2497357F">
             <wp:simplePos x="0" y="0"/>
             <wp:positionH relativeFrom="margin">
               <wp:align>right</wp:align>
@@ -15315,7 +15523,7 @@
           <w:lang w:val="es-SV" w:eastAsia="es-SV"/>
         </w:rPr>
         <w:drawing>
-          <wp:anchor distT="0" distB="0" distL="114300" distR="114300" simplePos="0" relativeHeight="251838464" behindDoc="0" locked="0" layoutInCell="1" allowOverlap="1" wp14:anchorId="6E5CEF0A" wp14:editId="7E4B3A7B">
+          <wp:anchor distT="0" distB="0" distL="114300" distR="114300" simplePos="0" relativeHeight="251838464" behindDoc="0" locked="0" layoutInCell="1" allowOverlap="1" wp14:anchorId="57EBFE69" wp14:editId="138BE19B">
             <wp:simplePos x="0" y="0"/>
             <wp:positionH relativeFrom="column">
               <wp:posOffset>-232410</wp:posOffset>
@@ -15414,7 +15622,7 @@
         <mc:AlternateContent>
           <mc:Choice Requires="wps">
             <w:drawing>
-              <wp:anchor distT="0" distB="0" distL="114300" distR="114300" simplePos="0" relativeHeight="251840512" behindDoc="0" locked="0" layoutInCell="1" allowOverlap="1" wp14:anchorId="270F7799" wp14:editId="176BE640">
+              <wp:anchor distT="0" distB="0" distL="114300" distR="114300" simplePos="0" relativeHeight="251840512" behindDoc="0" locked="0" layoutInCell="1" allowOverlap="1" wp14:anchorId="785ABA84" wp14:editId="4BB25788">
                 <wp:simplePos x="0" y="0"/>
                 <wp:positionH relativeFrom="margin">
                   <wp:posOffset>1644015</wp:posOffset>
@@ -15508,7 +15716,7 @@
           </mc:Choice>
           <mc:Fallback>
             <w:pict>
-              <v:oval w14:anchorId="270F7799" id="Elipse 236" o:spid="_x0000_s1090" style="position:absolute;margin-left:129.45pt;margin-top:.7pt;width:25.5pt;height:27pt;z-index:251840512;visibility:visible;mso-wrap-style:square;mso-width-percent:0;mso-height-percent:0;mso-wrap-distance-left:9pt;mso-wrap-distance-top:0;mso-wrap-distance-right:9pt;mso-wrap-distance-bottom:0;mso-position-horizontal:absolute;mso-position-horizontal-relative:margin;mso-position-vertical:absolute;mso-position-vertical-relative:text;mso-width-percent:0;mso-height-percent:0;mso-width-relative:margin;mso-height-relative:margin;v-text-anchor:middle" o:gfxdata="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" fillcolor="#ed7d31 [3205]" strokecolor="#823b0b [1605]" strokeweight="1pt">
+              <v:oval w14:anchorId="785ABA84" id="Elipse 236" o:spid="_x0000_s1090" style="position:absolute;margin-left:129.45pt;margin-top:.7pt;width:25.5pt;height:27pt;z-index:251840512;visibility:visible;mso-wrap-style:square;mso-width-percent:0;mso-height-percent:0;mso-wrap-distance-left:9pt;mso-wrap-distance-top:0;mso-wrap-distance-right:9pt;mso-wrap-distance-bottom:0;mso-position-horizontal:absolute;mso-position-horizontal-relative:margin;mso-position-vertical:absolute;mso-position-vertical-relative:text;mso-width-percent:0;mso-height-percent:0;mso-width-relative:margin;mso-height-relative:margin;v-text-anchor:middle" o:gfxdata="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" fillcolor="#ed7d31 [3205]" strokecolor="#823b0b [1605]" strokeweight="1pt">
                 <v:stroke joinstyle="miter"/>
                 <v:textbox>
                   <w:txbxContent>
@@ -15571,7 +15779,7 @@
         <mc:AlternateContent>
           <mc:Choice Requires="wps">
             <w:drawing>
-              <wp:anchor distT="0" distB="0" distL="114300" distR="114300" simplePos="0" relativeHeight="251849728" behindDoc="0" locked="0" layoutInCell="1" allowOverlap="1" wp14:anchorId="216CEB89" wp14:editId="6A94A8C7">
+              <wp:anchor distT="0" distB="0" distL="114300" distR="114300" simplePos="0" relativeHeight="251849728" behindDoc="0" locked="0" layoutInCell="1" allowOverlap="1" wp14:anchorId="13D4E6BC" wp14:editId="69A4641B">
                 <wp:simplePos x="0" y="0"/>
                 <wp:positionH relativeFrom="margin">
                   <wp:posOffset>4977765</wp:posOffset>
@@ -15665,7 +15873,7 @@
           </mc:Choice>
           <mc:Fallback>
             <w:pict>
-              <v:oval w14:anchorId="216CEB89" id="Elipse 241" o:spid="_x0000_s1091" style="position:absolute;margin-left:391.95pt;margin-top:22.45pt;width:25.5pt;height:27pt;z-index:251849728;visibility:visible;mso-wrap-style:square;mso-width-percent:0;mso-height-percent:0;mso-wrap-distance-left:9pt;mso-wrap-distance-top:0;mso-wrap-distance-right:9pt;mso-wrap-distance-bottom:0;mso-position-horizontal:absolute;mso-position-horizontal-relative:margin;mso-position-vertical:absolute;mso-position-vertical-relative:text;mso-width-percent:0;mso-height-percent:0;mso-width-relative:margin;mso-height-relative:margin;v-text-anchor:middle" o:gfxdata="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" fillcolor="#ed7d31 [3205]" strokecolor="#823b0b [1605]" strokeweight="1pt">
+              <v:oval w14:anchorId="13D4E6BC" id="Elipse 241" o:spid="_x0000_s1091" style="position:absolute;margin-left:391.95pt;margin-top:22.45pt;width:25.5pt;height:27pt;z-index:251849728;visibility:visible;mso-wrap-style:square;mso-width-percent:0;mso-height-percent:0;mso-wrap-distance-left:9pt;mso-wrap-distance-top:0;mso-wrap-distance-right:9pt;mso-wrap-distance-bottom:0;mso-position-horizontal:absolute;mso-position-horizontal-relative:margin;mso-position-vertical:absolute;mso-position-vertical-relative:text;mso-width-percent:0;mso-height-percent:0;mso-width-relative:margin;mso-height-relative:margin;v-text-anchor:middle" o:gfxdata="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" fillcolor="#ed7d31 [3205]" strokecolor="#823b0b [1605]" strokeweight="1pt">
                 <v:stroke joinstyle="miter"/>
                 <v:textbox>
                   <w:txbxContent>
@@ -15728,7 +15936,7 @@
         <mc:AlternateContent>
           <mc:Choice Requires="wps">
             <w:drawing>
-              <wp:anchor distT="0" distB="0" distL="114300" distR="114300" simplePos="0" relativeHeight="251851776" behindDoc="0" locked="0" layoutInCell="1" allowOverlap="1" wp14:anchorId="641BDB78" wp14:editId="1BBF6A21">
+              <wp:anchor distT="0" distB="0" distL="114300" distR="114300" simplePos="0" relativeHeight="251851776" behindDoc="0" locked="0" layoutInCell="1" allowOverlap="1" wp14:anchorId="62A14748" wp14:editId="60388F70">
                 <wp:simplePos x="0" y="0"/>
                 <wp:positionH relativeFrom="margin">
                   <wp:posOffset>3129915</wp:posOffset>
@@ -15812,7 +16020,7 @@
           </mc:Choice>
           <mc:Fallback>
             <w:pict>
-              <v:oval w14:anchorId="641BDB78" id="Elipse 242" o:spid="_x0000_s1092" style="position:absolute;margin-left:246.45pt;margin-top:17.2pt;width:25.5pt;height:27pt;z-index:251851776;visibility:visible;mso-wrap-style:square;mso-width-percent:0;mso-height-percent:0;mso-wrap-distance-left:9pt;mso-wrap-distance-top:0;mso-wrap-distance-right:9pt;mso-wrap-distance-bottom:0;mso-position-horizontal:absolute;mso-position-horizontal-relative:margin;mso-position-vertical:absolute;mso-position-vertical-relative:text;mso-width-percent:0;mso-height-percent:0;mso-width-relative:margin;mso-height-relative:margin;v-text-anchor:middle" o:gfxdata="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" fillcolor="#ed7d31 [3205]" strokecolor="#823b0b [1605]" strokeweight="1pt">
+              <v:oval w14:anchorId="62A14748" id="Elipse 242" o:spid="_x0000_s1092" style="position:absolute;margin-left:246.45pt;margin-top:17.2pt;width:25.5pt;height:27pt;z-index:251851776;visibility:visible;mso-wrap-style:square;mso-width-percent:0;mso-height-percent:0;mso-wrap-distance-left:9pt;mso-wrap-distance-top:0;mso-wrap-distance-right:9pt;mso-wrap-distance-bottom:0;mso-position-horizontal:absolute;mso-position-horizontal-relative:margin;mso-position-vertical:absolute;mso-position-vertical-relative:text;mso-width-percent:0;mso-height-percent:0;mso-width-relative:margin;mso-height-relative:margin;v-text-anchor:middle" o:gfxdata="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" fillcolor="#ed7d31 [3205]" strokecolor="#823b0b [1605]" strokeweight="1pt">
                 <v:stroke joinstyle="miter"/>
                 <v:textbox>
                   <w:txbxContent>
@@ -15865,7 +16073,7 @@
         <mc:AlternateContent>
           <mc:Choice Requires="wps">
             <w:drawing>
-              <wp:anchor distT="0" distB="0" distL="114300" distR="114300" simplePos="0" relativeHeight="251842560" behindDoc="0" locked="0" layoutInCell="1" allowOverlap="1" wp14:anchorId="19573E2C" wp14:editId="42F8CAB7">
+              <wp:anchor distT="0" distB="0" distL="114300" distR="114300" simplePos="0" relativeHeight="251842560" behindDoc="0" locked="0" layoutInCell="1" allowOverlap="1" wp14:anchorId="74E3A64F" wp14:editId="5C7010BF">
                 <wp:simplePos x="0" y="0"/>
                 <wp:positionH relativeFrom="margin">
                   <wp:posOffset>1920240</wp:posOffset>
@@ -15949,7 +16157,7 @@
           </mc:Choice>
           <mc:Fallback>
             <w:pict>
-              <v:oval w14:anchorId="19573E2C" id="Elipse 237" o:spid="_x0000_s1093" style="position:absolute;margin-left:151.2pt;margin-top:.65pt;width:25.5pt;height:27pt;z-index:251842560;visibility:visible;mso-wrap-style:square;mso-width-percent:0;mso-height-percent:0;mso-wrap-distance-left:9pt;mso-wrap-distance-top:0;mso-wrap-distance-right:9pt;mso-wrap-distance-bottom:0;mso-position-horizontal:absolute;mso-position-horizontal-relative:margin;mso-position-vertical:absolute;mso-position-vertical-relative:text;mso-width-percent:0;mso-height-percent:0;mso-width-relative:margin;mso-height-relative:margin;v-text-anchor:middle" o:gfxdata="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" fillcolor="#ed7d31 [3205]" strokecolor="#823b0b [1605]" strokeweight="1pt">
+              <v:oval w14:anchorId="74E3A64F" id="Elipse 237" o:spid="_x0000_s1093" style="position:absolute;margin-left:151.2pt;margin-top:.65pt;width:25.5pt;height:27pt;z-index:251842560;visibility:visible;mso-wrap-style:square;mso-width-percent:0;mso-height-percent:0;mso-wrap-distance-left:9pt;mso-wrap-distance-top:0;mso-wrap-distance-right:9pt;mso-wrap-distance-bottom:0;mso-position-horizontal:absolute;mso-position-horizontal-relative:margin;mso-position-vertical:absolute;mso-position-vertical-relative:text;mso-width-percent:0;mso-height-percent:0;mso-width-relative:margin;mso-height-relative:margin;v-text-anchor:middle" o:gfxdata="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" fillcolor="#ed7d31 [3205]" strokecolor="#823b0b [1605]" strokeweight="1pt">
                 <v:stroke joinstyle="miter"/>
                 <v:textbox>
                   <w:txbxContent>
@@ -15994,7 +16202,7 @@
         <mc:AlternateContent>
           <mc:Choice Requires="wps">
             <w:drawing>
-              <wp:anchor distT="0" distB="0" distL="114300" distR="114300" simplePos="0" relativeHeight="251853824" behindDoc="0" locked="0" layoutInCell="1" allowOverlap="1" wp14:anchorId="5D85B92D" wp14:editId="6E1DE65C">
+              <wp:anchor distT="0" distB="0" distL="114300" distR="114300" simplePos="0" relativeHeight="251853824" behindDoc="0" locked="0" layoutInCell="1" allowOverlap="1" wp14:anchorId="523F4687" wp14:editId="60818C65">
                 <wp:simplePos x="0" y="0"/>
                 <wp:positionH relativeFrom="margin">
                   <wp:posOffset>3105150</wp:posOffset>
@@ -16084,7 +16292,7 @@
           </mc:Choice>
           <mc:Fallback>
             <w:pict>
-              <v:shape w14:anchorId="5D85B92D" id="Cuadro de texto 243" o:spid="_x0000_s1094" type="#_x0000_t202" style="position:absolute;margin-left:244.5pt;margin-top:.55pt;width:186.15pt;height:21pt;z-index:251853824;visibility:visible;mso-wrap-style:square;mso-wrap-distance-left:9pt;mso-wrap-distance-top:0;mso-wrap-distance-right:9pt;mso-wrap-distance-bottom:0;mso-position-horizontal:absolute;mso-position-horizontal-relative:margin;mso-position-vertical:absolute;mso-position-vertical-relative:text;v-text-anchor:top" o:gfxdata="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" stroked="f">
+              <v:shape w14:anchorId="523F4687" id="Cuadro de texto 243" o:spid="_x0000_s1094" type="#_x0000_t202" style="position:absolute;margin-left:244.5pt;margin-top:.55pt;width:186.15pt;height:21pt;z-index:251853824;visibility:visible;mso-wrap-style:square;mso-wrap-distance-left:9pt;mso-wrap-distance-top:0;mso-wrap-distance-right:9pt;mso-wrap-distance-bottom:0;mso-position-horizontal:absolute;mso-position-horizontal-relative:margin;mso-position-vertical:absolute;mso-position-vertical-relative:text;v-text-anchor:top" o:gfxdata="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" stroked="f">
                 <v:textbox style="mso-fit-shape-to-text:t" inset="0,0,0,0">
                   <w:txbxContent>
                     <w:p>
@@ -16143,7 +16351,7 @@
         <mc:AlternateContent>
           <mc:Choice Requires="wps">
             <w:drawing>
-              <wp:anchor distT="0" distB="0" distL="114300" distR="114300" simplePos="0" relativeHeight="251844608" behindDoc="0" locked="0" layoutInCell="1" allowOverlap="1" wp14:anchorId="0C1B50A9" wp14:editId="0EF212FA">
+              <wp:anchor distT="0" distB="0" distL="114300" distR="114300" simplePos="0" relativeHeight="251844608" behindDoc="0" locked="0" layoutInCell="1" allowOverlap="1" wp14:anchorId="64F3F959" wp14:editId="7EB1B26E">
                 <wp:simplePos x="0" y="0"/>
                 <wp:positionH relativeFrom="margin">
                   <wp:posOffset>-180975</wp:posOffset>
@@ -16214,13 +16422,7 @@
                               <w:rPr>
                                 <w:lang w:val="es-SV"/>
                               </w:rPr>
-                              <w:t xml:space="preserve">ver </w:t>
-                            </w:r>
-                            <w:r>
-                              <w:rPr>
-                                <w:lang w:val="es-SV"/>
-                              </w:rPr>
-                              <w:t>citas</w:t>
+                              <w:t>ver citas</w:t>
                             </w:r>
                           </w:p>
                         </w:txbxContent>
@@ -16239,7 +16441,7 @@
           </mc:Choice>
           <mc:Fallback>
             <w:pict>
-              <v:shape w14:anchorId="0C1B50A9" id="Cuadro de texto 238" o:spid="_x0000_s1095" type="#_x0000_t202" style="position:absolute;margin-left:-14.25pt;margin-top:20.05pt;width:186.15pt;height:21pt;z-index:251844608;visibility:visible;mso-wrap-style:square;mso-wrap-distance-left:9pt;mso-wrap-distance-top:0;mso-wrap-distance-right:9pt;mso-wrap-distance-bottom:0;mso-position-horizontal:absolute;mso-position-horizontal-relative:margin;mso-position-vertical:absolute;mso-position-vertical-relative:text;v-text-anchor:top" o:gfxdata="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" stroked="f">
+              <v:shape w14:anchorId="64F3F959" id="Cuadro de texto 238" o:spid="_x0000_s1095" type="#_x0000_t202" style="position:absolute;margin-left:-14.25pt;margin-top:20.05pt;width:186.15pt;height:21pt;z-index:251844608;visibility:visible;mso-wrap-style:square;mso-wrap-distance-left:9pt;mso-wrap-distance-top:0;mso-wrap-distance-right:9pt;mso-wrap-distance-bottom:0;mso-position-horizontal:absolute;mso-position-horizontal-relative:margin;mso-position-vertical:absolute;mso-position-vertical-relative:text;v-text-anchor:top" o:gfxdata="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" stroked="f">
                 <v:textbox style="mso-fit-shape-to-text:t" inset="0,0,0,0">
                   <w:txbxContent>
                     <w:p>
@@ -16279,13 +16481,7 @@
                         <w:rPr>
                           <w:lang w:val="es-SV"/>
                         </w:rPr>
-                        <w:t xml:space="preserve">ver </w:t>
-                      </w:r>
-                      <w:r>
-                        <w:rPr>
-                          <w:lang w:val="es-SV"/>
-                        </w:rPr>
-                        <w:t>citas</w:t>
+                        <w:t>ver citas</w:t>
                       </w:r>
                     </w:p>
                   </w:txbxContent>
@@ -16385,14 +16581,12 @@
                 <w:lang w:val="es-ES"/>
               </w:rPr>
             </w:pPr>
-            <w:proofErr w:type="spellStart"/>
             <w:r>
               <w:rPr>
                 <w:lang w:val="es-ES"/>
               </w:rPr>
               <w:t>rcorreo</w:t>
             </w:r>
-            <w:proofErr w:type="spellEnd"/>
           </w:p>
         </w:tc>
       </w:tr>
@@ -16427,14 +16621,12 @@
                 <w:lang w:val="es-ES"/>
               </w:rPr>
             </w:pPr>
-            <w:proofErr w:type="spellStart"/>
             <w:r>
               <w:rPr>
                 <w:lang w:val="es-ES"/>
               </w:rPr>
               <w:t>rbtn</w:t>
             </w:r>
-            <w:proofErr w:type="spellEnd"/>
           </w:p>
         </w:tc>
       </w:tr>
@@ -16473,14 +16665,12 @@
                 <w:lang w:val="es-ES"/>
               </w:rPr>
             </w:pPr>
-            <w:proofErr w:type="spellStart"/>
             <w:r>
               <w:rPr>
                 <w:lang w:val="es-ES"/>
               </w:rPr>
               <w:t>btnBack</w:t>
             </w:r>
-            <w:proofErr w:type="spellEnd"/>
           </w:p>
         </w:tc>
       </w:tr>
@@ -16580,14 +16770,12 @@
                 <w:lang w:val="es-ES"/>
               </w:rPr>
             </w:pPr>
-            <w:proofErr w:type="spellStart"/>
             <w:r>
               <w:rPr>
                 <w:lang w:val="es-ES"/>
               </w:rPr>
               <w:t>listAppointments</w:t>
             </w:r>
-            <w:proofErr w:type="spellEnd"/>
           </w:p>
         </w:tc>
       </w:tr>
@@ -16622,14 +16810,12 @@
                 <w:lang w:val="es-ES"/>
               </w:rPr>
             </w:pPr>
-            <w:proofErr w:type="spellStart"/>
             <w:r>
               <w:rPr>
                 <w:lang w:val="es-ES"/>
               </w:rPr>
               <w:t>btnback</w:t>
             </w:r>
-            <w:proofErr w:type="spellEnd"/>
           </w:p>
         </w:tc>
       </w:tr>
@@ -16733,7 +16919,8 @@
           <w:lang w:val="es-US"/>
         </w:rPr>
       </w:pPr>
-      <w:bookmarkStart w:id="6" w:name="_Toc70273431"/>
+      <w:bookmarkStart w:id="13" w:name="_Toc70273431"/>
+      <w:bookmarkStart w:id="14" w:name="_Toc71145916"/>
       <w:r>
         <w:rPr>
           <w:b/>
@@ -16741,41 +16928,2347 @@
         </w:rPr>
         <w:t>PROGRAMACIÓN DE PANTALLAS (JAVA CLASS)</w:t>
       </w:r>
-      <w:bookmarkEnd w:id="6"/>
-    </w:p>
-    <w:p>
-      <w:pPr>
-        <w:rPr>
-          <w:lang w:val="es-US"/>
-        </w:rPr>
-      </w:pPr>
-    </w:p>
-    <w:p>
-      <w:pPr>
-        <w:rPr>
-          <w:lang w:val="es-US"/>
-        </w:rPr>
-      </w:pPr>
-      <w:r>
-        <w:rPr>
-          <w:lang w:val="es-US"/>
-        </w:rPr>
-        <w:t>A continuación, se muestran el código utilizado para cada pantalla diseñada (</w:t>
-      </w:r>
-      <w:proofErr w:type="spellStart"/>
-      <w:r>
-        <w:rPr>
-          <w:lang w:val="es-US"/>
-        </w:rPr>
-        <w:t>layout</w:t>
-      </w:r>
-      <w:proofErr w:type="spellEnd"/>
-      <w:r>
-        <w:rPr>
-          <w:lang w:val="es-US"/>
-        </w:rPr>
-        <w:t>). Se coloca el nombre, y unas capturas con la muestra del código que se ha programado para la funcionalidad de “DentalApp”.</w:t>
-      </w:r>
+      <w:bookmarkEnd w:id="13"/>
+      <w:bookmarkEnd w:id="14"/>
+    </w:p>
+    <w:p>
+      <w:pPr>
+        <w:rPr>
+          <w:lang w:val="es-US"/>
+        </w:rPr>
+      </w:pPr>
+    </w:p>
+    <w:p>
+      <w:pPr>
+        <w:rPr>
+          <w:lang w:val="es-US"/>
+        </w:rPr>
+      </w:pPr>
+      <w:r>
+        <w:rPr>
+          <w:lang w:val="es-US"/>
+        </w:rPr>
+        <w:t>A continuación, se muestran el código utilizado para cada pantalla diseñada (layout). Se coloca el nombre, y unas capturas con la muestra del código que se ha programado para la funcionalidad de “DentalApp”.</w:t>
+      </w:r>
+    </w:p>
+    <w:p>
+      <w:pPr>
+        <w:rPr>
+          <w:lang w:val="es-US"/>
+        </w:rPr>
+      </w:pPr>
+    </w:p>
+    <w:p>
+      <w:pPr>
+        <w:pStyle w:val="Ttulo4"/>
+        <w:rPr>
+          <w:sz w:val="24"/>
+          <w:lang w:val="es-US"/>
+        </w:rPr>
+      </w:pPr>
+      <w:bookmarkStart w:id="15" w:name="_Toc71145917"/>
+      <w:r>
+        <w:rPr>
+          <w:sz w:val="24"/>
+          <w:lang w:val="es-US"/>
+        </w:rPr>
+        <w:t>Login.java</w:t>
+      </w:r>
+      <w:bookmarkEnd w:id="15"/>
+    </w:p>
+    <w:p>
+      <w:pPr>
+        <w:rPr>
+          <w:lang w:val="es-US"/>
+        </w:rPr>
+      </w:pPr>
+      <w:r>
+        <w:rPr>
+          <w:lang w:val="es-US"/>
+        </w:rPr>
+        <w:t>En esta clase se programa la vista del inicio de sesión de usuarios</w:t>
+      </w:r>
+      <w:r>
+        <w:rPr>
+          <w:lang w:val="es-US"/>
+        </w:rPr>
+        <w:t>, ya sean administradores o clientes de la clínica dental. Se puede iniciar sesión con el correo de Gmail con ayuda de la autenticación de Firebase o ingresando las credenciales en los inputs establecidos. Además de tener los métodos para acceder a la vista de olvido de contraseña</w:t>
+      </w:r>
+      <w:r>
+        <w:rPr>
+          <w:lang w:val="es-US"/>
+        </w:rPr>
+        <w:t>.</w:t>
+      </w:r>
+    </w:p>
+    <w:p>
+      <w:pPr>
+        <w:rPr>
+          <w:lang w:val="es-US"/>
+        </w:rPr>
+      </w:pPr>
+      <w:r>
+        <w:rPr>
+          <w:noProof/>
+          <w:lang w:val="es-SV" w:eastAsia="es-SV"/>
+        </w:rPr>
+        <w:drawing>
+          <wp:inline distT="0" distB="0" distL="0" distR="0" wp14:anchorId="182E7C6B" wp14:editId="1E17FBF5">
+            <wp:extent cx="5612130" cy="3602355"/>
+            <wp:effectExtent l="0" t="0" r="7620" b="0"/>
+            <wp:docPr id="10" name="Imagen 10"/>
+            <wp:cNvGraphicFramePr>
+              <a:graphicFrameLocks xmlns:a="http://schemas.openxmlformats.org/drawingml/2006/main" noChangeAspect="1"/>
+            </wp:cNvGraphicFramePr>
+            <a:graphic xmlns:a="http://schemas.openxmlformats.org/drawingml/2006/main">
+              <a:graphicData uri="http://schemas.openxmlformats.org/drawingml/2006/picture">
+                <pic:pic xmlns:pic="http://schemas.openxmlformats.org/drawingml/2006/picture">
+                  <pic:nvPicPr>
+                    <pic:cNvPr id="1" name=""/>
+                    <pic:cNvPicPr/>
+                  </pic:nvPicPr>
+                  <pic:blipFill>
+                    <a:blip r:embed="rId29"/>
+                    <a:stretch>
+                      <a:fillRect/>
+                    </a:stretch>
+                  </pic:blipFill>
+                  <pic:spPr>
+                    <a:xfrm>
+                      <a:off x="0" y="0"/>
+                      <a:ext cx="5612130" cy="3602355"/>
+                    </a:xfrm>
+                    <a:prstGeom prst="rect">
+                      <a:avLst/>
+                    </a:prstGeom>
+                  </pic:spPr>
+                </pic:pic>
+              </a:graphicData>
+            </a:graphic>
+          </wp:inline>
+        </w:drawing>
+      </w:r>
+    </w:p>
+    <w:p>
+      <w:pPr>
+        <w:rPr>
+          <w:lang w:val="es-US"/>
+        </w:rPr>
+      </w:pPr>
+      <w:r>
+        <w:rPr>
+          <w:noProof/>
+          <w:lang w:val="es-SV" w:eastAsia="es-SV"/>
+        </w:rPr>
+        <w:lastRenderedPageBreak/>
+        <w:drawing>
+          <wp:inline distT="0" distB="0" distL="0" distR="0" wp14:anchorId="2F061319" wp14:editId="02668A20">
+            <wp:extent cx="5612130" cy="3315970"/>
+            <wp:effectExtent l="0" t="0" r="7620" b="0"/>
+            <wp:docPr id="11" name="Imagen 11"/>
+            <wp:cNvGraphicFramePr>
+              <a:graphicFrameLocks xmlns:a="http://schemas.openxmlformats.org/drawingml/2006/main" noChangeAspect="1"/>
+            </wp:cNvGraphicFramePr>
+            <a:graphic xmlns:a="http://schemas.openxmlformats.org/drawingml/2006/main">
+              <a:graphicData uri="http://schemas.openxmlformats.org/drawingml/2006/picture">
+                <pic:pic xmlns:pic="http://schemas.openxmlformats.org/drawingml/2006/picture">
+                  <pic:nvPicPr>
+                    <pic:cNvPr id="1" name=""/>
+                    <pic:cNvPicPr/>
+                  </pic:nvPicPr>
+                  <pic:blipFill>
+                    <a:blip r:embed="rId30"/>
+                    <a:stretch>
+                      <a:fillRect/>
+                    </a:stretch>
+                  </pic:blipFill>
+                  <pic:spPr>
+                    <a:xfrm>
+                      <a:off x="0" y="0"/>
+                      <a:ext cx="5612130" cy="3315970"/>
+                    </a:xfrm>
+                    <a:prstGeom prst="rect">
+                      <a:avLst/>
+                    </a:prstGeom>
+                  </pic:spPr>
+                </pic:pic>
+              </a:graphicData>
+            </a:graphic>
+          </wp:inline>
+        </w:drawing>
+      </w:r>
+    </w:p>
+    <w:p>
+      <w:pPr>
+        <w:rPr>
+          <w:lang w:val="es-US"/>
+        </w:rPr>
+      </w:pPr>
+      <w:r>
+        <w:rPr>
+          <w:noProof/>
+          <w:lang w:val="es-SV" w:eastAsia="es-SV"/>
+        </w:rPr>
+        <w:drawing>
+          <wp:inline distT="0" distB="0" distL="0" distR="0" wp14:anchorId="262223BF" wp14:editId="774719E4">
+            <wp:extent cx="5612130" cy="4741545"/>
+            <wp:effectExtent l="0" t="0" r="7620" b="1905"/>
+            <wp:docPr id="12" name="Imagen 12"/>
+            <wp:cNvGraphicFramePr>
+              <a:graphicFrameLocks xmlns:a="http://schemas.openxmlformats.org/drawingml/2006/main" noChangeAspect="1"/>
+            </wp:cNvGraphicFramePr>
+            <a:graphic xmlns:a="http://schemas.openxmlformats.org/drawingml/2006/main">
+              <a:graphicData uri="http://schemas.openxmlformats.org/drawingml/2006/picture">
+                <pic:pic xmlns:pic="http://schemas.openxmlformats.org/drawingml/2006/picture">
+                  <pic:nvPicPr>
+                    <pic:cNvPr id="1" name=""/>
+                    <pic:cNvPicPr/>
+                  </pic:nvPicPr>
+                  <pic:blipFill>
+                    <a:blip r:embed="rId31"/>
+                    <a:stretch>
+                      <a:fillRect/>
+                    </a:stretch>
+                  </pic:blipFill>
+                  <pic:spPr>
+                    <a:xfrm>
+                      <a:off x="0" y="0"/>
+                      <a:ext cx="5612130" cy="4741545"/>
+                    </a:xfrm>
+                    <a:prstGeom prst="rect">
+                      <a:avLst/>
+                    </a:prstGeom>
+                  </pic:spPr>
+                </pic:pic>
+              </a:graphicData>
+            </a:graphic>
+          </wp:inline>
+        </w:drawing>
+      </w:r>
+    </w:p>
+    <w:p>
+      <w:pPr>
+        <w:rPr>
+          <w:lang w:val="es-US"/>
+        </w:rPr>
+      </w:pPr>
+      <w:r>
+        <w:rPr>
+          <w:noProof/>
+          <w:lang w:val="es-SV" w:eastAsia="es-SV"/>
+        </w:rPr>
+        <w:lastRenderedPageBreak/>
+        <w:drawing>
+          <wp:inline distT="0" distB="0" distL="0" distR="0" wp14:anchorId="0F2DDD01" wp14:editId="13D34A19">
+            <wp:extent cx="5612130" cy="3762375"/>
+            <wp:effectExtent l="0" t="0" r="7620" b="9525"/>
+            <wp:docPr id="14" name="Imagen 14"/>
+            <wp:cNvGraphicFramePr>
+              <a:graphicFrameLocks xmlns:a="http://schemas.openxmlformats.org/drawingml/2006/main" noChangeAspect="1"/>
+            </wp:cNvGraphicFramePr>
+            <a:graphic xmlns:a="http://schemas.openxmlformats.org/drawingml/2006/main">
+              <a:graphicData uri="http://schemas.openxmlformats.org/drawingml/2006/picture">
+                <pic:pic xmlns:pic="http://schemas.openxmlformats.org/drawingml/2006/picture">
+                  <pic:nvPicPr>
+                    <pic:cNvPr id="1" name=""/>
+                    <pic:cNvPicPr/>
+                  </pic:nvPicPr>
+                  <pic:blipFill>
+                    <a:blip r:embed="rId32"/>
+                    <a:stretch>
+                      <a:fillRect/>
+                    </a:stretch>
+                  </pic:blipFill>
+                  <pic:spPr>
+                    <a:xfrm>
+                      <a:off x="0" y="0"/>
+                      <a:ext cx="5612130" cy="3762375"/>
+                    </a:xfrm>
+                    <a:prstGeom prst="rect">
+                      <a:avLst/>
+                    </a:prstGeom>
+                  </pic:spPr>
+                </pic:pic>
+              </a:graphicData>
+            </a:graphic>
+          </wp:inline>
+        </w:drawing>
+      </w:r>
+    </w:p>
+    <w:p>
+      <w:pPr>
+        <w:rPr>
+          <w:lang w:val="es-US"/>
+        </w:rPr>
+      </w:pPr>
+      <w:r>
+        <w:rPr>
+          <w:noProof/>
+          <w:lang w:val="es-SV" w:eastAsia="es-SV"/>
+        </w:rPr>
+        <w:drawing>
+          <wp:inline distT="0" distB="0" distL="0" distR="0" wp14:anchorId="2C13007A" wp14:editId="184B81D5">
+            <wp:extent cx="5612130" cy="3649345"/>
+            <wp:effectExtent l="0" t="0" r="7620" b="8255"/>
+            <wp:docPr id="16" name="Imagen 16"/>
+            <wp:cNvGraphicFramePr>
+              <a:graphicFrameLocks xmlns:a="http://schemas.openxmlformats.org/drawingml/2006/main" noChangeAspect="1"/>
+            </wp:cNvGraphicFramePr>
+            <a:graphic xmlns:a="http://schemas.openxmlformats.org/drawingml/2006/main">
+              <a:graphicData uri="http://schemas.openxmlformats.org/drawingml/2006/picture">
+                <pic:pic xmlns:pic="http://schemas.openxmlformats.org/drawingml/2006/picture">
+                  <pic:nvPicPr>
+                    <pic:cNvPr id="1" name=""/>
+                    <pic:cNvPicPr/>
+                  </pic:nvPicPr>
+                  <pic:blipFill>
+                    <a:blip r:embed="rId33"/>
+                    <a:stretch>
+                      <a:fillRect/>
+                    </a:stretch>
+                  </pic:blipFill>
+                  <pic:spPr>
+                    <a:xfrm>
+                      <a:off x="0" y="0"/>
+                      <a:ext cx="5612130" cy="3649345"/>
+                    </a:xfrm>
+                    <a:prstGeom prst="rect">
+                      <a:avLst/>
+                    </a:prstGeom>
+                  </pic:spPr>
+                </pic:pic>
+              </a:graphicData>
+            </a:graphic>
+          </wp:inline>
+        </w:drawing>
+      </w:r>
+    </w:p>
+    <w:p>
+      <w:pPr>
+        <w:rPr>
+          <w:lang w:val="es-US"/>
+        </w:rPr>
+      </w:pPr>
+      <w:r>
+        <w:rPr>
+          <w:noProof/>
+          <w:lang w:val="es-SV" w:eastAsia="es-SV"/>
+        </w:rPr>
+        <w:lastRenderedPageBreak/>
+        <w:drawing>
+          <wp:inline distT="0" distB="0" distL="0" distR="0" wp14:anchorId="66AFC089" wp14:editId="5B9D0C9B">
+            <wp:extent cx="5720080" cy="1199072"/>
+            <wp:effectExtent l="0" t="0" r="0" b="1270"/>
+            <wp:docPr id="18" name="Imagen 18"/>
+            <wp:cNvGraphicFramePr>
+              <a:graphicFrameLocks xmlns:a="http://schemas.openxmlformats.org/drawingml/2006/main" noChangeAspect="1"/>
+            </wp:cNvGraphicFramePr>
+            <a:graphic xmlns:a="http://schemas.openxmlformats.org/drawingml/2006/main">
+              <a:graphicData uri="http://schemas.openxmlformats.org/drawingml/2006/picture">
+                <pic:pic xmlns:pic="http://schemas.openxmlformats.org/drawingml/2006/picture">
+                  <pic:nvPicPr>
+                    <pic:cNvPr id="1" name=""/>
+                    <pic:cNvPicPr/>
+                  </pic:nvPicPr>
+                  <pic:blipFill>
+                    <a:blip r:embed="rId34"/>
+                    <a:stretch>
+                      <a:fillRect/>
+                    </a:stretch>
+                  </pic:blipFill>
+                  <pic:spPr>
+                    <a:xfrm>
+                      <a:off x="0" y="0"/>
+                      <a:ext cx="5773097" cy="1210186"/>
+                    </a:xfrm>
+                    <a:prstGeom prst="rect">
+                      <a:avLst/>
+                    </a:prstGeom>
+                  </pic:spPr>
+                </pic:pic>
+              </a:graphicData>
+            </a:graphic>
+          </wp:inline>
+        </w:drawing>
+      </w:r>
+    </w:p>
+    <w:p>
+      <w:pPr>
+        <w:rPr>
+          <w:lang w:val="es-US"/>
+        </w:rPr>
+      </w:pPr>
+      <w:r>
+        <w:rPr>
+          <w:noProof/>
+          <w:lang w:val="es-SV" w:eastAsia="es-SV"/>
+        </w:rPr>
+        <w:drawing>
+          <wp:inline distT="0" distB="0" distL="0" distR="0" wp14:anchorId="03B285AC" wp14:editId="1ED8B5E2">
+            <wp:extent cx="5524500" cy="2362200"/>
+            <wp:effectExtent l="0" t="0" r="0" b="0"/>
+            <wp:docPr id="19" name="Imagen 19"/>
+            <wp:cNvGraphicFramePr>
+              <a:graphicFrameLocks xmlns:a="http://schemas.openxmlformats.org/drawingml/2006/main" noChangeAspect="1"/>
+            </wp:cNvGraphicFramePr>
+            <a:graphic xmlns:a="http://schemas.openxmlformats.org/drawingml/2006/main">
+              <a:graphicData uri="http://schemas.openxmlformats.org/drawingml/2006/picture">
+                <pic:pic xmlns:pic="http://schemas.openxmlformats.org/drawingml/2006/picture">
+                  <pic:nvPicPr>
+                    <pic:cNvPr id="1" name=""/>
+                    <pic:cNvPicPr/>
+                  </pic:nvPicPr>
+                  <pic:blipFill>
+                    <a:blip r:embed="rId35"/>
+                    <a:stretch>
+                      <a:fillRect/>
+                    </a:stretch>
+                  </pic:blipFill>
+                  <pic:spPr>
+                    <a:xfrm>
+                      <a:off x="0" y="0"/>
+                      <a:ext cx="5524500" cy="2362200"/>
+                    </a:xfrm>
+                    <a:prstGeom prst="rect">
+                      <a:avLst/>
+                    </a:prstGeom>
+                  </pic:spPr>
+                </pic:pic>
+              </a:graphicData>
+            </a:graphic>
+          </wp:inline>
+        </w:drawing>
+      </w:r>
+    </w:p>
+    <w:p>
+      <w:pPr>
+        <w:rPr>
+          <w:lang w:val="es-US"/>
+        </w:rPr>
+      </w:pPr>
+    </w:p>
+    <w:p>
+      <w:pPr>
+        <w:pStyle w:val="Ttulo4"/>
+        <w:rPr>
+          <w:lang w:val="es-US"/>
+        </w:rPr>
+      </w:pPr>
+      <w:r>
+        <w:rPr>
+          <w:lang w:val="es-US"/>
+        </w:rPr>
+        <w:t>signUp.java</w:t>
+      </w:r>
+    </w:p>
+    <w:p>
+      <w:pPr>
+        <w:rPr>
+          <w:lang w:val="es-US"/>
+        </w:rPr>
+      </w:pPr>
+      <w:r>
+        <w:rPr>
+          <w:lang w:val="es-US"/>
+        </w:rPr>
+        <w:t>En esta clase se programa el primer paso del registro de usuarios tipo cliente. En la sesión de diseño, se muestran</w:t>
+      </w:r>
+      <w:r>
+        <w:rPr>
+          <w:lang w:val="es-US"/>
+        </w:rPr>
+        <w:t xml:space="preserve"> los id de los inputs o elementos utilizados en cada pantalla. En este caso se programa el ingreso de los datos personales básicos.</w:t>
+      </w:r>
+      <w:r>
+        <w:rPr>
+          <w:lang w:val="es-US"/>
+        </w:rPr>
+        <w:t xml:space="preserve"> Además del método para pasar del paso 1 al paso 2.</w:t>
+      </w:r>
+    </w:p>
+    <w:p>
+      <w:pPr>
+        <w:rPr>
+          <w:lang w:val="es-US"/>
+        </w:rPr>
+      </w:pPr>
+      <w:r>
+        <w:rPr>
+          <w:noProof/>
+          <w:lang w:val="es-SV" w:eastAsia="es-SV"/>
+        </w:rPr>
+        <w:drawing>
+          <wp:inline distT="0" distB="0" distL="0" distR="0" wp14:anchorId="4C100803" wp14:editId="4C18FAC1">
+            <wp:extent cx="5612130" cy="1611630"/>
+            <wp:effectExtent l="0" t="0" r="7620" b="7620"/>
+            <wp:docPr id="20" name="Imagen 20"/>
+            <wp:cNvGraphicFramePr>
+              <a:graphicFrameLocks xmlns:a="http://schemas.openxmlformats.org/drawingml/2006/main" noChangeAspect="1"/>
+            </wp:cNvGraphicFramePr>
+            <a:graphic xmlns:a="http://schemas.openxmlformats.org/drawingml/2006/main">
+              <a:graphicData uri="http://schemas.openxmlformats.org/drawingml/2006/picture">
+                <pic:pic xmlns:pic="http://schemas.openxmlformats.org/drawingml/2006/picture">
+                  <pic:nvPicPr>
+                    <pic:cNvPr id="1" name=""/>
+                    <pic:cNvPicPr/>
+                  </pic:nvPicPr>
+                  <pic:blipFill>
+                    <a:blip r:embed="rId36"/>
+                    <a:stretch>
+                      <a:fillRect/>
+                    </a:stretch>
+                  </pic:blipFill>
+                  <pic:spPr>
+                    <a:xfrm>
+                      <a:off x="0" y="0"/>
+                      <a:ext cx="5612130" cy="1611630"/>
+                    </a:xfrm>
+                    <a:prstGeom prst="rect">
+                      <a:avLst/>
+                    </a:prstGeom>
+                  </pic:spPr>
+                </pic:pic>
+              </a:graphicData>
+            </a:graphic>
+          </wp:inline>
+        </w:drawing>
+      </w:r>
+    </w:p>
+    <w:p>
+      <w:pPr>
+        <w:rPr>
+          <w:lang w:val="es-US"/>
+        </w:rPr>
+      </w:pPr>
+      <w:r>
+        <w:rPr>
+          <w:noProof/>
+          <w:lang w:val="es-SV" w:eastAsia="es-SV"/>
+        </w:rPr>
+        <w:lastRenderedPageBreak/>
+        <w:drawing>
+          <wp:inline distT="0" distB="0" distL="0" distR="0" wp14:anchorId="7268D143" wp14:editId="24ABF2C4">
+            <wp:extent cx="5612130" cy="2513965"/>
+            <wp:effectExtent l="0" t="0" r="7620" b="635"/>
+            <wp:docPr id="26" name="Imagen 26"/>
+            <wp:cNvGraphicFramePr>
+              <a:graphicFrameLocks xmlns:a="http://schemas.openxmlformats.org/drawingml/2006/main" noChangeAspect="1"/>
+            </wp:cNvGraphicFramePr>
+            <a:graphic xmlns:a="http://schemas.openxmlformats.org/drawingml/2006/main">
+              <a:graphicData uri="http://schemas.openxmlformats.org/drawingml/2006/picture">
+                <pic:pic xmlns:pic="http://schemas.openxmlformats.org/drawingml/2006/picture">
+                  <pic:nvPicPr>
+                    <pic:cNvPr id="1" name=""/>
+                    <pic:cNvPicPr/>
+                  </pic:nvPicPr>
+                  <pic:blipFill>
+                    <a:blip r:embed="rId37"/>
+                    <a:stretch>
+                      <a:fillRect/>
+                    </a:stretch>
+                  </pic:blipFill>
+                  <pic:spPr>
+                    <a:xfrm>
+                      <a:off x="0" y="0"/>
+                      <a:ext cx="5612130" cy="2513965"/>
+                    </a:xfrm>
+                    <a:prstGeom prst="rect">
+                      <a:avLst/>
+                    </a:prstGeom>
+                  </pic:spPr>
+                </pic:pic>
+              </a:graphicData>
+            </a:graphic>
+          </wp:inline>
+        </w:drawing>
+      </w:r>
+    </w:p>
+    <w:p>
+      <w:pPr>
+        <w:rPr>
+          <w:lang w:val="es-US"/>
+        </w:rPr>
+      </w:pPr>
+      <w:r>
+        <w:rPr>
+          <w:noProof/>
+          <w:lang w:val="es-SV" w:eastAsia="es-SV"/>
+        </w:rPr>
+        <w:drawing>
+          <wp:inline distT="0" distB="0" distL="0" distR="0" wp14:anchorId="7172B1F6" wp14:editId="1D0CFBAC">
+            <wp:extent cx="5612130" cy="843915"/>
+            <wp:effectExtent l="0" t="0" r="7620" b="0"/>
+            <wp:docPr id="31" name="Imagen 31"/>
+            <wp:cNvGraphicFramePr>
+              <a:graphicFrameLocks xmlns:a="http://schemas.openxmlformats.org/drawingml/2006/main" noChangeAspect="1"/>
+            </wp:cNvGraphicFramePr>
+            <a:graphic xmlns:a="http://schemas.openxmlformats.org/drawingml/2006/main">
+              <a:graphicData uri="http://schemas.openxmlformats.org/drawingml/2006/picture">
+                <pic:pic xmlns:pic="http://schemas.openxmlformats.org/drawingml/2006/picture">
+                  <pic:nvPicPr>
+                    <pic:cNvPr id="1" name=""/>
+                    <pic:cNvPicPr/>
+                  </pic:nvPicPr>
+                  <pic:blipFill>
+                    <a:blip r:embed="rId38"/>
+                    <a:stretch>
+                      <a:fillRect/>
+                    </a:stretch>
+                  </pic:blipFill>
+                  <pic:spPr>
+                    <a:xfrm>
+                      <a:off x="0" y="0"/>
+                      <a:ext cx="5612130" cy="843915"/>
+                    </a:xfrm>
+                    <a:prstGeom prst="rect">
+                      <a:avLst/>
+                    </a:prstGeom>
+                  </pic:spPr>
+                </pic:pic>
+              </a:graphicData>
+            </a:graphic>
+          </wp:inline>
+        </w:drawing>
+      </w:r>
+    </w:p>
+    <w:p>
+      <w:pPr>
+        <w:rPr>
+          <w:lang w:val="es-US"/>
+        </w:rPr>
+      </w:pPr>
+    </w:p>
+    <w:p>
+      <w:pPr>
+        <w:pStyle w:val="Ttulo4"/>
+        <w:rPr>
+          <w:lang w:val="es-US"/>
+        </w:rPr>
+      </w:pPr>
+      <w:r>
+        <w:rPr>
+          <w:lang w:val="es-US"/>
+        </w:rPr>
+        <w:t>sign_up2.java</w:t>
+      </w:r>
+    </w:p>
+    <w:p>
+      <w:pPr>
+        <w:rPr>
+          <w:lang w:val="es-US"/>
+        </w:rPr>
+      </w:pPr>
+      <w:r>
+        <w:rPr>
+          <w:lang w:val="es-US"/>
+        </w:rPr>
+        <w:t xml:space="preserve">En esta clase se programa el primer paso del registro de usuarios tipo cliente. En la sesión de diseño, se muestran los id de los inputs o elementos utilizados en cada pantalla. En este caso se programa el ingreso de los datos </w:t>
+      </w:r>
+      <w:r>
+        <w:rPr>
+          <w:lang w:val="es-US"/>
+        </w:rPr>
+        <w:t>para iniciar sesión</w:t>
+      </w:r>
+      <w:r>
+        <w:rPr>
+          <w:lang w:val="es-US"/>
+        </w:rPr>
+        <w:t>. Además del método</w:t>
+      </w:r>
+      <w:r>
+        <w:rPr>
+          <w:lang w:val="es-US"/>
+        </w:rPr>
+        <w:t xml:space="preserve"> para pasar del paso 2 al paso 3</w:t>
+      </w:r>
+      <w:r>
+        <w:rPr>
+          <w:lang w:val="es-US"/>
+        </w:rPr>
+        <w:t>, y de regresar al paso 1</w:t>
+      </w:r>
+      <w:r>
+        <w:rPr>
+          <w:lang w:val="es-US"/>
+        </w:rPr>
+        <w:t>.</w:t>
+      </w:r>
+    </w:p>
+    <w:p>
+      <w:pPr>
+        <w:rPr>
+          <w:lang w:val="es-US"/>
+        </w:rPr>
+      </w:pPr>
+      <w:r>
+        <w:rPr>
+          <w:noProof/>
+          <w:lang w:val="es-SV" w:eastAsia="es-SV"/>
+        </w:rPr>
+        <w:drawing>
+          <wp:inline distT="0" distB="0" distL="0" distR="0" wp14:anchorId="65064C95" wp14:editId="4624A3BB">
+            <wp:extent cx="5612130" cy="2124075"/>
+            <wp:effectExtent l="0" t="0" r="7620" b="9525"/>
+            <wp:docPr id="33" name="Imagen 33"/>
+            <wp:cNvGraphicFramePr>
+              <a:graphicFrameLocks xmlns:a="http://schemas.openxmlformats.org/drawingml/2006/main" noChangeAspect="1"/>
+            </wp:cNvGraphicFramePr>
+            <a:graphic xmlns:a="http://schemas.openxmlformats.org/drawingml/2006/main">
+              <a:graphicData uri="http://schemas.openxmlformats.org/drawingml/2006/picture">
+                <pic:pic xmlns:pic="http://schemas.openxmlformats.org/drawingml/2006/picture">
+                  <pic:nvPicPr>
+                    <pic:cNvPr id="1" name=""/>
+                    <pic:cNvPicPr/>
+                  </pic:nvPicPr>
+                  <pic:blipFill>
+                    <a:blip r:embed="rId39"/>
+                    <a:stretch>
+                      <a:fillRect/>
+                    </a:stretch>
+                  </pic:blipFill>
+                  <pic:spPr>
+                    <a:xfrm>
+                      <a:off x="0" y="0"/>
+                      <a:ext cx="5612130" cy="2124075"/>
+                    </a:xfrm>
+                    <a:prstGeom prst="rect">
+                      <a:avLst/>
+                    </a:prstGeom>
+                  </pic:spPr>
+                </pic:pic>
+              </a:graphicData>
+            </a:graphic>
+          </wp:inline>
+        </w:drawing>
+      </w:r>
+    </w:p>
+    <w:p>
+      <w:pPr>
+        <w:rPr>
+          <w:lang w:val="es-US"/>
+        </w:rPr>
+      </w:pPr>
+      <w:r>
+        <w:rPr>
+          <w:noProof/>
+          <w:lang w:val="es-SV" w:eastAsia="es-SV"/>
+        </w:rPr>
+        <w:lastRenderedPageBreak/>
+        <w:drawing>
+          <wp:inline distT="0" distB="0" distL="0" distR="0" wp14:anchorId="7EFE375D" wp14:editId="62CE38AE">
+            <wp:extent cx="5702060" cy="2707005"/>
+            <wp:effectExtent l="0" t="0" r="0" b="0"/>
+            <wp:docPr id="35" name="Imagen 35"/>
+            <wp:cNvGraphicFramePr>
+              <a:graphicFrameLocks xmlns:a="http://schemas.openxmlformats.org/drawingml/2006/main" noChangeAspect="1"/>
+            </wp:cNvGraphicFramePr>
+            <a:graphic xmlns:a="http://schemas.openxmlformats.org/drawingml/2006/main">
+              <a:graphicData uri="http://schemas.openxmlformats.org/drawingml/2006/picture">
+                <pic:pic xmlns:pic="http://schemas.openxmlformats.org/drawingml/2006/picture">
+                  <pic:nvPicPr>
+                    <pic:cNvPr id="1" name=""/>
+                    <pic:cNvPicPr/>
+                  </pic:nvPicPr>
+                  <pic:blipFill>
+                    <a:blip r:embed="rId40"/>
+                    <a:stretch>
+                      <a:fillRect/>
+                    </a:stretch>
+                  </pic:blipFill>
+                  <pic:spPr>
+                    <a:xfrm>
+                      <a:off x="0" y="0"/>
+                      <a:ext cx="5705150" cy="2708472"/>
+                    </a:xfrm>
+                    <a:prstGeom prst="rect">
+                      <a:avLst/>
+                    </a:prstGeom>
+                  </pic:spPr>
+                </pic:pic>
+              </a:graphicData>
+            </a:graphic>
+          </wp:inline>
+        </w:drawing>
+      </w:r>
+    </w:p>
+    <w:p>
+      <w:pPr>
+        <w:rPr>
+          <w:lang w:val="es-US"/>
+        </w:rPr>
+      </w:pPr>
+      <w:r>
+        <w:rPr>
+          <w:noProof/>
+          <w:lang w:val="es-SV" w:eastAsia="es-SV"/>
+        </w:rPr>
+        <w:drawing>
+          <wp:inline distT="0" distB="0" distL="0" distR="0" wp14:anchorId="62395399" wp14:editId="36B33825">
+            <wp:extent cx="5612130" cy="908050"/>
+            <wp:effectExtent l="0" t="0" r="7620" b="6350"/>
+            <wp:docPr id="40" name="Imagen 40"/>
+            <wp:cNvGraphicFramePr>
+              <a:graphicFrameLocks xmlns:a="http://schemas.openxmlformats.org/drawingml/2006/main" noChangeAspect="1"/>
+            </wp:cNvGraphicFramePr>
+            <a:graphic xmlns:a="http://schemas.openxmlformats.org/drawingml/2006/main">
+              <a:graphicData uri="http://schemas.openxmlformats.org/drawingml/2006/picture">
+                <pic:pic xmlns:pic="http://schemas.openxmlformats.org/drawingml/2006/picture">
+                  <pic:nvPicPr>
+                    <pic:cNvPr id="1" name=""/>
+                    <pic:cNvPicPr/>
+                  </pic:nvPicPr>
+                  <pic:blipFill>
+                    <a:blip r:embed="rId41"/>
+                    <a:stretch>
+                      <a:fillRect/>
+                    </a:stretch>
+                  </pic:blipFill>
+                  <pic:spPr>
+                    <a:xfrm>
+                      <a:off x="0" y="0"/>
+                      <a:ext cx="5612130" cy="908050"/>
+                    </a:xfrm>
+                    <a:prstGeom prst="rect">
+                      <a:avLst/>
+                    </a:prstGeom>
+                  </pic:spPr>
+                </pic:pic>
+              </a:graphicData>
+            </a:graphic>
+          </wp:inline>
+        </w:drawing>
+      </w:r>
+    </w:p>
+    <w:p>
+      <w:pPr>
+        <w:rPr>
+          <w:lang w:val="es-US"/>
+        </w:rPr>
+      </w:pPr>
+    </w:p>
+    <w:p>
+      <w:pPr>
+        <w:pStyle w:val="Ttulo4"/>
+        <w:rPr>
+          <w:lang w:val="es-US"/>
+        </w:rPr>
+      </w:pPr>
+      <w:r>
+        <w:rPr>
+          <w:lang w:val="es-US"/>
+        </w:rPr>
+        <w:t>sign_up3.java</w:t>
+      </w:r>
+    </w:p>
+    <w:p>
+      <w:pPr>
+        <w:rPr>
+          <w:lang w:val="es-US"/>
+        </w:rPr>
+      </w:pPr>
+      <w:r>
+        <w:rPr>
+          <w:lang w:val="es-US"/>
+        </w:rPr>
+        <w:t>En esta clase se programa el primer paso del registro de usuarios tipo cliente. En la sesión de diseño, se muestran los id de los inputs o elementos utilizados en cada pantalla. En este caso se programa el ingreso de los datos personales básicos</w:t>
+      </w:r>
+      <w:r>
+        <w:rPr>
+          <w:lang w:val="es-US"/>
+        </w:rPr>
+        <w:t xml:space="preserve"> del usuario</w:t>
+      </w:r>
+      <w:r>
+        <w:rPr>
+          <w:lang w:val="es-US"/>
+        </w:rPr>
+        <w:t>.</w:t>
+      </w:r>
+      <w:r>
+        <w:rPr>
+          <w:lang w:val="es-US"/>
+        </w:rPr>
+        <w:t xml:space="preserve"> Además del método para regresar al paso 2.</w:t>
+      </w:r>
+    </w:p>
+    <w:p>
+      <w:pPr>
+        <w:rPr>
+          <w:lang w:val="es-US"/>
+        </w:rPr>
+      </w:pPr>
+      <w:r>
+        <w:rPr>
+          <w:noProof/>
+          <w:lang w:val="es-SV" w:eastAsia="es-SV"/>
+        </w:rPr>
+        <w:drawing>
+          <wp:inline distT="0" distB="0" distL="0" distR="0" wp14:anchorId="40078257" wp14:editId="184929DA">
+            <wp:extent cx="5900468" cy="2392680"/>
+            <wp:effectExtent l="0" t="0" r="5080" b="7620"/>
+            <wp:docPr id="41" name="Imagen 41"/>
+            <wp:cNvGraphicFramePr>
+              <a:graphicFrameLocks xmlns:a="http://schemas.openxmlformats.org/drawingml/2006/main" noChangeAspect="1"/>
+            </wp:cNvGraphicFramePr>
+            <a:graphic xmlns:a="http://schemas.openxmlformats.org/drawingml/2006/main">
+              <a:graphicData uri="http://schemas.openxmlformats.org/drawingml/2006/picture">
+                <pic:pic xmlns:pic="http://schemas.openxmlformats.org/drawingml/2006/picture">
+                  <pic:nvPicPr>
+                    <pic:cNvPr id="1" name=""/>
+                    <pic:cNvPicPr/>
+                  </pic:nvPicPr>
+                  <pic:blipFill>
+                    <a:blip r:embed="rId42"/>
+                    <a:stretch>
+                      <a:fillRect/>
+                    </a:stretch>
+                  </pic:blipFill>
+                  <pic:spPr>
+                    <a:xfrm>
+                      <a:off x="0" y="0"/>
+                      <a:ext cx="5905277" cy="2394630"/>
+                    </a:xfrm>
+                    <a:prstGeom prst="rect">
+                      <a:avLst/>
+                    </a:prstGeom>
+                  </pic:spPr>
+                </pic:pic>
+              </a:graphicData>
+            </a:graphic>
+          </wp:inline>
+        </w:drawing>
+      </w:r>
+    </w:p>
+    <w:p>
+      <w:pPr>
+        <w:rPr>
+          <w:lang w:val="es-US"/>
+        </w:rPr>
+      </w:pPr>
+      <w:r>
+        <w:rPr>
+          <w:noProof/>
+          <w:lang w:val="es-SV" w:eastAsia="es-SV"/>
+        </w:rPr>
+        <w:lastRenderedPageBreak/>
+        <w:drawing>
+          <wp:inline distT="0" distB="0" distL="0" distR="0" wp14:anchorId="2C89AB91" wp14:editId="0E040DB2">
+            <wp:extent cx="5612130" cy="1175385"/>
+            <wp:effectExtent l="0" t="0" r="7620" b="5715"/>
+            <wp:docPr id="42" name="Imagen 42"/>
+            <wp:cNvGraphicFramePr>
+              <a:graphicFrameLocks xmlns:a="http://schemas.openxmlformats.org/drawingml/2006/main" noChangeAspect="1"/>
+            </wp:cNvGraphicFramePr>
+            <a:graphic xmlns:a="http://schemas.openxmlformats.org/drawingml/2006/main">
+              <a:graphicData uri="http://schemas.openxmlformats.org/drawingml/2006/picture">
+                <pic:pic xmlns:pic="http://schemas.openxmlformats.org/drawingml/2006/picture">
+                  <pic:nvPicPr>
+                    <pic:cNvPr id="1" name=""/>
+                    <pic:cNvPicPr/>
+                  </pic:nvPicPr>
+                  <pic:blipFill>
+                    <a:blip r:embed="rId43"/>
+                    <a:stretch>
+                      <a:fillRect/>
+                    </a:stretch>
+                  </pic:blipFill>
+                  <pic:spPr>
+                    <a:xfrm>
+                      <a:off x="0" y="0"/>
+                      <a:ext cx="5612130" cy="1175385"/>
+                    </a:xfrm>
+                    <a:prstGeom prst="rect">
+                      <a:avLst/>
+                    </a:prstGeom>
+                  </pic:spPr>
+                </pic:pic>
+              </a:graphicData>
+            </a:graphic>
+          </wp:inline>
+        </w:drawing>
+      </w:r>
+    </w:p>
+    <w:p>
+      <w:pPr>
+        <w:rPr>
+          <w:lang w:val="es-US"/>
+        </w:rPr>
+      </w:pPr>
+      <w:r>
+        <w:rPr>
+          <w:noProof/>
+          <w:lang w:val="es-SV" w:eastAsia="es-SV"/>
+        </w:rPr>
+        <w:drawing>
+          <wp:inline distT="0" distB="0" distL="0" distR="0" wp14:anchorId="5376D960" wp14:editId="78B3CD0E">
+            <wp:extent cx="5612130" cy="2094865"/>
+            <wp:effectExtent l="0" t="0" r="7620" b="635"/>
+            <wp:docPr id="43" name="Imagen 43"/>
+            <wp:cNvGraphicFramePr>
+              <a:graphicFrameLocks xmlns:a="http://schemas.openxmlformats.org/drawingml/2006/main" noChangeAspect="1"/>
+            </wp:cNvGraphicFramePr>
+            <a:graphic xmlns:a="http://schemas.openxmlformats.org/drawingml/2006/main">
+              <a:graphicData uri="http://schemas.openxmlformats.org/drawingml/2006/picture">
+                <pic:pic xmlns:pic="http://schemas.openxmlformats.org/drawingml/2006/picture">
+                  <pic:nvPicPr>
+                    <pic:cNvPr id="1" name=""/>
+                    <pic:cNvPicPr/>
+                  </pic:nvPicPr>
+                  <pic:blipFill>
+                    <a:blip r:embed="rId44"/>
+                    <a:stretch>
+                      <a:fillRect/>
+                    </a:stretch>
+                  </pic:blipFill>
+                  <pic:spPr>
+                    <a:xfrm>
+                      <a:off x="0" y="0"/>
+                      <a:ext cx="5612130" cy="2094865"/>
+                    </a:xfrm>
+                    <a:prstGeom prst="rect">
+                      <a:avLst/>
+                    </a:prstGeom>
+                  </pic:spPr>
+                </pic:pic>
+              </a:graphicData>
+            </a:graphic>
+          </wp:inline>
+        </w:drawing>
+      </w:r>
+    </w:p>
+    <w:p>
+      <w:pPr>
+        <w:rPr>
+          <w:lang w:val="es-US"/>
+        </w:rPr>
+      </w:pPr>
+      <w:r>
+        <w:rPr>
+          <w:noProof/>
+          <w:lang w:val="es-SV" w:eastAsia="es-SV"/>
+        </w:rPr>
+        <w:drawing>
+          <wp:inline distT="0" distB="0" distL="0" distR="0" wp14:anchorId="1D1DABB4" wp14:editId="4C30ED7B">
+            <wp:extent cx="5612130" cy="1104265"/>
+            <wp:effectExtent l="0" t="0" r="7620" b="635"/>
+            <wp:docPr id="44" name="Imagen 44"/>
+            <wp:cNvGraphicFramePr>
+              <a:graphicFrameLocks xmlns:a="http://schemas.openxmlformats.org/drawingml/2006/main" noChangeAspect="1"/>
+            </wp:cNvGraphicFramePr>
+            <a:graphic xmlns:a="http://schemas.openxmlformats.org/drawingml/2006/main">
+              <a:graphicData uri="http://schemas.openxmlformats.org/drawingml/2006/picture">
+                <pic:pic xmlns:pic="http://schemas.openxmlformats.org/drawingml/2006/picture">
+                  <pic:nvPicPr>
+                    <pic:cNvPr id="1" name=""/>
+                    <pic:cNvPicPr/>
+                  </pic:nvPicPr>
+                  <pic:blipFill>
+                    <a:blip r:embed="rId45"/>
+                    <a:stretch>
+                      <a:fillRect/>
+                    </a:stretch>
+                  </pic:blipFill>
+                  <pic:spPr>
+                    <a:xfrm>
+                      <a:off x="0" y="0"/>
+                      <a:ext cx="5612130" cy="1104265"/>
+                    </a:xfrm>
+                    <a:prstGeom prst="rect">
+                      <a:avLst/>
+                    </a:prstGeom>
+                  </pic:spPr>
+                </pic:pic>
+              </a:graphicData>
+            </a:graphic>
+          </wp:inline>
+        </w:drawing>
+      </w:r>
+    </w:p>
+    <w:p>
+      <w:pPr>
+        <w:pStyle w:val="Ttulo4"/>
+        <w:rPr>
+          <w:lang w:val="es-US"/>
+        </w:rPr>
+      </w:pPr>
+      <w:r>
+        <w:rPr>
+          <w:lang w:val="es-US"/>
+        </w:rPr>
+        <w:t>MainActivity.java</w:t>
+      </w:r>
+    </w:p>
+    <w:p>
+      <w:pPr>
+        <w:rPr>
+          <w:lang w:val="es-US"/>
+        </w:rPr>
+      </w:pPr>
+      <w:r>
+        <w:rPr>
+          <w:lang w:val="es-US"/>
+        </w:rPr>
+        <w:t xml:space="preserve">En esta clase se programa la pantalla principal, con la cual inicia la app, donde se encuentra el logo de la aplicación, el nombre y el logan. Se encuentra el </w:t>
+      </w:r>
+      <w:r>
+        <w:rPr>
+          <w:lang w:val="es-US"/>
+        </w:rPr>
+        <w:t>método para la animación inicial de la app.</w:t>
+      </w:r>
+    </w:p>
+    <w:p>
+      <w:pPr>
+        <w:rPr>
+          <w:lang w:val="es-US"/>
+        </w:rPr>
+      </w:pPr>
+      <w:r>
+        <w:rPr>
+          <w:noProof/>
+          <w:lang w:val="es-SV" w:eastAsia="es-SV"/>
+        </w:rPr>
+        <w:drawing>
+          <wp:inline distT="0" distB="0" distL="0" distR="0" wp14:anchorId="237371A1" wp14:editId="5C9FEF1D">
+            <wp:extent cx="5612130" cy="2788285"/>
+            <wp:effectExtent l="0" t="0" r="7620" b="0"/>
+            <wp:docPr id="194" name="Imagen 194"/>
+            <wp:cNvGraphicFramePr>
+              <a:graphicFrameLocks xmlns:a="http://schemas.openxmlformats.org/drawingml/2006/main" noChangeAspect="1"/>
+            </wp:cNvGraphicFramePr>
+            <a:graphic xmlns:a="http://schemas.openxmlformats.org/drawingml/2006/main">
+              <a:graphicData uri="http://schemas.openxmlformats.org/drawingml/2006/picture">
+                <pic:pic xmlns:pic="http://schemas.openxmlformats.org/drawingml/2006/picture">
+                  <pic:nvPicPr>
+                    <pic:cNvPr id="1" name=""/>
+                    <pic:cNvPicPr/>
+                  </pic:nvPicPr>
+                  <pic:blipFill>
+                    <a:blip r:embed="rId46"/>
+                    <a:stretch>
+                      <a:fillRect/>
+                    </a:stretch>
+                  </pic:blipFill>
+                  <pic:spPr>
+                    <a:xfrm>
+                      <a:off x="0" y="0"/>
+                      <a:ext cx="5612130" cy="2788285"/>
+                    </a:xfrm>
+                    <a:prstGeom prst="rect">
+                      <a:avLst/>
+                    </a:prstGeom>
+                  </pic:spPr>
+                </pic:pic>
+              </a:graphicData>
+            </a:graphic>
+          </wp:inline>
+        </w:drawing>
+      </w:r>
+    </w:p>
+    <w:p>
+      <w:pPr>
+        <w:rPr>
+          <w:lang w:val="es-US"/>
+        </w:rPr>
+      </w:pPr>
+    </w:p>
+    <w:p>
+      <w:pPr>
+        <w:rPr>
+          <w:lang w:val="es-US"/>
+        </w:rPr>
+      </w:pPr>
+      <w:r>
+        <w:rPr>
+          <w:noProof/>
+          <w:lang w:val="es-SV" w:eastAsia="es-SV"/>
+        </w:rPr>
+        <w:drawing>
+          <wp:inline distT="0" distB="0" distL="0" distR="0" wp14:anchorId="24D90501" wp14:editId="1C743A6E">
+            <wp:extent cx="5610806" cy="2838091"/>
+            <wp:effectExtent l="0" t="0" r="9525" b="635"/>
+            <wp:docPr id="215" name="Imagen 215"/>
+            <wp:cNvGraphicFramePr>
+              <a:graphicFrameLocks xmlns:a="http://schemas.openxmlformats.org/drawingml/2006/main" noChangeAspect="1"/>
+            </wp:cNvGraphicFramePr>
+            <a:graphic xmlns:a="http://schemas.openxmlformats.org/drawingml/2006/main">
+              <a:graphicData uri="http://schemas.openxmlformats.org/drawingml/2006/picture">
+                <pic:pic xmlns:pic="http://schemas.openxmlformats.org/drawingml/2006/picture">
+                  <pic:nvPicPr>
+                    <pic:cNvPr id="1" name=""/>
+                    <pic:cNvPicPr/>
+                  </pic:nvPicPr>
+                  <pic:blipFill>
+                    <a:blip r:embed="rId47"/>
+                    <a:stretch>
+                      <a:fillRect/>
+                    </a:stretch>
+                  </pic:blipFill>
+                  <pic:spPr>
+                    <a:xfrm>
+                      <a:off x="0" y="0"/>
+                      <a:ext cx="5619107" cy="2842290"/>
+                    </a:xfrm>
+                    <a:prstGeom prst="rect">
+                      <a:avLst/>
+                    </a:prstGeom>
+                  </pic:spPr>
+                </pic:pic>
+              </a:graphicData>
+            </a:graphic>
+          </wp:inline>
+        </w:drawing>
+      </w:r>
+    </w:p>
+    <w:p>
+      <w:pPr>
+        <w:rPr>
+          <w:lang w:val="es-US"/>
+        </w:rPr>
+      </w:pPr>
+    </w:p>
+    <w:p>
+      <w:pPr>
+        <w:pStyle w:val="Ttulo4"/>
+        <w:rPr>
+          <w:lang w:val="es-US"/>
+        </w:rPr>
+      </w:pPr>
+      <w:r>
+        <w:rPr>
+          <w:lang w:val="es-US"/>
+        </w:rPr>
+        <w:t>listService.java</w:t>
+      </w:r>
+    </w:p>
+    <w:p>
+      <w:pPr>
+        <w:rPr>
+          <w:lang w:val="es-US"/>
+        </w:rPr>
+      </w:pPr>
+      <w:r>
+        <w:rPr>
+          <w:lang w:val="es-US"/>
+        </w:rPr>
+        <w:t>En esta clase se programa la lista de servicios que se muestran en el catálogo de servicios en un recyclerview.</w:t>
+      </w:r>
+    </w:p>
+    <w:p>
+      <w:pPr>
+        <w:rPr>
+          <w:lang w:val="es-US"/>
+        </w:rPr>
+      </w:pPr>
+      <w:r>
+        <w:rPr>
+          <w:noProof/>
+          <w:lang w:val="es-SV" w:eastAsia="es-SV"/>
+        </w:rPr>
+        <w:drawing>
+          <wp:inline distT="0" distB="0" distL="0" distR="0" wp14:anchorId="7B098E24" wp14:editId="36B5592E">
+            <wp:extent cx="5611905" cy="2389517"/>
+            <wp:effectExtent l="0" t="0" r="8255" b="0"/>
+            <wp:docPr id="221" name="Imagen 221"/>
+            <wp:cNvGraphicFramePr>
+              <a:graphicFrameLocks xmlns:a="http://schemas.openxmlformats.org/drawingml/2006/main" noChangeAspect="1"/>
+            </wp:cNvGraphicFramePr>
+            <a:graphic xmlns:a="http://schemas.openxmlformats.org/drawingml/2006/main">
+              <a:graphicData uri="http://schemas.openxmlformats.org/drawingml/2006/picture">
+                <pic:pic xmlns:pic="http://schemas.openxmlformats.org/drawingml/2006/picture">
+                  <pic:nvPicPr>
+                    <pic:cNvPr id="1" name=""/>
+                    <pic:cNvPicPr/>
+                  </pic:nvPicPr>
+                  <pic:blipFill>
+                    <a:blip r:embed="rId48"/>
+                    <a:stretch>
+                      <a:fillRect/>
+                    </a:stretch>
+                  </pic:blipFill>
+                  <pic:spPr>
+                    <a:xfrm>
+                      <a:off x="0" y="0"/>
+                      <a:ext cx="5623897" cy="2394623"/>
+                    </a:xfrm>
+                    <a:prstGeom prst="rect">
+                      <a:avLst/>
+                    </a:prstGeom>
+                  </pic:spPr>
+                </pic:pic>
+              </a:graphicData>
+            </a:graphic>
+          </wp:inline>
+        </w:drawing>
+      </w:r>
+    </w:p>
+    <w:p>
+      <w:pPr>
+        <w:rPr>
+          <w:lang w:val="es-US"/>
+        </w:rPr>
+      </w:pPr>
+      <w:r>
+        <w:rPr>
+          <w:noProof/>
+          <w:lang w:val="es-SV" w:eastAsia="es-SV"/>
+        </w:rPr>
+        <w:lastRenderedPageBreak/>
+        <w:drawing>
+          <wp:inline distT="0" distB="0" distL="0" distR="0" wp14:anchorId="302B0106" wp14:editId="6212FD10">
+            <wp:extent cx="5612130" cy="3164840"/>
+            <wp:effectExtent l="0" t="0" r="7620" b="0"/>
+            <wp:docPr id="245" name="Imagen 245"/>
+            <wp:cNvGraphicFramePr>
+              <a:graphicFrameLocks xmlns:a="http://schemas.openxmlformats.org/drawingml/2006/main" noChangeAspect="1"/>
+            </wp:cNvGraphicFramePr>
+            <a:graphic xmlns:a="http://schemas.openxmlformats.org/drawingml/2006/main">
+              <a:graphicData uri="http://schemas.openxmlformats.org/drawingml/2006/picture">
+                <pic:pic xmlns:pic="http://schemas.openxmlformats.org/drawingml/2006/picture">
+                  <pic:nvPicPr>
+                    <pic:cNvPr id="1" name=""/>
+                    <pic:cNvPicPr/>
+                  </pic:nvPicPr>
+                  <pic:blipFill>
+                    <a:blip r:embed="rId49"/>
+                    <a:stretch>
+                      <a:fillRect/>
+                    </a:stretch>
+                  </pic:blipFill>
+                  <pic:spPr>
+                    <a:xfrm>
+                      <a:off x="0" y="0"/>
+                      <a:ext cx="5612130" cy="3164840"/>
+                    </a:xfrm>
+                    <a:prstGeom prst="rect">
+                      <a:avLst/>
+                    </a:prstGeom>
+                  </pic:spPr>
+                </pic:pic>
+              </a:graphicData>
+            </a:graphic>
+          </wp:inline>
+        </w:drawing>
+      </w:r>
+    </w:p>
+    <w:p>
+      <w:pPr>
+        <w:rPr>
+          <w:lang w:val="es-US"/>
+        </w:rPr>
+      </w:pPr>
+    </w:p>
+    <w:p>
+      <w:pPr>
+        <w:pStyle w:val="Ttulo4"/>
+        <w:rPr>
+          <w:lang w:val="es-US"/>
+        </w:rPr>
+      </w:pPr>
+      <w:r>
+        <w:rPr>
+          <w:lang w:val="es-US"/>
+        </w:rPr>
+        <w:t>forgetPassword.java</w:t>
+      </w:r>
+    </w:p>
+    <w:p>
+      <w:pPr>
+        <w:rPr>
+          <w:lang w:val="es-US"/>
+        </w:rPr>
+      </w:pPr>
+      <w:r>
+        <w:rPr>
+          <w:lang w:val="es-US"/>
+        </w:rPr>
+        <w:t>En esta clase se programa la vista de “recuperar contraseña”, con ayuda de Firebase se realiza este proceso. Se declara la variable de correo electrónico para obtener la recuperación con Firebase.</w:t>
+      </w:r>
+    </w:p>
+    <w:p>
+      <w:pPr>
+        <w:rPr>
+          <w:lang w:val="es-US"/>
+        </w:rPr>
+      </w:pPr>
+      <w:r>
+        <w:rPr>
+          <w:noProof/>
+          <w:lang w:val="es-SV" w:eastAsia="es-SV"/>
+        </w:rPr>
+        <w:drawing>
+          <wp:inline distT="0" distB="0" distL="0" distR="0" wp14:anchorId="25541C1A" wp14:editId="3E5F93D3">
+            <wp:extent cx="5879383" cy="3174521"/>
+            <wp:effectExtent l="0" t="0" r="7620" b="6985"/>
+            <wp:docPr id="247" name="Imagen 247"/>
+            <wp:cNvGraphicFramePr>
+              <a:graphicFrameLocks xmlns:a="http://schemas.openxmlformats.org/drawingml/2006/main" noChangeAspect="1"/>
+            </wp:cNvGraphicFramePr>
+            <a:graphic xmlns:a="http://schemas.openxmlformats.org/drawingml/2006/main">
+              <a:graphicData uri="http://schemas.openxmlformats.org/drawingml/2006/picture">
+                <pic:pic xmlns:pic="http://schemas.openxmlformats.org/drawingml/2006/picture">
+                  <pic:nvPicPr>
+                    <pic:cNvPr id="1" name=""/>
+                    <pic:cNvPicPr/>
+                  </pic:nvPicPr>
+                  <pic:blipFill>
+                    <a:blip r:embed="rId50"/>
+                    <a:stretch>
+                      <a:fillRect/>
+                    </a:stretch>
+                  </pic:blipFill>
+                  <pic:spPr>
+                    <a:xfrm>
+                      <a:off x="0" y="0"/>
+                      <a:ext cx="5896290" cy="3183650"/>
+                    </a:xfrm>
+                    <a:prstGeom prst="rect">
+                      <a:avLst/>
+                    </a:prstGeom>
+                  </pic:spPr>
+                </pic:pic>
+              </a:graphicData>
+            </a:graphic>
+          </wp:inline>
+        </w:drawing>
+      </w:r>
+    </w:p>
+    <w:p>
+      <w:pPr>
+        <w:rPr>
+          <w:lang w:val="es-US"/>
+        </w:rPr>
+      </w:pPr>
+    </w:p>
+    <w:p>
+      <w:pPr>
+        <w:rPr>
+          <w:lang w:val="es-US"/>
+        </w:rPr>
+      </w:pPr>
+      <w:r>
+        <w:rPr>
+          <w:noProof/>
+          <w:lang w:val="es-SV" w:eastAsia="es-SV"/>
+        </w:rPr>
+        <w:lastRenderedPageBreak/>
+        <w:drawing>
+          <wp:inline distT="0" distB="0" distL="0" distR="0" wp14:anchorId="4BA64AA4" wp14:editId="6B61844D">
+            <wp:extent cx="5738591" cy="3208655"/>
+            <wp:effectExtent l="0" t="0" r="0" b="0"/>
+            <wp:docPr id="248" name="Imagen 248"/>
+            <wp:cNvGraphicFramePr>
+              <a:graphicFrameLocks xmlns:a="http://schemas.openxmlformats.org/drawingml/2006/main" noChangeAspect="1"/>
+            </wp:cNvGraphicFramePr>
+            <a:graphic xmlns:a="http://schemas.openxmlformats.org/drawingml/2006/main">
+              <a:graphicData uri="http://schemas.openxmlformats.org/drawingml/2006/picture">
+                <pic:pic xmlns:pic="http://schemas.openxmlformats.org/drawingml/2006/picture">
+                  <pic:nvPicPr>
+                    <pic:cNvPr id="1" name=""/>
+                    <pic:cNvPicPr/>
+                  </pic:nvPicPr>
+                  <pic:blipFill>
+                    <a:blip r:embed="rId51"/>
+                    <a:stretch>
+                      <a:fillRect/>
+                    </a:stretch>
+                  </pic:blipFill>
+                  <pic:spPr>
+                    <a:xfrm>
+                      <a:off x="0" y="0"/>
+                      <a:ext cx="5743223" cy="3211245"/>
+                    </a:xfrm>
+                    <a:prstGeom prst="rect">
+                      <a:avLst/>
+                    </a:prstGeom>
+                  </pic:spPr>
+                </pic:pic>
+              </a:graphicData>
+            </a:graphic>
+          </wp:inline>
+        </w:drawing>
+      </w:r>
+    </w:p>
+    <w:p>
+      <w:pPr>
+        <w:rPr>
+          <w:lang w:val="es-US"/>
+        </w:rPr>
+      </w:pPr>
+    </w:p>
+    <w:p>
+      <w:pPr>
+        <w:pStyle w:val="Ttulo4"/>
+        <w:rPr>
+          <w:lang w:val="es-US"/>
+        </w:rPr>
+      </w:pPr>
+      <w:r>
+        <w:rPr>
+          <w:lang w:val="es-US"/>
+        </w:rPr>
+        <w:t>editAppointment.java</w:t>
+      </w:r>
+    </w:p>
+    <w:p>
+      <w:pPr>
+        <w:rPr>
+          <w:lang w:val="es-US"/>
+        </w:rPr>
+      </w:pPr>
+      <w:r>
+        <w:rPr>
+          <w:lang w:val="es-US"/>
+        </w:rPr>
+        <w:t>En esta clase se configura el “editar” o modificar la información de las citas de cada usuario.</w:t>
+      </w:r>
+    </w:p>
+    <w:p>
+      <w:pPr>
+        <w:rPr>
+          <w:lang w:val="es-US"/>
+        </w:rPr>
+      </w:pPr>
+      <w:r>
+        <w:rPr>
+          <w:noProof/>
+          <w:lang w:val="es-SV" w:eastAsia="es-SV"/>
+        </w:rPr>
+        <w:drawing>
+          <wp:inline distT="0" distB="0" distL="0" distR="0" wp14:anchorId="4879C2D7" wp14:editId="28E40EF1">
+            <wp:extent cx="5612130" cy="3424687"/>
+            <wp:effectExtent l="0" t="0" r="7620" b="4445"/>
+            <wp:docPr id="249" name="Imagen 249"/>
+            <wp:cNvGraphicFramePr>
+              <a:graphicFrameLocks xmlns:a="http://schemas.openxmlformats.org/drawingml/2006/main" noChangeAspect="1"/>
+            </wp:cNvGraphicFramePr>
+            <a:graphic xmlns:a="http://schemas.openxmlformats.org/drawingml/2006/main">
+              <a:graphicData uri="http://schemas.openxmlformats.org/drawingml/2006/picture">
+                <pic:pic xmlns:pic="http://schemas.openxmlformats.org/drawingml/2006/picture">
+                  <pic:nvPicPr>
+                    <pic:cNvPr id="1" name=""/>
+                    <pic:cNvPicPr/>
+                  </pic:nvPicPr>
+                  <pic:blipFill>
+                    <a:blip r:embed="rId52"/>
+                    <a:stretch>
+                      <a:fillRect/>
+                    </a:stretch>
+                  </pic:blipFill>
+                  <pic:spPr>
+                    <a:xfrm>
+                      <a:off x="0" y="0"/>
+                      <a:ext cx="5616591" cy="3427409"/>
+                    </a:xfrm>
+                    <a:prstGeom prst="rect">
+                      <a:avLst/>
+                    </a:prstGeom>
+                  </pic:spPr>
+                </pic:pic>
+              </a:graphicData>
+            </a:graphic>
+          </wp:inline>
+        </w:drawing>
+      </w:r>
+    </w:p>
+    <w:p>
+      <w:pPr>
+        <w:rPr>
+          <w:lang w:val="es-US"/>
+        </w:rPr>
+      </w:pPr>
+      <w:r>
+        <w:rPr>
+          <w:noProof/>
+          <w:lang w:val="es-SV" w:eastAsia="es-SV"/>
+        </w:rPr>
+        <w:lastRenderedPageBreak/>
+        <w:drawing>
+          <wp:inline distT="0" distB="0" distL="0" distR="0" wp14:anchorId="4E80A34F" wp14:editId="76FB2B36">
+            <wp:extent cx="5612130" cy="2277374"/>
+            <wp:effectExtent l="0" t="0" r="7620" b="8890"/>
+            <wp:docPr id="250" name="Imagen 250"/>
+            <wp:cNvGraphicFramePr>
+              <a:graphicFrameLocks xmlns:a="http://schemas.openxmlformats.org/drawingml/2006/main" noChangeAspect="1"/>
+            </wp:cNvGraphicFramePr>
+            <a:graphic xmlns:a="http://schemas.openxmlformats.org/drawingml/2006/main">
+              <a:graphicData uri="http://schemas.openxmlformats.org/drawingml/2006/picture">
+                <pic:pic xmlns:pic="http://schemas.openxmlformats.org/drawingml/2006/picture">
+                  <pic:nvPicPr>
+                    <pic:cNvPr id="1" name=""/>
+                    <pic:cNvPicPr/>
+                  </pic:nvPicPr>
+                  <pic:blipFill>
+                    <a:blip r:embed="rId53"/>
+                    <a:stretch>
+                      <a:fillRect/>
+                    </a:stretch>
+                  </pic:blipFill>
+                  <pic:spPr>
+                    <a:xfrm>
+                      <a:off x="0" y="0"/>
+                      <a:ext cx="5618385" cy="2279912"/>
+                    </a:xfrm>
+                    <a:prstGeom prst="rect">
+                      <a:avLst/>
+                    </a:prstGeom>
+                  </pic:spPr>
+                </pic:pic>
+              </a:graphicData>
+            </a:graphic>
+          </wp:inline>
+        </w:drawing>
+      </w:r>
+    </w:p>
+    <w:p>
+      <w:pPr>
+        <w:rPr>
+          <w:lang w:val="es-US"/>
+        </w:rPr>
+      </w:pPr>
+      <w:r>
+        <w:rPr>
+          <w:noProof/>
+          <w:lang w:val="es-SV" w:eastAsia="es-SV"/>
+        </w:rPr>
+        <w:drawing>
+          <wp:inline distT="0" distB="0" distL="0" distR="0" wp14:anchorId="464FE7EC" wp14:editId="3D1DB7F0">
+            <wp:extent cx="5610947" cy="3243532"/>
+            <wp:effectExtent l="0" t="0" r="0" b="0"/>
+            <wp:docPr id="251" name="Imagen 251"/>
+            <wp:cNvGraphicFramePr>
+              <a:graphicFrameLocks xmlns:a="http://schemas.openxmlformats.org/drawingml/2006/main" noChangeAspect="1"/>
+            </wp:cNvGraphicFramePr>
+            <a:graphic xmlns:a="http://schemas.openxmlformats.org/drawingml/2006/main">
+              <a:graphicData uri="http://schemas.openxmlformats.org/drawingml/2006/picture">
+                <pic:pic xmlns:pic="http://schemas.openxmlformats.org/drawingml/2006/picture">
+                  <pic:nvPicPr>
+                    <pic:cNvPr id="1" name=""/>
+                    <pic:cNvPicPr/>
+                  </pic:nvPicPr>
+                  <pic:blipFill>
+                    <a:blip r:embed="rId54"/>
+                    <a:stretch>
+                      <a:fillRect/>
+                    </a:stretch>
+                  </pic:blipFill>
+                  <pic:spPr>
+                    <a:xfrm>
+                      <a:off x="0" y="0"/>
+                      <a:ext cx="5629683" cy="3254363"/>
+                    </a:xfrm>
+                    <a:prstGeom prst="rect">
+                      <a:avLst/>
+                    </a:prstGeom>
+                  </pic:spPr>
+                </pic:pic>
+              </a:graphicData>
+            </a:graphic>
+          </wp:inline>
+        </w:drawing>
+      </w:r>
+    </w:p>
+    <w:p>
+      <w:pPr>
+        <w:rPr>
+          <w:lang w:val="es-US"/>
+        </w:rPr>
+      </w:pPr>
+    </w:p>
+    <w:p>
+      <w:pPr>
+        <w:pStyle w:val="Ttulo4"/>
+        <w:rPr>
+          <w:lang w:val="es-US"/>
+        </w:rPr>
+      </w:pPr>
+      <w:r>
+        <w:rPr>
+          <w:lang w:val="es-US"/>
+        </w:rPr>
+        <w:t>dashboard.java</w:t>
+      </w:r>
+    </w:p>
+    <w:p>
+      <w:pPr>
+        <w:rPr>
+          <w:lang w:val="es-US"/>
+        </w:rPr>
+      </w:pPr>
+      <w:r>
+        <w:rPr>
+          <w:lang w:val="es-US"/>
+        </w:rPr>
+        <w:t>En esta clase se configura el menú lateral de la aplicación, programando cada clasificación u opción que tiene cada usuario para navegar dentro de la aplicación.</w:t>
+      </w:r>
+    </w:p>
+    <w:p>
+      <w:pPr>
+        <w:rPr>
+          <w:lang w:val="es-US"/>
+        </w:rPr>
+      </w:pPr>
+      <w:r>
+        <w:rPr>
+          <w:noProof/>
+          <w:lang w:val="es-SV" w:eastAsia="es-SV"/>
+        </w:rPr>
+        <w:lastRenderedPageBreak/>
+        <w:drawing>
+          <wp:inline distT="0" distB="0" distL="0" distR="0" wp14:anchorId="636E974C" wp14:editId="24AF3CA4">
+            <wp:extent cx="5612130" cy="3200400"/>
+            <wp:effectExtent l="0" t="0" r="7620" b="0"/>
+            <wp:docPr id="252" name="Imagen 252"/>
+            <wp:cNvGraphicFramePr>
+              <a:graphicFrameLocks xmlns:a="http://schemas.openxmlformats.org/drawingml/2006/main" noChangeAspect="1"/>
+            </wp:cNvGraphicFramePr>
+            <a:graphic xmlns:a="http://schemas.openxmlformats.org/drawingml/2006/main">
+              <a:graphicData uri="http://schemas.openxmlformats.org/drawingml/2006/picture">
+                <pic:pic xmlns:pic="http://schemas.openxmlformats.org/drawingml/2006/picture">
+                  <pic:nvPicPr>
+                    <pic:cNvPr id="1" name=""/>
+                    <pic:cNvPicPr/>
+                  </pic:nvPicPr>
+                  <pic:blipFill>
+                    <a:blip r:embed="rId55"/>
+                    <a:stretch>
+                      <a:fillRect/>
+                    </a:stretch>
+                  </pic:blipFill>
+                  <pic:spPr>
+                    <a:xfrm>
+                      <a:off x="0" y="0"/>
+                      <a:ext cx="5615097" cy="3202092"/>
+                    </a:xfrm>
+                    <a:prstGeom prst="rect">
+                      <a:avLst/>
+                    </a:prstGeom>
+                  </pic:spPr>
+                </pic:pic>
+              </a:graphicData>
+            </a:graphic>
+          </wp:inline>
+        </w:drawing>
+      </w:r>
+    </w:p>
+    <w:p>
+      <w:pPr>
+        <w:rPr>
+          <w:lang w:val="es-US"/>
+        </w:rPr>
+      </w:pPr>
+      <w:r>
+        <w:rPr>
+          <w:noProof/>
+          <w:lang w:val="es-SV" w:eastAsia="es-SV"/>
+        </w:rPr>
+        <w:drawing>
+          <wp:anchor distT="0" distB="0" distL="114300" distR="114300" simplePos="0" relativeHeight="251856896" behindDoc="0" locked="0" layoutInCell="1" allowOverlap="1" wp14:anchorId="1C76DFC9" wp14:editId="1773E0E3">
+            <wp:simplePos x="0" y="0"/>
+            <wp:positionH relativeFrom="column">
+              <wp:posOffset>49530</wp:posOffset>
+            </wp:positionH>
+            <wp:positionV relativeFrom="paragraph">
+              <wp:posOffset>2933700</wp:posOffset>
+            </wp:positionV>
+            <wp:extent cx="5612130" cy="1945005"/>
+            <wp:effectExtent l="0" t="0" r="7620" b="0"/>
+            <wp:wrapSquare wrapText="bothSides"/>
+            <wp:docPr id="255" name="Imagen 255"/>
+            <wp:cNvGraphicFramePr>
+              <a:graphicFrameLocks xmlns:a="http://schemas.openxmlformats.org/drawingml/2006/main" noChangeAspect="1"/>
+            </wp:cNvGraphicFramePr>
+            <a:graphic xmlns:a="http://schemas.openxmlformats.org/drawingml/2006/main">
+              <a:graphicData uri="http://schemas.openxmlformats.org/drawingml/2006/picture">
+                <pic:pic xmlns:pic="http://schemas.openxmlformats.org/drawingml/2006/picture">
+                  <pic:nvPicPr>
+                    <pic:cNvPr id="1" name=""/>
+                    <pic:cNvPicPr/>
+                  </pic:nvPicPr>
+                  <pic:blipFill>
+                    <a:blip r:embed="rId56">
+                      <a:extLst>
+                        <a:ext uri="{28A0092B-C50C-407E-A947-70E740481C1C}">
+                          <a14:useLocalDpi xmlns:a14="http://schemas.microsoft.com/office/drawing/2010/main" val="0"/>
+                        </a:ext>
+                      </a:extLst>
+                    </a:blip>
+                    <a:stretch>
+                      <a:fillRect/>
+                    </a:stretch>
+                  </pic:blipFill>
+                  <pic:spPr>
+                    <a:xfrm>
+                      <a:off x="0" y="0"/>
+                      <a:ext cx="5612130" cy="1945005"/>
+                    </a:xfrm>
+                    <a:prstGeom prst="rect">
+                      <a:avLst/>
+                    </a:prstGeom>
+                  </pic:spPr>
+                </pic:pic>
+              </a:graphicData>
+            </a:graphic>
+            <wp14:sizeRelV relativeFrom="margin">
+              <wp14:pctHeight>0</wp14:pctHeight>
+            </wp14:sizeRelV>
+          </wp:anchor>
+        </w:drawing>
+      </w:r>
+      <w:r>
+        <w:rPr>
+          <w:noProof/>
+          <w:lang w:val="es-SV" w:eastAsia="es-SV"/>
+        </w:rPr>
+        <w:drawing>
+          <wp:inline distT="0" distB="0" distL="0" distR="0" wp14:anchorId="0DEE556A" wp14:editId="0B4F7424">
+            <wp:extent cx="5612130" cy="2902585"/>
+            <wp:effectExtent l="0" t="0" r="7620" b="0"/>
+            <wp:docPr id="253" name="Imagen 253"/>
+            <wp:cNvGraphicFramePr>
+              <a:graphicFrameLocks xmlns:a="http://schemas.openxmlformats.org/drawingml/2006/main" noChangeAspect="1"/>
+            </wp:cNvGraphicFramePr>
+            <a:graphic xmlns:a="http://schemas.openxmlformats.org/drawingml/2006/main">
+              <a:graphicData uri="http://schemas.openxmlformats.org/drawingml/2006/picture">
+                <pic:pic xmlns:pic="http://schemas.openxmlformats.org/drawingml/2006/picture">
+                  <pic:nvPicPr>
+                    <pic:cNvPr id="1" name=""/>
+                    <pic:cNvPicPr/>
+                  </pic:nvPicPr>
+                  <pic:blipFill>
+                    <a:blip r:embed="rId57"/>
+                    <a:stretch>
+                      <a:fillRect/>
+                    </a:stretch>
+                  </pic:blipFill>
+                  <pic:spPr>
+                    <a:xfrm>
+                      <a:off x="0" y="0"/>
+                      <a:ext cx="5612130" cy="2902585"/>
+                    </a:xfrm>
+                    <a:prstGeom prst="rect">
+                      <a:avLst/>
+                    </a:prstGeom>
+                  </pic:spPr>
+                </pic:pic>
+              </a:graphicData>
+            </a:graphic>
+          </wp:inline>
+        </w:drawing>
+      </w:r>
+    </w:p>
+    <w:p>
+      <w:pPr>
+        <w:rPr>
+          <w:lang w:val="es-US"/>
+        </w:rPr>
+      </w:pPr>
+      <w:r>
+        <w:rPr>
+          <w:noProof/>
+          <w:lang w:val="es-SV" w:eastAsia="es-SV"/>
+        </w:rPr>
+        <w:lastRenderedPageBreak/>
+        <w:drawing>
+          <wp:inline distT="0" distB="0" distL="0" distR="0" wp14:anchorId="4A59A16C" wp14:editId="145A3DF5">
+            <wp:extent cx="5612130" cy="2760453"/>
+            <wp:effectExtent l="0" t="0" r="7620" b="1905"/>
+            <wp:docPr id="256" name="Imagen 256"/>
+            <wp:cNvGraphicFramePr>
+              <a:graphicFrameLocks xmlns:a="http://schemas.openxmlformats.org/drawingml/2006/main" noChangeAspect="1"/>
+            </wp:cNvGraphicFramePr>
+            <a:graphic xmlns:a="http://schemas.openxmlformats.org/drawingml/2006/main">
+              <a:graphicData uri="http://schemas.openxmlformats.org/drawingml/2006/picture">
+                <pic:pic xmlns:pic="http://schemas.openxmlformats.org/drawingml/2006/picture">
+                  <pic:nvPicPr>
+                    <pic:cNvPr id="1" name=""/>
+                    <pic:cNvPicPr/>
+                  </pic:nvPicPr>
+                  <pic:blipFill>
+                    <a:blip r:embed="rId58"/>
+                    <a:stretch>
+                      <a:fillRect/>
+                    </a:stretch>
+                  </pic:blipFill>
+                  <pic:spPr>
+                    <a:xfrm>
+                      <a:off x="0" y="0"/>
+                      <a:ext cx="5620586" cy="2764612"/>
+                    </a:xfrm>
+                    <a:prstGeom prst="rect">
+                      <a:avLst/>
+                    </a:prstGeom>
+                  </pic:spPr>
+                </pic:pic>
+              </a:graphicData>
+            </a:graphic>
+          </wp:inline>
+        </w:drawing>
+      </w:r>
+    </w:p>
+    <w:p>
+      <w:pPr>
+        <w:rPr>
+          <w:lang w:val="es-US"/>
+        </w:rPr>
+      </w:pPr>
+    </w:p>
+    <w:p>
+      <w:pPr>
+        <w:pStyle w:val="Ttulo4"/>
+        <w:rPr>
+          <w:lang w:val="es-US"/>
+        </w:rPr>
+      </w:pPr>
+      <w:r>
+        <w:rPr>
+          <w:lang w:val="es-US"/>
+        </w:rPr>
+        <w:t>addCatalogue.java</w:t>
+      </w:r>
+    </w:p>
+    <w:p>
+      <w:pPr>
+        <w:rPr>
+          <w:lang w:val="es-US"/>
+        </w:rPr>
+      </w:pPr>
+      <w:r>
+        <w:rPr>
+          <w:lang w:val="es-US"/>
+        </w:rPr>
+        <w:t>En esta clase se declaran los métodos que se utilizan para agregar los servicios al catálogo, siempre que sea un usuario administrador.</w:t>
+      </w:r>
+    </w:p>
+    <w:p>
+      <w:pPr>
+        <w:rPr>
+          <w:lang w:val="es-US"/>
+        </w:rPr>
+      </w:pPr>
+      <w:r>
+        <w:rPr>
+          <w:noProof/>
+          <w:lang w:val="es-SV" w:eastAsia="es-SV"/>
+        </w:rPr>
+        <w:drawing>
+          <wp:inline distT="0" distB="0" distL="0" distR="0" wp14:anchorId="27EEEE89" wp14:editId="35BF4B16">
+            <wp:extent cx="5612130" cy="2993366"/>
+            <wp:effectExtent l="0" t="0" r="7620" b="0"/>
+            <wp:docPr id="257" name="Imagen 257"/>
+            <wp:cNvGraphicFramePr>
+              <a:graphicFrameLocks xmlns:a="http://schemas.openxmlformats.org/drawingml/2006/main" noChangeAspect="1"/>
+            </wp:cNvGraphicFramePr>
+            <a:graphic xmlns:a="http://schemas.openxmlformats.org/drawingml/2006/main">
+              <a:graphicData uri="http://schemas.openxmlformats.org/drawingml/2006/picture">
+                <pic:pic xmlns:pic="http://schemas.openxmlformats.org/drawingml/2006/picture">
+                  <pic:nvPicPr>
+                    <pic:cNvPr id="1" name=""/>
+                    <pic:cNvPicPr/>
+                  </pic:nvPicPr>
+                  <pic:blipFill>
+                    <a:blip r:embed="rId59"/>
+                    <a:stretch>
+                      <a:fillRect/>
+                    </a:stretch>
+                  </pic:blipFill>
+                  <pic:spPr>
+                    <a:xfrm>
+                      <a:off x="0" y="0"/>
+                      <a:ext cx="5627083" cy="3001342"/>
+                    </a:xfrm>
+                    <a:prstGeom prst="rect">
+                      <a:avLst/>
+                    </a:prstGeom>
+                  </pic:spPr>
+                </pic:pic>
+              </a:graphicData>
+            </a:graphic>
+          </wp:inline>
+        </w:drawing>
+      </w:r>
+    </w:p>
+    <w:p>
+      <w:pPr>
+        <w:rPr>
+          <w:lang w:val="es-US"/>
+        </w:rPr>
+      </w:pPr>
+      <w:r>
+        <w:rPr>
+          <w:noProof/>
+          <w:lang w:val="es-SV" w:eastAsia="es-SV"/>
+        </w:rPr>
+        <w:lastRenderedPageBreak/>
+        <w:drawing>
+          <wp:inline distT="0" distB="0" distL="0" distR="0" wp14:anchorId="1590EFF7" wp14:editId="07D2063C">
+            <wp:extent cx="5612130" cy="3362960"/>
+            <wp:effectExtent l="0" t="0" r="7620" b="8890"/>
+            <wp:docPr id="258" name="Imagen 258"/>
+            <wp:cNvGraphicFramePr>
+              <a:graphicFrameLocks xmlns:a="http://schemas.openxmlformats.org/drawingml/2006/main" noChangeAspect="1"/>
+            </wp:cNvGraphicFramePr>
+            <a:graphic xmlns:a="http://schemas.openxmlformats.org/drawingml/2006/main">
+              <a:graphicData uri="http://schemas.openxmlformats.org/drawingml/2006/picture">
+                <pic:pic xmlns:pic="http://schemas.openxmlformats.org/drawingml/2006/picture">
+                  <pic:nvPicPr>
+                    <pic:cNvPr id="1" name=""/>
+                    <pic:cNvPicPr/>
+                  </pic:nvPicPr>
+                  <pic:blipFill>
+                    <a:blip r:embed="rId60"/>
+                    <a:stretch>
+                      <a:fillRect/>
+                    </a:stretch>
+                  </pic:blipFill>
+                  <pic:spPr>
+                    <a:xfrm>
+                      <a:off x="0" y="0"/>
+                      <a:ext cx="5612130" cy="3362960"/>
+                    </a:xfrm>
+                    <a:prstGeom prst="rect">
+                      <a:avLst/>
+                    </a:prstGeom>
+                  </pic:spPr>
+                </pic:pic>
+              </a:graphicData>
+            </a:graphic>
+          </wp:inline>
+        </w:drawing>
+      </w:r>
+    </w:p>
+    <w:p>
+      <w:pPr>
+        <w:rPr>
+          <w:lang w:val="es-US"/>
+        </w:rPr>
+      </w:pPr>
+    </w:p>
+    <w:p>
+      <w:pPr>
+        <w:pStyle w:val="Ttulo4"/>
+        <w:rPr>
+          <w:lang w:val="es-US"/>
+        </w:rPr>
+      </w:pPr>
+      <w:r>
+        <w:rPr>
+          <w:lang w:val="es-US"/>
+        </w:rPr>
+        <w:t>addAppointment.java</w:t>
+      </w:r>
+    </w:p>
+    <w:p>
+      <w:pPr>
+        <w:rPr>
+          <w:lang w:val="es-US"/>
+        </w:rPr>
+      </w:pPr>
+      <w:r>
+        <w:rPr>
+          <w:lang w:val="es-US"/>
+        </w:rPr>
+        <w:t>En esta clase se programa el “insertar” de las citas de los usuarios</w:t>
+      </w:r>
+      <w:r>
+        <w:rPr>
+          <w:lang w:val="es-US"/>
+        </w:rPr>
+        <w:t>.  Se han empleado alrededor de 5 métodos para el agregar citas para cada usuario. Algunos de estos son para obtener la información de cada elemento donde se ha seleccionado.</w:t>
+      </w:r>
+    </w:p>
+    <w:p>
+      <w:pPr>
+        <w:rPr>
+          <w:lang w:val="es-US"/>
+        </w:rPr>
+      </w:pPr>
+      <w:r>
+        <w:rPr>
+          <w:noProof/>
+          <w:lang w:val="es-SV" w:eastAsia="es-SV"/>
+        </w:rPr>
+        <w:drawing>
+          <wp:inline distT="0" distB="0" distL="0" distR="0" wp14:anchorId="2CAEEE23" wp14:editId="1E4C5724">
+            <wp:extent cx="5612130" cy="2984740"/>
+            <wp:effectExtent l="0" t="0" r="7620" b="6350"/>
+            <wp:docPr id="259" name="Imagen 259"/>
+            <wp:cNvGraphicFramePr>
+              <a:graphicFrameLocks xmlns:a="http://schemas.openxmlformats.org/drawingml/2006/main" noChangeAspect="1"/>
+            </wp:cNvGraphicFramePr>
+            <a:graphic xmlns:a="http://schemas.openxmlformats.org/drawingml/2006/main">
+              <a:graphicData uri="http://schemas.openxmlformats.org/drawingml/2006/picture">
+                <pic:pic xmlns:pic="http://schemas.openxmlformats.org/drawingml/2006/picture">
+                  <pic:nvPicPr>
+                    <pic:cNvPr id="1" name=""/>
+                    <pic:cNvPicPr/>
+                  </pic:nvPicPr>
+                  <pic:blipFill>
+                    <a:blip r:embed="rId61"/>
+                    <a:stretch>
+                      <a:fillRect/>
+                    </a:stretch>
+                  </pic:blipFill>
+                  <pic:spPr>
+                    <a:xfrm>
+                      <a:off x="0" y="0"/>
+                      <a:ext cx="5614198" cy="2985840"/>
+                    </a:xfrm>
+                    <a:prstGeom prst="rect">
+                      <a:avLst/>
+                    </a:prstGeom>
+                  </pic:spPr>
+                </pic:pic>
+              </a:graphicData>
+            </a:graphic>
+          </wp:inline>
+        </w:drawing>
+      </w:r>
+    </w:p>
+    <w:p>
+      <w:pPr>
+        <w:rPr>
+          <w:lang w:val="es-US"/>
+        </w:rPr>
+      </w:pPr>
+      <w:r>
+        <w:rPr>
+          <w:noProof/>
+          <w:lang w:val="es-SV" w:eastAsia="es-SV"/>
+        </w:rPr>
+        <w:lastRenderedPageBreak/>
+        <w:drawing>
+          <wp:inline distT="0" distB="0" distL="0" distR="0" wp14:anchorId="1155B248" wp14:editId="408FAA0F">
+            <wp:extent cx="5612130" cy="2475781"/>
+            <wp:effectExtent l="0" t="0" r="7620" b="1270"/>
+            <wp:docPr id="260" name="Imagen 260"/>
+            <wp:cNvGraphicFramePr>
+              <a:graphicFrameLocks xmlns:a="http://schemas.openxmlformats.org/drawingml/2006/main" noChangeAspect="1"/>
+            </wp:cNvGraphicFramePr>
+            <a:graphic xmlns:a="http://schemas.openxmlformats.org/drawingml/2006/main">
+              <a:graphicData uri="http://schemas.openxmlformats.org/drawingml/2006/picture">
+                <pic:pic xmlns:pic="http://schemas.openxmlformats.org/drawingml/2006/picture">
+                  <pic:nvPicPr>
+                    <pic:cNvPr id="1" name=""/>
+                    <pic:cNvPicPr/>
+                  </pic:nvPicPr>
+                  <pic:blipFill>
+                    <a:blip r:embed="rId62"/>
+                    <a:stretch>
+                      <a:fillRect/>
+                    </a:stretch>
+                  </pic:blipFill>
+                  <pic:spPr>
+                    <a:xfrm>
+                      <a:off x="0" y="0"/>
+                      <a:ext cx="5614801" cy="2476959"/>
+                    </a:xfrm>
+                    <a:prstGeom prst="rect">
+                      <a:avLst/>
+                    </a:prstGeom>
+                  </pic:spPr>
+                </pic:pic>
+              </a:graphicData>
+            </a:graphic>
+          </wp:inline>
+        </w:drawing>
+      </w:r>
+    </w:p>
+    <w:p>
+      <w:pPr>
+        <w:rPr>
+          <w:lang w:val="es-US"/>
+        </w:rPr>
+      </w:pPr>
+      <w:r>
+        <w:rPr>
+          <w:noProof/>
+          <w:lang w:val="es-SV" w:eastAsia="es-SV"/>
+        </w:rPr>
+        <w:drawing>
+          <wp:inline distT="0" distB="0" distL="0" distR="0" wp14:anchorId="0EFC6107" wp14:editId="69B0528E">
+            <wp:extent cx="5612130" cy="2570672"/>
+            <wp:effectExtent l="0" t="0" r="7620" b="1270"/>
+            <wp:docPr id="261" name="Imagen 261"/>
+            <wp:cNvGraphicFramePr>
+              <a:graphicFrameLocks xmlns:a="http://schemas.openxmlformats.org/drawingml/2006/main" noChangeAspect="1"/>
+            </wp:cNvGraphicFramePr>
+            <a:graphic xmlns:a="http://schemas.openxmlformats.org/drawingml/2006/main">
+              <a:graphicData uri="http://schemas.openxmlformats.org/drawingml/2006/picture">
+                <pic:pic xmlns:pic="http://schemas.openxmlformats.org/drawingml/2006/picture">
+                  <pic:nvPicPr>
+                    <pic:cNvPr id="1" name=""/>
+                    <pic:cNvPicPr/>
+                  </pic:nvPicPr>
+                  <pic:blipFill>
+                    <a:blip r:embed="rId63"/>
+                    <a:stretch>
+                      <a:fillRect/>
+                    </a:stretch>
+                  </pic:blipFill>
+                  <pic:spPr>
+                    <a:xfrm>
+                      <a:off x="0" y="0"/>
+                      <a:ext cx="5618261" cy="2573480"/>
+                    </a:xfrm>
+                    <a:prstGeom prst="rect">
+                      <a:avLst/>
+                    </a:prstGeom>
+                  </pic:spPr>
+                </pic:pic>
+              </a:graphicData>
+            </a:graphic>
+          </wp:inline>
+        </w:drawing>
+      </w:r>
+    </w:p>
+    <w:p>
+      <w:pPr>
+        <w:rPr>
+          <w:lang w:val="es-US"/>
+        </w:rPr>
+      </w:pPr>
+      <w:r>
+        <w:rPr>
+          <w:noProof/>
+          <w:lang w:val="es-SV" w:eastAsia="es-SV"/>
+        </w:rPr>
+        <w:drawing>
+          <wp:inline distT="0" distB="0" distL="0" distR="0" wp14:anchorId="4EADFDA2" wp14:editId="040FA4AB">
+            <wp:extent cx="5612130" cy="1708030"/>
+            <wp:effectExtent l="0" t="0" r="7620" b="6985"/>
+            <wp:docPr id="262" name="Imagen 262"/>
+            <wp:cNvGraphicFramePr>
+              <a:graphicFrameLocks xmlns:a="http://schemas.openxmlformats.org/drawingml/2006/main" noChangeAspect="1"/>
+            </wp:cNvGraphicFramePr>
+            <a:graphic xmlns:a="http://schemas.openxmlformats.org/drawingml/2006/main">
+              <a:graphicData uri="http://schemas.openxmlformats.org/drawingml/2006/picture">
+                <pic:pic xmlns:pic="http://schemas.openxmlformats.org/drawingml/2006/picture">
+                  <pic:nvPicPr>
+                    <pic:cNvPr id="1" name=""/>
+                    <pic:cNvPicPr/>
+                  </pic:nvPicPr>
+                  <pic:blipFill>
+                    <a:blip r:embed="rId64"/>
+                    <a:stretch>
+                      <a:fillRect/>
+                    </a:stretch>
+                  </pic:blipFill>
+                  <pic:spPr>
+                    <a:xfrm>
+                      <a:off x="0" y="0"/>
+                      <a:ext cx="5624797" cy="1711885"/>
+                    </a:xfrm>
+                    <a:prstGeom prst="rect">
+                      <a:avLst/>
+                    </a:prstGeom>
+                  </pic:spPr>
+                </pic:pic>
+              </a:graphicData>
+            </a:graphic>
+          </wp:inline>
+        </w:drawing>
+      </w:r>
+    </w:p>
+    <w:p>
+      <w:pPr>
+        <w:rPr>
+          <w:lang w:val="es-US"/>
+        </w:rPr>
+      </w:pPr>
+      <w:r>
+        <w:rPr>
+          <w:noProof/>
+          <w:lang w:val="es-SV" w:eastAsia="es-SV"/>
+        </w:rPr>
+        <w:lastRenderedPageBreak/>
+        <w:drawing>
+          <wp:inline distT="0" distB="0" distL="0" distR="0" wp14:anchorId="601A8D87" wp14:editId="12034D42">
+            <wp:extent cx="5718810" cy="3096883"/>
+            <wp:effectExtent l="0" t="0" r="0" b="8890"/>
+            <wp:docPr id="263" name="Imagen 263"/>
+            <wp:cNvGraphicFramePr>
+              <a:graphicFrameLocks xmlns:a="http://schemas.openxmlformats.org/drawingml/2006/main" noChangeAspect="1"/>
+            </wp:cNvGraphicFramePr>
+            <a:graphic xmlns:a="http://schemas.openxmlformats.org/drawingml/2006/main">
+              <a:graphicData uri="http://schemas.openxmlformats.org/drawingml/2006/picture">
+                <pic:pic xmlns:pic="http://schemas.openxmlformats.org/drawingml/2006/picture">
+                  <pic:nvPicPr>
+                    <pic:cNvPr id="1" name=""/>
+                    <pic:cNvPicPr/>
+                  </pic:nvPicPr>
+                  <pic:blipFill>
+                    <a:blip r:embed="rId65"/>
+                    <a:stretch>
+                      <a:fillRect/>
+                    </a:stretch>
+                  </pic:blipFill>
+                  <pic:spPr>
+                    <a:xfrm>
+                      <a:off x="0" y="0"/>
+                      <a:ext cx="5733876" cy="3105042"/>
+                    </a:xfrm>
+                    <a:prstGeom prst="rect">
+                      <a:avLst/>
+                    </a:prstGeom>
+                  </pic:spPr>
+                </pic:pic>
+              </a:graphicData>
+            </a:graphic>
+          </wp:inline>
+        </w:drawing>
+      </w:r>
+    </w:p>
+    <w:p>
+      <w:pPr>
+        <w:rPr>
+          <w:lang w:val="es-US"/>
+        </w:rPr>
+      </w:pPr>
+      <w:bookmarkStart w:id="16" w:name="_GoBack"/>
+      <w:r>
+        <w:rPr>
+          <w:noProof/>
+          <w:lang w:val="es-SV" w:eastAsia="es-SV"/>
+        </w:rPr>
+        <w:drawing>
+          <wp:inline distT="0" distB="0" distL="0" distR="0" wp14:anchorId="200BF207" wp14:editId="30813A9F">
+            <wp:extent cx="5612130" cy="2786332"/>
+            <wp:effectExtent l="0" t="0" r="7620" b="0"/>
+            <wp:docPr id="264" name="Imagen 264"/>
+            <wp:cNvGraphicFramePr>
+              <a:graphicFrameLocks xmlns:a="http://schemas.openxmlformats.org/drawingml/2006/main" noChangeAspect="1"/>
+            </wp:cNvGraphicFramePr>
+            <a:graphic xmlns:a="http://schemas.openxmlformats.org/drawingml/2006/main">
+              <a:graphicData uri="http://schemas.openxmlformats.org/drawingml/2006/picture">
+                <pic:pic xmlns:pic="http://schemas.openxmlformats.org/drawingml/2006/picture">
+                  <pic:nvPicPr>
+                    <pic:cNvPr id="1" name=""/>
+                    <pic:cNvPicPr/>
+                  </pic:nvPicPr>
+                  <pic:blipFill>
+                    <a:blip r:embed="rId66"/>
+                    <a:stretch>
+                      <a:fillRect/>
+                    </a:stretch>
+                  </pic:blipFill>
+                  <pic:spPr>
+                    <a:xfrm>
+                      <a:off x="0" y="0"/>
+                      <a:ext cx="5618430" cy="2789460"/>
+                    </a:xfrm>
+                    <a:prstGeom prst="rect">
+                      <a:avLst/>
+                    </a:prstGeom>
+                  </pic:spPr>
+                </pic:pic>
+              </a:graphicData>
+            </a:graphic>
+          </wp:inline>
+        </w:drawing>
+      </w:r>
+      <w:bookmarkEnd w:id="16"/>
     </w:p>
     <w:sectPr>
       <w:type w:val="continuous"/>
@@ -16943,7 +19436,7 @@
             <w:color w:val="FFFFFF" w:themeColor="background1"/>
             <w:lang w:val="es-ES"/>
           </w:rPr>
-          <w:t>12</w:t>
+          <w:t>27</w:t>
         </w:r>
         <w:r>
           <w:rPr>
@@ -17092,7 +19585,7 @@
             <w:color w:val="FFFFFF" w:themeColor="background1"/>
             <w:lang w:val="es-ES"/>
           </w:rPr>
-          <w:t>1</w:t>
+          <w:t>2</w:t>
         </w:r>
         <w:r>
           <w:rPr>
@@ -17308,7 +19801,7 @@
         <w:lang w:val="es-SV" w:eastAsia="es-SV"/>
       </w:rPr>
       <w:drawing>
-        <wp:anchor distT="0" distB="0" distL="114300" distR="114300" simplePos="0" relativeHeight="251666432" behindDoc="1" locked="0" layoutInCell="1" allowOverlap="1" wp14:anchorId="65129B7C" wp14:editId="15E3D471">
+        <wp:anchor distT="0" distB="0" distL="114300" distR="114300" simplePos="0" relativeHeight="251666432" behindDoc="1" locked="0" layoutInCell="1" allowOverlap="1" wp14:anchorId="13BA293A" wp14:editId="67CC44D3">
           <wp:simplePos x="0" y="0"/>
           <wp:positionH relativeFrom="page">
             <wp:align>left</wp:align>
@@ -18462,6 +20955,19 @@
       <w:ind w:left="440"/>
     </w:pPr>
   </w:style>
+  <w:style w:type="paragraph" w:styleId="TDC4">
+    <w:name w:val="toc 4"/>
+    <w:basedOn w:val="Normal"/>
+    <w:next w:val="Normal"/>
+    <w:autoRedefine/>
+    <w:uiPriority w:val="39"/>
+    <w:unhideWhenUsed/>
+    <w:rsid w:val="005655C4"/>
+    <w:pPr>
+      <w:spacing w:after="100"/>
+      <w:ind w:left="660"/>
+    </w:pPr>
+  </w:style>
 </w:styles>
 </file>
 
@@ -18731,7 +21237,7 @@
 </file>
 
 <file path=customXml/itemProps1.xml><?xml version="1.0" encoding="utf-8"?>
-<ds:datastoreItem xmlns:ds="http://schemas.openxmlformats.org/officeDocument/2006/customXml" ds:itemID="{D1B04492-C674-4801-9AC7-0EAD3EB65532}">
+<ds:datastoreItem xmlns:ds="http://schemas.openxmlformats.org/officeDocument/2006/customXml" ds:itemID="{746660F9-F24F-451D-9A20-1951946A6471}">
   <ds:schemaRefs>
     <ds:schemaRef ds:uri="http://schemas.openxmlformats.org/officeDocument/2006/bibliography"/>
   </ds:schemaRefs>
